--- a/Data Dilemma.docx
+++ b/Data Dilemma.docx
@@ -10,7 +10,13 @@
         <w:t>Master Data List</w:t>
       </w:r>
     </w:p>
-    <w:p/>
+    <w:p>
+      <w:pPr>
+        <w:rPr>
+          <w:rFonts w:asciiTheme="minorHAnsi" w:hAnsiTheme="minorHAnsi"/>
+        </w:rPr>
+      </w:pPr>
+    </w:p>
     <w:sdt>
       <w:sdtPr>
         <w:rPr>
@@ -26,7 +32,7 @@
       </w:sdtPr>
       <w:sdtEndPr>
         <w:rPr>
-          <w:rFonts w:eastAsiaTheme="minorHAnsi" w:cstheme="minorBidi"/>
+          <w:rFonts w:eastAsia="Times New Roman" w:cs="Times New Roman"/>
           <w:noProof/>
           <w:color w:val="auto"/>
         </w:rPr>
@@ -58,6 +64,7 @@
               <w:tab w:val="right" w:leader="dot" w:pos="9350"/>
             </w:tabs>
             <w:rPr>
+              <w:rFonts w:asciiTheme="minorHAnsi" w:hAnsiTheme="minorHAnsi"/>
               <w:b w:val="0"/>
               <w:i w:val="0"/>
               <w:noProof/>
@@ -65,6 +72,7 @@
           </w:pPr>
           <w:r>
             <w:rPr>
+              <w:rFonts w:asciiTheme="minorHAnsi" w:hAnsiTheme="minorHAnsi"/>
               <w:b w:val="0"/>
               <w:bCs w:val="0"/>
               <w:i w:val="0"/>
@@ -73,6 +81,7 @@
           </w:r>
           <w:r>
             <w:rPr>
+              <w:rFonts w:asciiTheme="minorHAnsi" w:hAnsiTheme="minorHAnsi"/>
               <w:b w:val="0"/>
               <w:i w:val="0"/>
             </w:rPr>
@@ -80,6 +89,7 @@
           </w:r>
           <w:r>
             <w:rPr>
+              <w:rFonts w:asciiTheme="minorHAnsi" w:hAnsiTheme="minorHAnsi"/>
               <w:b w:val="0"/>
               <w:bCs w:val="0"/>
               <w:i w:val="0"/>
@@ -90,6 +100,7 @@
             <w:r>
               <w:rPr>
                 <w:rStyle w:val="Hyperlink"/>
+                <w:rFonts w:asciiTheme="minorHAnsi" w:hAnsiTheme="minorHAnsi"/>
                 <w:b w:val="0"/>
                 <w:i w:val="0"/>
                 <w:noProof/>
@@ -98,6 +109,7 @@
             </w:r>
             <w:r>
               <w:rPr>
+                <w:rFonts w:asciiTheme="minorHAnsi" w:hAnsiTheme="minorHAnsi"/>
                 <w:b w:val="0"/>
                 <w:i w:val="0"/>
                 <w:noProof/>
@@ -107,6 +119,7 @@
             </w:r>
             <w:r>
               <w:rPr>
+                <w:rFonts w:asciiTheme="minorHAnsi" w:hAnsiTheme="minorHAnsi"/>
                 <w:b w:val="0"/>
                 <w:i w:val="0"/>
                 <w:noProof/>
@@ -116,6 +129,7 @@
             </w:r>
             <w:r>
               <w:rPr>
+                <w:rFonts w:asciiTheme="minorHAnsi" w:hAnsiTheme="minorHAnsi"/>
                 <w:b w:val="0"/>
                 <w:i w:val="0"/>
                 <w:noProof/>
@@ -125,6 +139,7 @@
             </w:r>
             <w:r>
               <w:rPr>
+                <w:rFonts w:asciiTheme="minorHAnsi" w:hAnsiTheme="minorHAnsi"/>
                 <w:b w:val="0"/>
                 <w:i w:val="0"/>
                 <w:noProof/>
@@ -133,6 +148,7 @@
             </w:r>
             <w:r>
               <w:rPr>
+                <w:rFonts w:asciiTheme="minorHAnsi" w:hAnsiTheme="minorHAnsi"/>
                 <w:b w:val="0"/>
                 <w:i w:val="0"/>
                 <w:noProof/>
@@ -142,6 +158,7 @@
             </w:r>
             <w:r>
               <w:rPr>
+                <w:rFonts w:asciiTheme="minorHAnsi" w:hAnsiTheme="minorHAnsi"/>
                 <w:b w:val="0"/>
                 <w:i w:val="0"/>
                 <w:noProof/>
@@ -151,6 +168,7 @@
             </w:r>
             <w:r>
               <w:rPr>
+                <w:rFonts w:asciiTheme="minorHAnsi" w:hAnsiTheme="minorHAnsi"/>
                 <w:b w:val="0"/>
                 <w:i w:val="0"/>
                 <w:noProof/>
@@ -167,6 +185,7 @@
               <w:tab w:val="right" w:leader="dot" w:pos="9350"/>
             </w:tabs>
             <w:rPr>
+              <w:rFonts w:asciiTheme="minorHAnsi" w:hAnsiTheme="minorHAnsi"/>
               <w:b w:val="0"/>
               <w:i w:val="0"/>
               <w:noProof/>
@@ -176,6 +195,7 @@
             <w:r>
               <w:rPr>
                 <w:rStyle w:val="Hyperlink"/>
+                <w:rFonts w:asciiTheme="minorHAnsi" w:hAnsiTheme="minorHAnsi"/>
                 <w:b w:val="0"/>
                 <w:i w:val="0"/>
                 <w:noProof/>
@@ -185,6 +205,7 @@
             <w:r>
               <w:rPr>
                 <w:rStyle w:val="Hyperlink"/>
+                <w:rFonts w:asciiTheme="minorHAnsi" w:hAnsiTheme="minorHAnsi"/>
                 <w:b w:val="0"/>
                 <w:i w:val="0"/>
                 <w:noProof/>
@@ -194,6 +215,7 @@
             <w:r>
               <w:rPr>
                 <w:rStyle w:val="Hyperlink"/>
+                <w:rFonts w:asciiTheme="minorHAnsi" w:hAnsiTheme="minorHAnsi"/>
                 <w:b w:val="0"/>
                 <w:i w:val="0"/>
                 <w:noProof/>
@@ -202,6 +224,7 @@
             </w:r>
             <w:r>
               <w:rPr>
+                <w:rFonts w:asciiTheme="minorHAnsi" w:hAnsiTheme="minorHAnsi"/>
                 <w:b w:val="0"/>
                 <w:i w:val="0"/>
                 <w:noProof/>
@@ -211,6 +234,7 @@
             </w:r>
             <w:r>
               <w:rPr>
+                <w:rFonts w:asciiTheme="minorHAnsi" w:hAnsiTheme="minorHAnsi"/>
                 <w:b w:val="0"/>
                 <w:i w:val="0"/>
                 <w:noProof/>
@@ -220,6 +244,7 @@
             </w:r>
             <w:r>
               <w:rPr>
+                <w:rFonts w:asciiTheme="minorHAnsi" w:hAnsiTheme="minorHAnsi"/>
                 <w:b w:val="0"/>
                 <w:i w:val="0"/>
                 <w:noProof/>
@@ -229,6 +254,7 @@
             </w:r>
             <w:r>
               <w:rPr>
+                <w:rFonts w:asciiTheme="minorHAnsi" w:hAnsiTheme="minorHAnsi"/>
                 <w:b w:val="0"/>
                 <w:i w:val="0"/>
                 <w:noProof/>
@@ -237,6 +263,7 @@
             </w:r>
             <w:r>
               <w:rPr>
+                <w:rFonts w:asciiTheme="minorHAnsi" w:hAnsiTheme="minorHAnsi"/>
                 <w:b w:val="0"/>
                 <w:i w:val="0"/>
                 <w:noProof/>
@@ -246,6 +273,7 @@
             </w:r>
             <w:r>
               <w:rPr>
+                <w:rFonts w:asciiTheme="minorHAnsi" w:hAnsiTheme="minorHAnsi"/>
                 <w:b w:val="0"/>
                 <w:i w:val="0"/>
                 <w:noProof/>
@@ -255,6 +283,7 @@
             </w:r>
             <w:r>
               <w:rPr>
+                <w:rFonts w:asciiTheme="minorHAnsi" w:hAnsiTheme="minorHAnsi"/>
                 <w:b w:val="0"/>
                 <w:i w:val="0"/>
                 <w:noProof/>
@@ -271,6 +300,7 @@
               <w:tab w:val="right" w:leader="dot" w:pos="9350"/>
             </w:tabs>
             <w:rPr>
+              <w:rFonts w:asciiTheme="minorHAnsi" w:hAnsiTheme="minorHAnsi"/>
               <w:b w:val="0"/>
               <w:i w:val="0"/>
               <w:noProof/>
@@ -280,6 +310,7 @@
             <w:r>
               <w:rPr>
                 <w:rStyle w:val="Hyperlink"/>
+                <w:rFonts w:asciiTheme="minorHAnsi" w:hAnsiTheme="minorHAnsi"/>
                 <w:b w:val="0"/>
                 <w:i w:val="0"/>
                 <w:noProof/>
@@ -288,6 +319,7 @@
             </w:r>
             <w:r>
               <w:rPr>
+                <w:rFonts w:asciiTheme="minorHAnsi" w:hAnsiTheme="minorHAnsi"/>
                 <w:b w:val="0"/>
                 <w:i w:val="0"/>
                 <w:noProof/>
@@ -297,6 +329,7 @@
             </w:r>
             <w:r>
               <w:rPr>
+                <w:rFonts w:asciiTheme="minorHAnsi" w:hAnsiTheme="minorHAnsi"/>
                 <w:b w:val="0"/>
                 <w:i w:val="0"/>
                 <w:noProof/>
@@ -306,6 +339,7 @@
             </w:r>
             <w:r>
               <w:rPr>
+                <w:rFonts w:asciiTheme="minorHAnsi" w:hAnsiTheme="minorHAnsi"/>
                 <w:b w:val="0"/>
                 <w:i w:val="0"/>
                 <w:noProof/>
@@ -315,6 +349,7 @@
             </w:r>
             <w:r>
               <w:rPr>
+                <w:rFonts w:asciiTheme="minorHAnsi" w:hAnsiTheme="minorHAnsi"/>
                 <w:b w:val="0"/>
                 <w:i w:val="0"/>
                 <w:noProof/>
@@ -323,6 +358,7 @@
             </w:r>
             <w:r>
               <w:rPr>
+                <w:rFonts w:asciiTheme="minorHAnsi" w:hAnsiTheme="minorHAnsi"/>
                 <w:b w:val="0"/>
                 <w:i w:val="0"/>
                 <w:noProof/>
@@ -332,6 +368,7 @@
             </w:r>
             <w:r>
               <w:rPr>
+                <w:rFonts w:asciiTheme="minorHAnsi" w:hAnsiTheme="minorHAnsi"/>
                 <w:b w:val="0"/>
                 <w:i w:val="0"/>
                 <w:noProof/>
@@ -341,6 +378,7 @@
             </w:r>
             <w:r>
               <w:rPr>
+                <w:rFonts w:asciiTheme="minorHAnsi" w:hAnsiTheme="minorHAnsi"/>
                 <w:b w:val="0"/>
                 <w:i w:val="0"/>
                 <w:noProof/>
@@ -351,8 +389,14 @@
           </w:hyperlink>
         </w:p>
         <w:p>
+          <w:pPr>
+            <w:rPr>
+              <w:rFonts w:asciiTheme="minorHAnsi" w:hAnsiTheme="minorHAnsi"/>
+            </w:rPr>
+          </w:pPr>
           <w:r>
             <w:rPr>
+              <w:rFonts w:asciiTheme="minorHAnsi" w:hAnsiTheme="minorHAnsi"/>
               <w:bCs/>
               <w:noProof/>
             </w:rPr>
@@ -361,7 +405,13 @@
         </w:p>
       </w:sdtContent>
     </w:sdt>
-    <w:p/>
+    <w:p>
+      <w:pPr>
+        <w:rPr>
+          <w:rFonts w:asciiTheme="minorHAnsi" w:hAnsiTheme="minorHAnsi"/>
+        </w:rPr>
+      </w:pPr>
+    </w:p>
     <w:p>
       <w:pPr>
         <w:pStyle w:val="Heading1"/>
@@ -372,173 +422,7 @@
           <w:szCs w:val="24"/>
         </w:rPr>
       </w:pPr>
-      <w:bookmarkStart w:id="0" w:name="_Toc515349618"/>
-      <w:r>
-        <w:rPr>
-          <w:rFonts w:asciiTheme="minorHAnsi" w:hAnsiTheme="minorHAnsi"/>
-          <w:b/>
-          <w:sz w:val="24"/>
-          <w:szCs w:val="24"/>
-        </w:rPr>
-        <w:t>Historic Records</w:t>
-      </w:r>
-      <w:bookmarkEnd w:id="0"/>
-    </w:p>
-    <w:tbl>
-      <w:tblPr>
-        <w:tblStyle w:val="TableGrid"/>
-        <w:tblW w:w="0" w:type="auto"/>
-        <w:tblLook w:val="04A0" w:firstRow="1" w:lastRow="0" w:firstColumn="1" w:lastColumn="0" w:noHBand="0" w:noVBand="1"/>
-      </w:tblPr>
-      <w:tblGrid>
-        <w:gridCol w:w="2875"/>
-        <w:gridCol w:w="630"/>
-        <w:gridCol w:w="5845"/>
-      </w:tblGrid>
-      <w:tr>
-        <w:tc>
-          <w:tcPr>
-            <w:tcW w:w="2875" w:type="dxa"/>
-            <w:shd w:val="clear" w:color="auto" w:fill="AEAAAA" w:themeFill="background2" w:themeFillShade="BF"/>
-          </w:tcPr>
-          <w:p>
-            <w:r>
-              <w:t>Organization/Cite</w:t>
-            </w:r>
-          </w:p>
-        </w:tc>
-        <w:tc>
-          <w:tcPr>
-            <w:tcW w:w="630" w:type="dxa"/>
-            <w:shd w:val="clear" w:color="auto" w:fill="AEAAAA" w:themeFill="background2" w:themeFillShade="BF"/>
-          </w:tcPr>
-          <w:p>
-            <w:r>
-              <w:t>Link</w:t>
-            </w:r>
-          </w:p>
-        </w:tc>
-        <w:tc>
-          <w:tcPr>
-            <w:tcW w:w="5845" w:type="dxa"/>
-            <w:shd w:val="clear" w:color="auto" w:fill="AEAAAA" w:themeFill="background2" w:themeFillShade="BF"/>
-          </w:tcPr>
-          <w:p>
-            <w:r>
-              <w:t>Details</w:t>
-            </w:r>
-          </w:p>
-        </w:tc>
-      </w:tr>
-      <w:tr>
-        <w:tc>
-          <w:tcPr>
-            <w:tcW w:w="2875" w:type="dxa"/>
-          </w:tcPr>
-          <w:p>
-            <w:r>
-              <w:t xml:space="preserve">US National Historical GIS </w:t>
-            </w:r>
-          </w:p>
-        </w:tc>
-        <w:tc>
-          <w:tcPr>
-            <w:tcW w:w="630" w:type="dxa"/>
-          </w:tcPr>
-          <w:p>
-            <w:r>
-              <w:fldChar w:fldCharType="begin"/>
-            </w:r>
-            <w:r>
-              <w:instrText xml:space="preserve"> HYPERLINK "https://www.nhgis.org/" </w:instrText>
-            </w:r>
-            <w:r>
-              <w:fldChar w:fldCharType="separate"/>
-            </w:r>
-            <w:r>
-              <w:rPr>
-                <w:rStyle w:val="Hyperlink"/>
-              </w:rPr>
-              <w:t>L</w:t>
-            </w:r>
-            <w:r>
-              <w:rPr>
-                <w:rStyle w:val="Hyperlink"/>
-              </w:rPr>
-              <w:t>ink</w:t>
-            </w:r>
-            <w:r>
-              <w:fldChar w:fldCharType="end"/>
-            </w:r>
-          </w:p>
-        </w:tc>
-        <w:tc>
-          <w:tcPr>
-            <w:tcW w:w="5845" w:type="dxa"/>
-          </w:tcPr>
-          <w:p>
-            <w:r>
-              <w:t>Population, housing, agricultural, economic data in US (1790-present)</w:t>
-            </w:r>
-          </w:p>
-        </w:tc>
-      </w:tr>
-      <w:tr>
-        <w:tc>
-          <w:tcPr>
-            <w:tcW w:w="2875" w:type="dxa"/>
-          </w:tcPr>
-          <w:p>
-            <w:r>
-              <w:t xml:space="preserve">Social Explorer </w:t>
-            </w:r>
-          </w:p>
-        </w:tc>
-        <w:tc>
-          <w:tcPr>
-            <w:tcW w:w="630" w:type="dxa"/>
-          </w:tcPr>
-          <w:p>
-            <w:hyperlink r:id="rId6" w:history="1">
-              <w:r>
-                <w:rPr>
-                  <w:rStyle w:val="Hyperlink"/>
-                </w:rPr>
-                <w:t>L</w:t>
-              </w:r>
-              <w:r>
-                <w:rPr>
-                  <w:rStyle w:val="Hyperlink"/>
-                </w:rPr>
-                <w:t>ink</w:t>
-              </w:r>
-            </w:hyperlink>
-          </w:p>
-        </w:tc>
-        <w:tc>
-          <w:tcPr>
-            <w:tcW w:w="5845" w:type="dxa"/>
-          </w:tcPr>
-          <w:p>
-            <w:r>
-              <w:t xml:space="preserve">Demographic data. Can see the data when selected. </w:t>
-            </w:r>
-          </w:p>
-        </w:tc>
-      </w:tr>
-    </w:tbl>
-    <w:p/>
-    <w:p>
-      <w:pPr>
-        <w:pStyle w:val="Heading1"/>
-        <w:rPr>
-          <w:rFonts w:asciiTheme="minorHAnsi" w:hAnsiTheme="minorHAnsi"/>
-          <w:b/>
-          <w:sz w:val="24"/>
-          <w:szCs w:val="24"/>
-        </w:rPr>
-      </w:pPr>
-      <w:bookmarkStart w:id="1" w:name="_Toc515349619"/>
+      <w:bookmarkStart w:id="0" w:name="_Toc515349619"/>
       <w:r>
         <w:rPr>
           <w:rFonts w:asciiTheme="minorHAnsi" w:hAnsiTheme="minorHAnsi"/>
@@ -548,55 +432,107 @@
         </w:rPr>
         <w:t>Spatial Data Analysis Tools</w:t>
       </w:r>
-      <w:bookmarkEnd w:id="1"/>
+      <w:bookmarkEnd w:id="0"/>
     </w:p>
     <w:p>
+      <w:pPr>
+        <w:rPr>
+          <w:rFonts w:asciiTheme="minorHAnsi" w:hAnsiTheme="minorHAnsi"/>
+        </w:rPr>
+      </w:pPr>
       <w:r>
+        <w:rPr>
+          <w:rFonts w:asciiTheme="minorHAnsi" w:hAnsiTheme="minorHAnsi"/>
+        </w:rPr>
         <w:t>* Can only see information, can’t export data.</w:t>
       </w:r>
     </w:p>
     <w:tbl>
       <w:tblPr>
         <w:tblStyle w:val="TableGrid"/>
-        <w:tblW w:w="0" w:type="auto"/>
+        <w:tblW w:w="9350" w:type="dxa"/>
         <w:tblLook w:val="04A0" w:firstRow="1" w:lastRow="0" w:firstColumn="1" w:lastColumn="0" w:noHBand="0" w:noVBand="1"/>
       </w:tblPr>
       <w:tblGrid>
-        <w:gridCol w:w="2875"/>
-        <w:gridCol w:w="630"/>
-        <w:gridCol w:w="5845"/>
+        <w:gridCol w:w="2382"/>
+        <w:gridCol w:w="618"/>
+        <w:gridCol w:w="3480"/>
+        <w:gridCol w:w="2870"/>
       </w:tblGrid>
       <w:tr>
         <w:tc>
           <w:tcPr>
-            <w:tcW w:w="2875" w:type="dxa"/>
+            <w:tcW w:w="2382" w:type="dxa"/>
             <w:shd w:val="clear" w:color="auto" w:fill="AEAAAA" w:themeFill="background2" w:themeFillShade="BF"/>
           </w:tcPr>
           <w:p>
-            <w:r>
+            <w:pPr>
+              <w:rPr>
+                <w:rFonts w:asciiTheme="minorHAnsi" w:hAnsiTheme="minorHAnsi"/>
+              </w:rPr>
+            </w:pPr>
+            <w:r>
+              <w:rPr>
+                <w:rFonts w:asciiTheme="minorHAnsi" w:hAnsiTheme="minorHAnsi"/>
+              </w:rPr>
               <w:t>Organization/Cite</w:t>
             </w:r>
           </w:p>
         </w:tc>
         <w:tc>
           <w:tcPr>
-            <w:tcW w:w="630" w:type="dxa"/>
+            <w:tcW w:w="618" w:type="dxa"/>
             <w:shd w:val="clear" w:color="auto" w:fill="AEAAAA" w:themeFill="background2" w:themeFillShade="BF"/>
           </w:tcPr>
           <w:p>
-            <w:r>
+            <w:pPr>
+              <w:rPr>
+                <w:rFonts w:asciiTheme="minorHAnsi" w:hAnsiTheme="minorHAnsi"/>
+              </w:rPr>
+            </w:pPr>
+            <w:r>
+              <w:rPr>
+                <w:rFonts w:asciiTheme="minorHAnsi" w:hAnsiTheme="minorHAnsi"/>
+              </w:rPr>
               <w:t>Link</w:t>
             </w:r>
           </w:p>
         </w:tc>
         <w:tc>
           <w:tcPr>
-            <w:tcW w:w="5845" w:type="dxa"/>
+            <w:tcW w:w="3480" w:type="dxa"/>
             <w:shd w:val="clear" w:color="auto" w:fill="AEAAAA" w:themeFill="background2" w:themeFillShade="BF"/>
           </w:tcPr>
           <w:p>
-            <w:r>
+            <w:pPr>
+              <w:rPr>
+                <w:rFonts w:asciiTheme="minorHAnsi" w:hAnsiTheme="minorHAnsi"/>
+              </w:rPr>
+            </w:pPr>
+            <w:r>
+              <w:rPr>
+                <w:rFonts w:asciiTheme="minorHAnsi" w:hAnsiTheme="minorHAnsi"/>
+              </w:rPr>
               <w:t>Details</w:t>
+            </w:r>
+          </w:p>
+        </w:tc>
+        <w:tc>
+          <w:tcPr>
+            <w:tcW w:w="2870" w:type="dxa"/>
+            <w:shd w:val="clear" w:color="auto" w:fill="AEAAAA" w:themeFill="background2" w:themeFillShade="BF"/>
+          </w:tcPr>
+          <w:p>
+            <w:pPr>
+              <w:rPr>
+                <w:rFonts w:asciiTheme="minorHAnsi" w:hAnsiTheme="minorHAnsi"/>
+              </w:rPr>
+            </w:pPr>
+            <w:r>
+              <w:rPr>
+                <w:rFonts w:asciiTheme="minorHAnsi" w:hAnsiTheme="minorHAnsi"/>
+              </w:rPr>
+              <w:t>Comment</w:t>
             </w:r>
           </w:p>
         </w:tc>
@@ -604,71 +540,187 @@
       <w:tr>
         <w:tc>
           <w:tcPr>
-            <w:tcW w:w="2875" w:type="dxa"/>
+            <w:tcW w:w="2382" w:type="dxa"/>
             <w:shd w:val="clear" w:color="auto" w:fill="auto"/>
           </w:tcPr>
           <w:p>
-            <w:r>
+            <w:pPr>
+              <w:rPr>
+                <w:rFonts w:asciiTheme="minorHAnsi" w:hAnsiTheme="minorHAnsi"/>
+              </w:rPr>
+            </w:pPr>
+            <w:r>
+              <w:rPr>
+                <w:rFonts w:asciiTheme="minorHAnsi" w:hAnsiTheme="minorHAnsi"/>
+              </w:rPr>
               <w:t xml:space="preserve">Great Britain Historical GIS </w:t>
             </w:r>
           </w:p>
         </w:tc>
         <w:tc>
           <w:tcPr>
-            <w:tcW w:w="630" w:type="dxa"/>
+            <w:tcW w:w="618" w:type="dxa"/>
             <w:shd w:val="clear" w:color="auto" w:fill="auto"/>
           </w:tcPr>
           <w:p>
+            <w:pPr>
+              <w:rPr>
+                <w:rFonts w:asciiTheme="minorHAnsi" w:hAnsiTheme="minorHAnsi"/>
+              </w:rPr>
+            </w:pPr>
+            <w:hyperlink r:id="rId6" w:history="1">
+              <w:r>
+                <w:rPr>
+                  <w:rStyle w:val="Hyperlink"/>
+                  <w:rFonts w:asciiTheme="minorHAnsi" w:hAnsiTheme="minorHAnsi"/>
+                </w:rPr>
+                <w:t>Link</w:t>
+              </w:r>
+            </w:hyperlink>
+          </w:p>
+        </w:tc>
+        <w:tc>
+          <w:tcPr>
+            <w:tcW w:w="3480" w:type="dxa"/>
+            <w:shd w:val="clear" w:color="auto" w:fill="auto"/>
+          </w:tcPr>
+          <w:p>
+            <w:pPr>
+              <w:rPr>
+                <w:rFonts w:asciiTheme="minorHAnsi" w:hAnsiTheme="minorHAnsi"/>
+              </w:rPr>
+            </w:pPr>
+            <w:r>
+              <w:rPr>
+                <w:rFonts w:asciiTheme="minorHAnsi" w:hAnsiTheme="minorHAnsi"/>
+              </w:rPr>
+              <w:t>Data in GB</w:t>
+            </w:r>
+          </w:p>
+        </w:tc>
+        <w:tc>
+          <w:tcPr>
+            <w:tcW w:w="2870" w:type="dxa"/>
+          </w:tcPr>
+          <w:p>
+            <w:pPr>
+              <w:rPr>
+                <w:rFonts w:asciiTheme="minorHAnsi" w:hAnsiTheme="minorHAnsi"/>
+              </w:rPr>
+            </w:pPr>
+          </w:p>
+        </w:tc>
+      </w:tr>
+      <w:tr>
+        <w:tc>
+          <w:tcPr>
+            <w:tcW w:w="2382" w:type="dxa"/>
+            <w:shd w:val="clear" w:color="auto" w:fill="auto"/>
+          </w:tcPr>
+          <w:p>
+            <w:pPr>
+              <w:rPr>
+                <w:rFonts w:asciiTheme="minorHAnsi" w:hAnsiTheme="minorHAnsi"/>
+              </w:rPr>
+            </w:pPr>
+            <w:r>
+              <w:rPr>
+                <w:rFonts w:asciiTheme="minorHAnsi" w:hAnsiTheme="minorHAnsi"/>
+              </w:rPr>
+              <w:t>Transportation Routs</w:t>
+            </w:r>
+          </w:p>
+        </w:tc>
+        <w:tc>
+          <w:tcPr>
+            <w:tcW w:w="618" w:type="dxa"/>
+            <w:shd w:val="clear" w:color="auto" w:fill="auto"/>
+          </w:tcPr>
+          <w:p>
+            <w:pPr>
+              <w:rPr>
+                <w:rFonts w:asciiTheme="minorHAnsi" w:hAnsiTheme="minorHAnsi"/>
+              </w:rPr>
+            </w:pPr>
             <w:hyperlink r:id="rId7" w:history="1">
               <w:r>
                 <w:rPr>
                   <w:rStyle w:val="Hyperlink"/>
+                  <w:rFonts w:asciiTheme="minorHAnsi" w:hAnsiTheme="minorHAnsi"/>
                 </w:rPr>
-                <w:t>L</w:t>
-              </w:r>
-              <w:r>
-                <w:rPr>
-                  <w:rStyle w:val="Hyperlink"/>
-                </w:rPr>
-                <w:t>ink</w:t>
+                <w:t>Link</w:t>
               </w:r>
             </w:hyperlink>
           </w:p>
         </w:tc>
         <w:tc>
           <w:tcPr>
-            <w:tcW w:w="5845" w:type="dxa"/>
+            <w:tcW w:w="3480" w:type="dxa"/>
             <w:shd w:val="clear" w:color="auto" w:fill="auto"/>
           </w:tcPr>
           <w:p>
-            <w:r>
-              <w:t>Data in GB</w:t>
-            </w:r>
+            <w:pPr>
+              <w:rPr>
+                <w:rFonts w:asciiTheme="minorHAnsi" w:hAnsiTheme="minorHAnsi"/>
+              </w:rPr>
+            </w:pPr>
+            <w:r>
+              <w:rPr>
+                <w:rFonts w:asciiTheme="minorHAnsi" w:hAnsiTheme="minorHAnsi"/>
+              </w:rPr>
+              <w:t xml:space="preserve">Create own travel routes and see information along path. </w:t>
+            </w:r>
+          </w:p>
+        </w:tc>
+        <w:tc>
+          <w:tcPr>
+            <w:tcW w:w="2870" w:type="dxa"/>
+          </w:tcPr>
+          <w:p>
+            <w:pPr>
+              <w:rPr>
+                <w:rFonts w:asciiTheme="minorHAnsi" w:hAnsiTheme="minorHAnsi"/>
+              </w:rPr>
+            </w:pPr>
           </w:p>
         </w:tc>
       </w:tr>
       <w:tr>
         <w:tc>
           <w:tcPr>
-            <w:tcW w:w="2875" w:type="dxa"/>
+            <w:tcW w:w="2382" w:type="dxa"/>
             <w:shd w:val="clear" w:color="auto" w:fill="auto"/>
           </w:tcPr>
           <w:p>
-            <w:r>
-              <w:t>Transportation Routs</w:t>
-            </w:r>
-          </w:p>
-        </w:tc>
-        <w:tc>
-          <w:tcPr>
-            <w:tcW w:w="630" w:type="dxa"/>
+            <w:pPr>
+              <w:rPr>
+                <w:rFonts w:asciiTheme="minorHAnsi" w:hAnsiTheme="minorHAnsi"/>
+              </w:rPr>
+            </w:pPr>
+            <w:r>
+              <w:rPr>
+                <w:rFonts w:asciiTheme="minorHAnsi" w:hAnsiTheme="minorHAnsi"/>
+              </w:rPr>
+              <w:t>Landscape</w:t>
+            </w:r>
+          </w:p>
+        </w:tc>
+        <w:tc>
+          <w:tcPr>
+            <w:tcW w:w="618" w:type="dxa"/>
             <w:shd w:val="clear" w:color="auto" w:fill="auto"/>
           </w:tcPr>
           <w:p>
+            <w:pPr>
+              <w:rPr>
+                <w:rFonts w:asciiTheme="minorHAnsi" w:hAnsiTheme="minorHAnsi"/>
+              </w:rPr>
+            </w:pPr>
             <w:hyperlink r:id="rId8" w:history="1">
               <w:r>
                 <w:rPr>
                   <w:rStyle w:val="Hyperlink"/>
+                  <w:rFonts w:asciiTheme="minorHAnsi" w:hAnsiTheme="minorHAnsi"/>
                 </w:rPr>
                 <w:t>Link</w:t>
               </w:r>
@@ -677,40 +729,142 @@
         </w:tc>
         <w:tc>
           <w:tcPr>
-            <w:tcW w:w="5845" w:type="dxa"/>
+            <w:tcW w:w="3480" w:type="dxa"/>
             <w:shd w:val="clear" w:color="auto" w:fill="auto"/>
           </w:tcPr>
           <w:p>
-            <w:r>
-              <w:t>Create own travel routes and see</w:t>
-            </w:r>
-            <w:r>
-              <w:t xml:space="preserve"> information along path. </w:t>
-            </w:r>
+            <w:pPr>
+              <w:pStyle w:val="NormalWeb"/>
+              <w:spacing w:before="0" w:beforeAutospacing="0" w:after="0" w:afterAutospacing="0"/>
+              <w:rPr>
+                <w:rFonts w:asciiTheme="minorHAnsi" w:hAnsiTheme="minorHAnsi" w:cs="Arial"/>
+                <w:color w:val="000000"/>
+              </w:rPr>
+            </w:pPr>
+            <w:r>
+              <w:rPr>
+                <w:rFonts w:asciiTheme="minorHAnsi" w:hAnsiTheme="minorHAnsi" w:cs="Arial"/>
+                <w:color w:val="000000"/>
+              </w:rPr>
+              <w:t>Language diversity data set</w:t>
+            </w:r>
+            <w:r>
+              <w:rPr>
+                <w:rFonts w:asciiTheme="minorHAnsi" w:hAnsiTheme="minorHAnsi"/>
+                <w:color w:val="000000"/>
+              </w:rPr>
+              <w:t xml:space="preserve">. </w:t>
+            </w:r>
+            <w:r>
+              <w:rPr>
+                <w:rFonts w:asciiTheme="minorHAnsi" w:hAnsiTheme="minorHAnsi" w:cs="Arial"/>
+                <w:color w:val="000000"/>
+              </w:rPr>
+              <w:t>Online explore data.</w:t>
+            </w:r>
+          </w:p>
+        </w:tc>
+        <w:tc>
+          <w:tcPr>
+            <w:tcW w:w="2870" w:type="dxa"/>
+          </w:tcPr>
+          <w:p>
+            <w:pPr>
+              <w:pStyle w:val="NormalWeb"/>
+              <w:spacing w:before="0" w:beforeAutospacing="0" w:after="0" w:afterAutospacing="0"/>
+              <w:rPr>
+                <w:rFonts w:asciiTheme="minorHAnsi" w:hAnsiTheme="minorHAnsi"/>
+                <w:color w:val="000000"/>
+              </w:rPr>
+            </w:pPr>
           </w:p>
         </w:tc>
       </w:tr>
       <w:tr>
         <w:tc>
           <w:tcPr>
-            <w:tcW w:w="2875" w:type="dxa"/>
+            <w:tcW w:w="2382" w:type="dxa"/>
             <w:shd w:val="clear" w:color="auto" w:fill="auto"/>
           </w:tcPr>
-          <w:p/>
-        </w:tc>
-        <w:tc>
-          <w:tcPr>
-            <w:tcW w:w="630" w:type="dxa"/>
+          <w:p>
+            <w:pPr>
+              <w:pStyle w:val="NormalWeb"/>
+              <w:rPr>
+                <w:rFonts w:asciiTheme="minorHAnsi" w:hAnsiTheme="minorHAnsi"/>
+              </w:rPr>
+            </w:pPr>
+            <w:r>
+              <w:rPr>
+                <w:rFonts w:asciiTheme="minorHAnsi" w:hAnsiTheme="minorHAnsi" w:cs="Arial"/>
+                <w:color w:val="000000"/>
+              </w:rPr>
+              <w:t>Protected Plant</w:t>
+            </w:r>
+          </w:p>
+        </w:tc>
+        <w:tc>
+          <w:tcPr>
+            <w:tcW w:w="618" w:type="dxa"/>
             <w:shd w:val="clear" w:color="auto" w:fill="auto"/>
           </w:tcPr>
-          <w:p/>
-        </w:tc>
-        <w:tc>
-          <w:tcPr>
-            <w:tcW w:w="5845" w:type="dxa"/>
+          <w:p>
+            <w:pPr>
+              <w:rPr>
+                <w:rFonts w:asciiTheme="minorHAnsi" w:hAnsiTheme="minorHAnsi"/>
+              </w:rPr>
+            </w:pPr>
+            <w:hyperlink r:id="rId9" w:history="1">
+              <w:r>
+                <w:rPr>
+                  <w:rStyle w:val="Hyperlink"/>
+                  <w:rFonts w:asciiTheme="minorHAnsi" w:hAnsiTheme="minorHAnsi"/>
+                </w:rPr>
+                <w:t>Link</w:t>
+              </w:r>
+            </w:hyperlink>
+          </w:p>
+        </w:tc>
+        <w:tc>
+          <w:tcPr>
+            <w:tcW w:w="3480" w:type="dxa"/>
             <w:shd w:val="clear" w:color="auto" w:fill="auto"/>
           </w:tcPr>
-          <w:p/>
+          <w:p>
+            <w:pPr>
+              <w:pStyle w:val="NormalWeb"/>
+              <w:rPr>
+                <w:rFonts w:asciiTheme="minorHAnsi" w:hAnsiTheme="minorHAnsi" w:cs="Arial"/>
+                <w:color w:val="000000"/>
+              </w:rPr>
+            </w:pPr>
+          </w:p>
+        </w:tc>
+        <w:tc>
+          <w:tcPr>
+            <w:tcW w:w="2870" w:type="dxa"/>
+          </w:tcPr>
+          <w:p>
+            <w:pPr>
+              <w:pStyle w:val="NormalWeb"/>
+              <w:rPr>
+                <w:rFonts w:asciiTheme="minorHAnsi" w:hAnsiTheme="minorHAnsi"/>
+              </w:rPr>
+            </w:pPr>
+            <w:r>
+              <w:rPr>
+                <w:rFonts w:asciiTheme="minorHAnsi" w:hAnsiTheme="minorHAnsi" w:cs="Arial"/>
+                <w:color w:val="000000"/>
+              </w:rPr>
+              <w:t>On protected things</w:t>
+            </w:r>
+            <w:r>
+              <w:rPr>
+                <w:rFonts w:asciiTheme="minorHAnsi" w:hAnsiTheme="minorHAnsi" w:cs="Arial"/>
+                <w:color w:val="000000"/>
+              </w:rPr>
+              <w:t>.</w:t>
+            </w:r>
+          </w:p>
         </w:tc>
       </w:tr>
     </w:tbl>
@@ -724,7 +878,7 @@
           <w:szCs w:val="24"/>
         </w:rPr>
       </w:pPr>
-      <w:bookmarkStart w:id="2" w:name="_Toc515349620"/>
+      <w:bookmarkStart w:id="1" w:name="_Toc515349620"/>
       <w:r>
         <w:rPr>
           <w:rFonts w:asciiTheme="minorHAnsi" w:hAnsiTheme="minorHAnsi"/>
@@ -734,7 +888,253 @@
         </w:rPr>
         <w:t>Maps</w:t>
       </w:r>
-      <w:bookmarkEnd w:id="2"/>
+      <w:bookmarkEnd w:id="1"/>
+    </w:p>
+    <w:tbl>
+      <w:tblPr>
+        <w:tblStyle w:val="TableGrid"/>
+        <w:tblW w:w="0" w:type="auto"/>
+        <w:tblLook w:val="04A0" w:firstRow="1" w:lastRow="0" w:firstColumn="1" w:lastColumn="0" w:noHBand="0" w:noVBand="1"/>
+      </w:tblPr>
+      <w:tblGrid>
+        <w:gridCol w:w="2406"/>
+        <w:gridCol w:w="664"/>
+        <w:gridCol w:w="3306"/>
+        <w:gridCol w:w="2974"/>
+      </w:tblGrid>
+      <w:tr>
+        <w:tc>
+          <w:tcPr>
+            <w:tcW w:w="2406" w:type="dxa"/>
+            <w:shd w:val="clear" w:color="auto" w:fill="AEAAAA" w:themeFill="background2" w:themeFillShade="BF"/>
+          </w:tcPr>
+          <w:p>
+            <w:pPr>
+              <w:rPr>
+                <w:rFonts w:asciiTheme="minorHAnsi" w:hAnsiTheme="minorHAnsi"/>
+              </w:rPr>
+            </w:pPr>
+            <w:r>
+              <w:rPr>
+                <w:rFonts w:asciiTheme="minorHAnsi" w:hAnsiTheme="minorHAnsi"/>
+              </w:rPr>
+              <w:t>Organization/Cite</w:t>
+            </w:r>
+          </w:p>
+        </w:tc>
+        <w:tc>
+          <w:tcPr>
+            <w:tcW w:w="664" w:type="dxa"/>
+            <w:shd w:val="clear" w:color="auto" w:fill="AEAAAA" w:themeFill="background2" w:themeFillShade="BF"/>
+          </w:tcPr>
+          <w:p>
+            <w:pPr>
+              <w:rPr>
+                <w:rFonts w:asciiTheme="minorHAnsi" w:hAnsiTheme="minorHAnsi"/>
+              </w:rPr>
+            </w:pPr>
+            <w:r>
+              <w:rPr>
+                <w:rFonts w:asciiTheme="minorHAnsi" w:hAnsiTheme="minorHAnsi"/>
+              </w:rPr>
+              <w:t>Link</w:t>
+            </w:r>
+          </w:p>
+        </w:tc>
+        <w:tc>
+          <w:tcPr>
+            <w:tcW w:w="3306" w:type="dxa"/>
+            <w:shd w:val="clear" w:color="auto" w:fill="AEAAAA" w:themeFill="background2" w:themeFillShade="BF"/>
+          </w:tcPr>
+          <w:p>
+            <w:pPr>
+              <w:rPr>
+                <w:rFonts w:asciiTheme="minorHAnsi" w:hAnsiTheme="minorHAnsi"/>
+              </w:rPr>
+            </w:pPr>
+            <w:r>
+              <w:rPr>
+                <w:rFonts w:asciiTheme="minorHAnsi" w:hAnsiTheme="minorHAnsi"/>
+              </w:rPr>
+              <w:t>Details</w:t>
+            </w:r>
+          </w:p>
+        </w:tc>
+        <w:tc>
+          <w:tcPr>
+            <w:tcW w:w="2974" w:type="dxa"/>
+            <w:shd w:val="clear" w:color="auto" w:fill="AEAAAA" w:themeFill="background2" w:themeFillShade="BF"/>
+          </w:tcPr>
+          <w:p>
+            <w:pPr>
+              <w:rPr>
+                <w:rFonts w:asciiTheme="minorHAnsi" w:hAnsiTheme="minorHAnsi"/>
+              </w:rPr>
+            </w:pPr>
+            <w:r>
+              <w:rPr>
+                <w:rFonts w:asciiTheme="minorHAnsi" w:hAnsiTheme="minorHAnsi"/>
+              </w:rPr>
+              <w:t>Comment</w:t>
+            </w:r>
+          </w:p>
+        </w:tc>
+      </w:tr>
+      <w:tr>
+        <w:tc>
+          <w:tcPr>
+            <w:tcW w:w="2406" w:type="dxa"/>
+          </w:tcPr>
+          <w:p>
+            <w:pPr>
+              <w:rPr>
+                <w:rFonts w:asciiTheme="minorHAnsi" w:hAnsiTheme="minorHAnsi"/>
+              </w:rPr>
+            </w:pPr>
+            <w:r>
+              <w:rPr>
+                <w:rFonts w:asciiTheme="minorHAnsi" w:hAnsiTheme="minorHAnsi"/>
+              </w:rPr>
+              <w:t>NCSU Libraries: Map and Atlases</w:t>
+            </w:r>
+          </w:p>
+        </w:tc>
+        <w:tc>
+          <w:tcPr>
+            <w:tcW w:w="664" w:type="dxa"/>
+          </w:tcPr>
+          <w:p>
+            <w:pPr>
+              <w:rPr>
+                <w:rFonts w:asciiTheme="minorHAnsi" w:hAnsiTheme="minorHAnsi"/>
+              </w:rPr>
+            </w:pPr>
+            <w:hyperlink r:id="rId10" w:history="1">
+              <w:r>
+                <w:rPr>
+                  <w:rStyle w:val="Hyperlink"/>
+                  <w:rFonts w:asciiTheme="minorHAnsi" w:hAnsiTheme="minorHAnsi"/>
+                </w:rPr>
+                <w:t>Link</w:t>
+              </w:r>
+            </w:hyperlink>
+          </w:p>
+        </w:tc>
+        <w:tc>
+          <w:tcPr>
+            <w:tcW w:w="3306" w:type="dxa"/>
+          </w:tcPr>
+          <w:p>
+            <w:pPr>
+              <w:rPr>
+                <w:rFonts w:asciiTheme="minorHAnsi" w:hAnsiTheme="minorHAnsi"/>
+              </w:rPr>
+            </w:pPr>
+          </w:p>
+        </w:tc>
+        <w:tc>
+          <w:tcPr>
+            <w:tcW w:w="2974" w:type="dxa"/>
+          </w:tcPr>
+          <w:p>
+            <w:pPr>
+              <w:rPr>
+                <w:rFonts w:asciiTheme="minorHAnsi" w:hAnsiTheme="minorHAnsi"/>
+              </w:rPr>
+            </w:pPr>
+            <w:r>
+              <w:rPr>
+                <w:rFonts w:asciiTheme="minorHAnsi" w:hAnsiTheme="minorHAnsi"/>
+              </w:rPr>
+              <w:t>Says how to site maps from different locations</w:t>
+            </w:r>
+            <w:r>
+              <w:rPr>
+                <w:rFonts w:asciiTheme="minorHAnsi" w:hAnsiTheme="minorHAnsi"/>
+              </w:rPr>
+              <w:t xml:space="preserve"> too</w:t>
+            </w:r>
+          </w:p>
+        </w:tc>
+      </w:tr>
+      <w:tr>
+        <w:tc>
+          <w:tcPr>
+            <w:tcW w:w="2406" w:type="dxa"/>
+          </w:tcPr>
+          <w:p>
+            <w:pPr>
+              <w:rPr>
+                <w:rFonts w:asciiTheme="minorHAnsi" w:hAnsiTheme="minorHAnsi"/>
+              </w:rPr>
+            </w:pPr>
+            <w:r>
+              <w:rPr>
+                <w:rFonts w:asciiTheme="minorHAnsi" w:hAnsiTheme="minorHAnsi"/>
+              </w:rPr>
+              <w:t>Waterloo: Geospatial Centre</w:t>
+            </w:r>
+          </w:p>
+        </w:tc>
+        <w:tc>
+          <w:tcPr>
+            <w:tcW w:w="664" w:type="dxa"/>
+          </w:tcPr>
+          <w:p>
+            <w:pPr>
+              <w:rPr>
+                <w:rFonts w:asciiTheme="minorHAnsi" w:hAnsiTheme="minorHAnsi"/>
+              </w:rPr>
+            </w:pPr>
+            <w:hyperlink r:id="rId11" w:history="1">
+              <w:r>
+                <w:rPr>
+                  <w:rStyle w:val="Hyperlink"/>
+                  <w:rFonts w:asciiTheme="minorHAnsi" w:hAnsiTheme="minorHAnsi"/>
+                </w:rPr>
+                <w:t>Link</w:t>
+              </w:r>
+            </w:hyperlink>
+          </w:p>
+        </w:tc>
+        <w:tc>
+          <w:tcPr>
+            <w:tcW w:w="3306" w:type="dxa"/>
+          </w:tcPr>
+          <w:p>
+            <w:pPr>
+              <w:rPr>
+                <w:rFonts w:asciiTheme="minorHAnsi" w:hAnsiTheme="minorHAnsi"/>
+              </w:rPr>
+            </w:pPr>
+            <w:r>
+              <w:rPr>
+                <w:rFonts w:asciiTheme="minorHAnsi" w:hAnsiTheme="minorHAnsi"/>
+              </w:rPr>
+              <w:t>Maps from all around world.</w:t>
+            </w:r>
+          </w:p>
+        </w:tc>
+        <w:tc>
+          <w:tcPr>
+            <w:tcW w:w="2974" w:type="dxa"/>
+          </w:tcPr>
+          <w:p>
+            <w:pPr>
+              <w:rPr>
+                <w:rFonts w:asciiTheme="minorHAnsi" w:hAnsiTheme="minorHAnsi"/>
+              </w:rPr>
+            </w:pPr>
+          </w:p>
+        </w:tc>
+      </w:tr>
+    </w:tbl>
+    <w:p>
+      <w:pPr>
+        <w:rPr>
+          <w:rFonts w:asciiTheme="minorHAnsi" w:hAnsiTheme="minorHAnsi"/>
+        </w:rPr>
+      </w:pPr>
     </w:p>
     <w:p>
       <w:pPr>
@@ -756,12 +1156,2616 @@
         <w:t>General Resource Locations</w:t>
       </w:r>
     </w:p>
+    <w:tbl>
+      <w:tblPr>
+        <w:tblStyle w:val="TableGrid"/>
+        <w:tblW w:w="0" w:type="auto"/>
+        <w:tblLook w:val="04A0" w:firstRow="1" w:lastRow="0" w:firstColumn="1" w:lastColumn="0" w:noHBand="0" w:noVBand="1"/>
+      </w:tblPr>
+      <w:tblGrid>
+        <w:gridCol w:w="2003"/>
+        <w:gridCol w:w="616"/>
+        <w:gridCol w:w="1403"/>
+        <w:gridCol w:w="1132"/>
+        <w:gridCol w:w="2695"/>
+        <w:gridCol w:w="1501"/>
+      </w:tblGrid>
+      <w:tr>
+        <w:tc>
+          <w:tcPr>
+            <w:tcW w:w="2017" w:type="dxa"/>
+            <w:shd w:val="clear" w:color="auto" w:fill="AEAAAA" w:themeFill="background2" w:themeFillShade="BF"/>
+          </w:tcPr>
+          <w:p>
+            <w:pPr>
+              <w:rPr>
+                <w:rFonts w:asciiTheme="minorHAnsi" w:hAnsiTheme="minorHAnsi"/>
+              </w:rPr>
+            </w:pPr>
+            <w:r>
+              <w:rPr>
+                <w:rFonts w:asciiTheme="minorHAnsi" w:hAnsiTheme="minorHAnsi"/>
+              </w:rPr>
+              <w:t>Organization/Cite</w:t>
+            </w:r>
+          </w:p>
+        </w:tc>
+        <w:tc>
+          <w:tcPr>
+            <w:tcW w:w="618" w:type="dxa"/>
+            <w:shd w:val="clear" w:color="auto" w:fill="AEAAAA" w:themeFill="background2" w:themeFillShade="BF"/>
+          </w:tcPr>
+          <w:p>
+            <w:pPr>
+              <w:rPr>
+                <w:rFonts w:asciiTheme="minorHAnsi" w:hAnsiTheme="minorHAnsi"/>
+              </w:rPr>
+            </w:pPr>
+            <w:r>
+              <w:rPr>
+                <w:rFonts w:asciiTheme="minorHAnsi" w:hAnsiTheme="minorHAnsi"/>
+              </w:rPr>
+              <w:t>Link</w:t>
+            </w:r>
+          </w:p>
+        </w:tc>
+        <w:tc>
+          <w:tcPr>
+            <w:tcW w:w="1439" w:type="dxa"/>
+            <w:shd w:val="clear" w:color="auto" w:fill="AEAAAA" w:themeFill="background2" w:themeFillShade="BF"/>
+          </w:tcPr>
+          <w:p>
+            <w:pPr>
+              <w:rPr>
+                <w:rFonts w:asciiTheme="minorHAnsi" w:hAnsiTheme="minorHAnsi"/>
+              </w:rPr>
+            </w:pPr>
+            <w:r>
+              <w:rPr>
+                <w:rFonts w:asciiTheme="minorHAnsi" w:hAnsiTheme="minorHAnsi"/>
+              </w:rPr>
+              <w:t>Scale</w:t>
+            </w:r>
+          </w:p>
+        </w:tc>
+        <w:tc>
+          <w:tcPr>
+            <w:tcW w:w="781" w:type="dxa"/>
+            <w:shd w:val="clear" w:color="auto" w:fill="AEAAAA" w:themeFill="background2" w:themeFillShade="BF"/>
+          </w:tcPr>
+          <w:p>
+            <w:pPr>
+              <w:rPr>
+                <w:rFonts w:asciiTheme="minorHAnsi" w:hAnsiTheme="minorHAnsi"/>
+              </w:rPr>
+            </w:pPr>
+            <w:r>
+              <w:rPr>
+                <w:rFonts w:asciiTheme="minorHAnsi" w:hAnsiTheme="minorHAnsi"/>
+              </w:rPr>
+              <w:t>Historical Records</w:t>
+            </w:r>
+          </w:p>
+        </w:tc>
+        <w:tc>
+          <w:tcPr>
+            <w:tcW w:w="2945" w:type="dxa"/>
+            <w:shd w:val="clear" w:color="auto" w:fill="AEAAAA" w:themeFill="background2" w:themeFillShade="BF"/>
+          </w:tcPr>
+          <w:p>
+            <w:pPr>
+              <w:rPr>
+                <w:rFonts w:asciiTheme="minorHAnsi" w:hAnsiTheme="minorHAnsi"/>
+              </w:rPr>
+            </w:pPr>
+            <w:r>
+              <w:rPr>
+                <w:rFonts w:asciiTheme="minorHAnsi" w:hAnsiTheme="minorHAnsi"/>
+              </w:rPr>
+              <w:t>Details</w:t>
+            </w:r>
+          </w:p>
+        </w:tc>
+        <w:tc>
+          <w:tcPr>
+            <w:tcW w:w="1550" w:type="dxa"/>
+            <w:shd w:val="clear" w:color="auto" w:fill="AEAAAA" w:themeFill="background2" w:themeFillShade="BF"/>
+          </w:tcPr>
+          <w:p>
+            <w:pPr>
+              <w:rPr>
+                <w:rFonts w:asciiTheme="minorHAnsi" w:hAnsiTheme="minorHAnsi"/>
+              </w:rPr>
+            </w:pPr>
+            <w:r>
+              <w:rPr>
+                <w:rFonts w:asciiTheme="minorHAnsi" w:hAnsiTheme="minorHAnsi"/>
+              </w:rPr>
+              <w:t>Comment</w:t>
+            </w:r>
+          </w:p>
+        </w:tc>
+      </w:tr>
+      <w:tr>
+        <w:tc>
+          <w:tcPr>
+            <w:tcW w:w="2017" w:type="dxa"/>
+          </w:tcPr>
+          <w:p>
+            <w:pPr>
+              <w:rPr>
+                <w:rFonts w:asciiTheme="minorHAnsi" w:hAnsiTheme="minorHAnsi"/>
+              </w:rPr>
+            </w:pPr>
+            <w:r>
+              <w:rPr>
+                <w:rFonts w:asciiTheme="minorHAnsi" w:hAnsiTheme="minorHAnsi"/>
+              </w:rPr>
+              <w:t>NASA</w:t>
+            </w:r>
+          </w:p>
+        </w:tc>
+        <w:tc>
+          <w:tcPr>
+            <w:tcW w:w="618" w:type="dxa"/>
+          </w:tcPr>
+          <w:p>
+            <w:pPr>
+              <w:rPr>
+                <w:rFonts w:asciiTheme="minorHAnsi" w:hAnsiTheme="minorHAnsi"/>
+              </w:rPr>
+            </w:pPr>
+            <w:hyperlink r:id="rId12" w:history="1">
+              <w:r>
+                <w:rPr>
+                  <w:rStyle w:val="Hyperlink"/>
+                  <w:rFonts w:asciiTheme="minorHAnsi" w:hAnsiTheme="minorHAnsi"/>
+                </w:rPr>
+                <w:t>Link</w:t>
+              </w:r>
+            </w:hyperlink>
+          </w:p>
+        </w:tc>
+        <w:tc>
+          <w:tcPr>
+            <w:tcW w:w="1439" w:type="dxa"/>
+          </w:tcPr>
+          <w:p>
+            <w:pPr>
+              <w:rPr>
+                <w:rFonts w:asciiTheme="minorHAnsi" w:hAnsiTheme="minorHAnsi"/>
+              </w:rPr>
+            </w:pPr>
+            <w:r>
+              <w:rPr>
+                <w:rFonts w:asciiTheme="minorHAnsi" w:hAnsiTheme="minorHAnsi"/>
+              </w:rPr>
+              <w:t>US, world</w:t>
+            </w:r>
+          </w:p>
+        </w:tc>
+        <w:tc>
+          <w:tcPr>
+            <w:tcW w:w="781" w:type="dxa"/>
+          </w:tcPr>
+          <w:p>
+            <w:pPr>
+              <w:rPr>
+                <w:rFonts w:asciiTheme="minorHAnsi" w:hAnsiTheme="minorHAnsi"/>
+              </w:rPr>
+            </w:pPr>
+          </w:p>
+        </w:tc>
+        <w:tc>
+          <w:tcPr>
+            <w:tcW w:w="2945" w:type="dxa"/>
+          </w:tcPr>
+          <w:p>
+            <w:pPr>
+              <w:rPr>
+                <w:rFonts w:asciiTheme="minorHAnsi" w:hAnsiTheme="minorHAnsi"/>
+              </w:rPr>
+            </w:pPr>
+            <w:r>
+              <w:rPr>
+                <w:rFonts w:asciiTheme="minorHAnsi" w:hAnsiTheme="minorHAnsi"/>
+              </w:rPr>
+              <w:t xml:space="preserve">Go to Data. Earth observation data. Shows data that’s selected. </w:t>
+            </w:r>
+          </w:p>
+        </w:tc>
+        <w:tc>
+          <w:tcPr>
+            <w:tcW w:w="1550" w:type="dxa"/>
+          </w:tcPr>
+          <w:p>
+            <w:pPr>
+              <w:rPr>
+                <w:rFonts w:asciiTheme="minorHAnsi" w:hAnsiTheme="minorHAnsi"/>
+              </w:rPr>
+            </w:pPr>
+          </w:p>
+        </w:tc>
+      </w:tr>
+      <w:tr>
+        <w:tc>
+          <w:tcPr>
+            <w:tcW w:w="2017" w:type="dxa"/>
+          </w:tcPr>
+          <w:p>
+            <w:pPr>
+              <w:rPr>
+                <w:rFonts w:asciiTheme="minorHAnsi" w:hAnsiTheme="minorHAnsi"/>
+              </w:rPr>
+            </w:pPr>
+            <w:r>
+              <w:rPr>
+                <w:rFonts w:asciiTheme="minorHAnsi" w:hAnsiTheme="minorHAnsi"/>
+              </w:rPr>
+              <w:t>World Bank</w:t>
+            </w:r>
+          </w:p>
+        </w:tc>
+        <w:tc>
+          <w:tcPr>
+            <w:tcW w:w="618" w:type="dxa"/>
+          </w:tcPr>
+          <w:p>
+            <w:pPr>
+              <w:rPr>
+                <w:rFonts w:asciiTheme="minorHAnsi" w:hAnsiTheme="minorHAnsi"/>
+              </w:rPr>
+            </w:pPr>
+            <w:hyperlink r:id="rId13" w:history="1">
+              <w:r>
+                <w:rPr>
+                  <w:rStyle w:val="Hyperlink"/>
+                  <w:rFonts w:asciiTheme="minorHAnsi" w:hAnsiTheme="minorHAnsi"/>
+                </w:rPr>
+                <w:t>Link</w:t>
+              </w:r>
+            </w:hyperlink>
+          </w:p>
+        </w:tc>
+        <w:tc>
+          <w:tcPr>
+            <w:tcW w:w="1439" w:type="dxa"/>
+          </w:tcPr>
+          <w:p>
+            <w:pPr>
+              <w:pStyle w:val="NormalWeb"/>
+              <w:spacing w:before="0" w:beforeAutospacing="0" w:after="0" w:afterAutospacing="0"/>
+              <w:rPr>
+                <w:rFonts w:asciiTheme="minorHAnsi" w:hAnsiTheme="minorHAnsi" w:cs="Arial"/>
+                <w:color w:val="000000"/>
+              </w:rPr>
+            </w:pPr>
+            <w:r>
+              <w:rPr>
+                <w:rFonts w:asciiTheme="minorHAnsi" w:hAnsiTheme="minorHAnsi" w:cs="Arial"/>
+                <w:color w:val="000000"/>
+              </w:rPr>
+              <w:t>Global, National</w:t>
+            </w:r>
+          </w:p>
+        </w:tc>
+        <w:tc>
+          <w:tcPr>
+            <w:tcW w:w="781" w:type="dxa"/>
+          </w:tcPr>
+          <w:p>
+            <w:pPr>
+              <w:pStyle w:val="NormalWeb"/>
+              <w:spacing w:before="0" w:beforeAutospacing="0" w:after="0" w:afterAutospacing="0"/>
+              <w:rPr>
+                <w:rFonts w:asciiTheme="minorHAnsi" w:hAnsiTheme="minorHAnsi" w:cs="Arial"/>
+                <w:color w:val="000000"/>
+              </w:rPr>
+            </w:pPr>
+            <w:r>
+              <w:rPr>
+                <w:rFonts w:asciiTheme="minorHAnsi" w:hAnsiTheme="minorHAnsi" w:cs="Arial"/>
+                <w:color w:val="000000"/>
+              </w:rPr>
+              <w:t>Yes</w:t>
+            </w:r>
+          </w:p>
+        </w:tc>
+        <w:tc>
+          <w:tcPr>
+            <w:tcW w:w="2945" w:type="dxa"/>
+          </w:tcPr>
+          <w:p>
+            <w:pPr>
+              <w:pStyle w:val="NormalWeb"/>
+              <w:spacing w:before="0" w:beforeAutospacing="0" w:after="0" w:afterAutospacing="0"/>
+              <w:rPr>
+                <w:rFonts w:asciiTheme="minorHAnsi" w:hAnsiTheme="minorHAnsi"/>
+                <w:color w:val="000000"/>
+              </w:rPr>
+            </w:pPr>
+            <w:r>
+              <w:rPr>
+                <w:rFonts w:asciiTheme="minorHAnsi" w:hAnsiTheme="minorHAnsi" w:cs="Arial"/>
+                <w:color w:val="000000"/>
+              </w:rPr>
+              <w:t>Socio economic data</w:t>
+            </w:r>
+          </w:p>
+          <w:p>
+            <w:pPr>
+              <w:pStyle w:val="NormalWeb"/>
+              <w:spacing w:before="0" w:beforeAutospacing="0" w:after="0" w:afterAutospacing="0"/>
+              <w:rPr>
+                <w:rFonts w:asciiTheme="minorHAnsi" w:hAnsiTheme="minorHAnsi"/>
+                <w:color w:val="000000"/>
+              </w:rPr>
+            </w:pPr>
+            <w:r>
+              <w:rPr>
+                <w:rFonts w:asciiTheme="minorHAnsi" w:hAnsiTheme="minorHAnsi" w:cs="Arial"/>
+                <w:color w:val="000000"/>
+              </w:rPr>
+              <w:t>General country overview</w:t>
+            </w:r>
+            <w:r>
+              <w:rPr>
+                <w:rFonts w:asciiTheme="minorHAnsi" w:hAnsiTheme="minorHAnsi" w:cs="Arial"/>
+                <w:color w:val="000000"/>
+              </w:rPr>
+              <w:t>.</w:t>
+            </w:r>
+          </w:p>
+        </w:tc>
+        <w:tc>
+          <w:tcPr>
+            <w:tcW w:w="1550" w:type="dxa"/>
+          </w:tcPr>
+          <w:p>
+            <w:pPr>
+              <w:rPr>
+                <w:rFonts w:asciiTheme="minorHAnsi" w:hAnsiTheme="minorHAnsi"/>
+              </w:rPr>
+            </w:pPr>
+          </w:p>
+        </w:tc>
+      </w:tr>
+      <w:tr>
+        <w:tc>
+          <w:tcPr>
+            <w:tcW w:w="2017" w:type="dxa"/>
+          </w:tcPr>
+          <w:p>
+            <w:pPr>
+              <w:rPr>
+                <w:rFonts w:asciiTheme="minorHAnsi" w:hAnsiTheme="minorHAnsi"/>
+              </w:rPr>
+            </w:pPr>
+            <w:r>
+              <w:rPr>
+                <w:rFonts w:asciiTheme="minorHAnsi" w:hAnsiTheme="minorHAnsi"/>
+              </w:rPr>
+              <w:lastRenderedPageBreak/>
+              <w:t>Natural Earth</w:t>
+            </w:r>
+          </w:p>
+        </w:tc>
+        <w:tc>
+          <w:tcPr>
+            <w:tcW w:w="618" w:type="dxa"/>
+          </w:tcPr>
+          <w:p>
+            <w:pPr>
+              <w:rPr>
+                <w:rFonts w:asciiTheme="minorHAnsi" w:hAnsiTheme="minorHAnsi"/>
+              </w:rPr>
+            </w:pPr>
+            <w:hyperlink r:id="rId14" w:history="1">
+              <w:r>
+                <w:rPr>
+                  <w:rStyle w:val="Hyperlink"/>
+                  <w:rFonts w:asciiTheme="minorHAnsi" w:hAnsiTheme="minorHAnsi"/>
+                </w:rPr>
+                <w:t>Link</w:t>
+              </w:r>
+            </w:hyperlink>
+          </w:p>
+        </w:tc>
+        <w:tc>
+          <w:tcPr>
+            <w:tcW w:w="1439" w:type="dxa"/>
+          </w:tcPr>
+          <w:p>
+            <w:pPr>
+              <w:rPr>
+                <w:rFonts w:asciiTheme="minorHAnsi" w:hAnsiTheme="minorHAnsi"/>
+              </w:rPr>
+            </w:pPr>
+            <w:r>
+              <w:rPr>
+                <w:rFonts w:asciiTheme="minorHAnsi" w:hAnsiTheme="minorHAnsi"/>
+              </w:rPr>
+              <w:t xml:space="preserve">Global </w:t>
+            </w:r>
+          </w:p>
+          <w:p>
+            <w:pPr>
+              <w:rPr>
+                <w:rFonts w:asciiTheme="minorHAnsi" w:hAnsiTheme="minorHAnsi"/>
+              </w:rPr>
+            </w:pPr>
+            <w:r>
+              <w:rPr>
+                <w:rFonts w:asciiTheme="minorHAnsi" w:hAnsiTheme="minorHAnsi"/>
+              </w:rPr>
+              <w:t>large depth (1:10m), medium depth (1:50m), small depths (1:110m)</w:t>
+            </w:r>
+          </w:p>
+        </w:tc>
+        <w:tc>
+          <w:tcPr>
+            <w:tcW w:w="781" w:type="dxa"/>
+          </w:tcPr>
+          <w:p>
+            <w:pPr>
+              <w:rPr>
+                <w:rFonts w:asciiTheme="minorHAnsi" w:hAnsiTheme="minorHAnsi"/>
+              </w:rPr>
+            </w:pPr>
+          </w:p>
+        </w:tc>
+        <w:tc>
+          <w:tcPr>
+            <w:tcW w:w="2945" w:type="dxa"/>
+          </w:tcPr>
+          <w:p>
+            <w:pPr>
+              <w:rPr>
+                <w:rFonts w:asciiTheme="minorHAnsi" w:hAnsiTheme="minorHAnsi"/>
+              </w:rPr>
+            </w:pPr>
+            <w:r>
+              <w:rPr>
+                <w:rFonts w:asciiTheme="minorHAnsi" w:hAnsiTheme="minorHAnsi"/>
+              </w:rPr>
+              <w:t>Bound</w:t>
+            </w:r>
+            <w:r>
+              <w:rPr>
+                <w:rFonts w:asciiTheme="minorHAnsi" w:hAnsiTheme="minorHAnsi"/>
+              </w:rPr>
+              <w:t>a</w:t>
+            </w:r>
+            <w:r>
+              <w:rPr>
+                <w:rFonts w:asciiTheme="minorHAnsi" w:hAnsiTheme="minorHAnsi"/>
+              </w:rPr>
+              <w:t>ries</w:t>
+            </w:r>
+            <w:r>
+              <w:rPr>
+                <w:rFonts w:asciiTheme="minorHAnsi" w:hAnsiTheme="minorHAnsi"/>
+              </w:rPr>
+              <w:t xml:space="preserve">. Split into raster, cultural, and physical. </w:t>
+            </w:r>
+          </w:p>
+        </w:tc>
+        <w:tc>
+          <w:tcPr>
+            <w:tcW w:w="1550" w:type="dxa"/>
+          </w:tcPr>
+          <w:p>
+            <w:pPr>
+              <w:rPr>
+                <w:rFonts w:asciiTheme="minorHAnsi" w:hAnsiTheme="minorHAnsi"/>
+              </w:rPr>
+            </w:pPr>
+            <w:r>
+              <w:rPr>
+                <w:rFonts w:asciiTheme="minorHAnsi" w:hAnsiTheme="minorHAnsi"/>
+              </w:rPr>
+              <w:t xml:space="preserve">Very helpful with basic layers of data. </w:t>
+            </w:r>
+          </w:p>
+        </w:tc>
+      </w:tr>
+      <w:tr>
+        <w:tc>
+          <w:tcPr>
+            <w:tcW w:w="2017" w:type="dxa"/>
+          </w:tcPr>
+          <w:p>
+            <w:pPr>
+              <w:rPr>
+                <w:rFonts w:asciiTheme="minorHAnsi" w:hAnsiTheme="minorHAnsi"/>
+              </w:rPr>
+            </w:pPr>
+            <w:r>
+              <w:rPr>
+                <w:rFonts w:asciiTheme="minorHAnsi" w:hAnsiTheme="minorHAnsi"/>
+              </w:rPr>
+              <w:t>UN Data</w:t>
+            </w:r>
+          </w:p>
+        </w:tc>
+        <w:tc>
+          <w:tcPr>
+            <w:tcW w:w="618" w:type="dxa"/>
+          </w:tcPr>
+          <w:p>
+            <w:pPr>
+              <w:rPr>
+                <w:rFonts w:asciiTheme="minorHAnsi" w:hAnsiTheme="minorHAnsi"/>
+              </w:rPr>
+            </w:pPr>
+            <w:r>
+              <w:rPr>
+                <w:rFonts w:asciiTheme="minorHAnsi" w:hAnsiTheme="minorHAnsi"/>
+              </w:rPr>
+              <w:t>Link</w:t>
+            </w:r>
+          </w:p>
+        </w:tc>
+        <w:tc>
+          <w:tcPr>
+            <w:tcW w:w="1439" w:type="dxa"/>
+          </w:tcPr>
+          <w:p>
+            <w:pPr>
+              <w:rPr>
+                <w:rFonts w:asciiTheme="minorHAnsi" w:hAnsiTheme="minorHAnsi"/>
+              </w:rPr>
+            </w:pPr>
+            <w:r>
+              <w:rPr>
+                <w:rFonts w:asciiTheme="minorHAnsi" w:hAnsiTheme="minorHAnsi"/>
+              </w:rPr>
+              <w:t>G</w:t>
+            </w:r>
+            <w:r>
+              <w:rPr>
+                <w:rFonts w:asciiTheme="minorHAnsi" w:hAnsiTheme="minorHAnsi"/>
+              </w:rPr>
+              <w:t>lobal</w:t>
+            </w:r>
+          </w:p>
+        </w:tc>
+        <w:tc>
+          <w:tcPr>
+            <w:tcW w:w="781" w:type="dxa"/>
+          </w:tcPr>
+          <w:p>
+            <w:pPr>
+              <w:rPr>
+                <w:rFonts w:asciiTheme="minorHAnsi" w:hAnsiTheme="minorHAnsi"/>
+              </w:rPr>
+            </w:pPr>
+            <w:r>
+              <w:rPr>
+                <w:rFonts w:asciiTheme="minorHAnsi" w:hAnsiTheme="minorHAnsi"/>
+              </w:rPr>
+              <w:t>Yes</w:t>
+            </w:r>
+          </w:p>
+        </w:tc>
+        <w:tc>
+          <w:tcPr>
+            <w:tcW w:w="2945" w:type="dxa"/>
+          </w:tcPr>
+          <w:p>
+            <w:pPr>
+              <w:rPr>
+                <w:rFonts w:asciiTheme="minorHAnsi" w:hAnsiTheme="minorHAnsi"/>
+              </w:rPr>
+            </w:pPr>
+          </w:p>
+        </w:tc>
+        <w:tc>
+          <w:tcPr>
+            <w:tcW w:w="1550" w:type="dxa"/>
+          </w:tcPr>
+          <w:p>
+            <w:pPr>
+              <w:rPr>
+                <w:rFonts w:asciiTheme="minorHAnsi" w:hAnsiTheme="minorHAnsi"/>
+              </w:rPr>
+            </w:pPr>
+          </w:p>
+        </w:tc>
+      </w:tr>
+      <w:tr>
+        <w:tc>
+          <w:tcPr>
+            <w:tcW w:w="2017" w:type="dxa"/>
+          </w:tcPr>
+          <w:p>
+            <w:pPr>
+              <w:rPr>
+                <w:rFonts w:asciiTheme="minorHAnsi" w:hAnsiTheme="minorHAnsi"/>
+              </w:rPr>
+            </w:pPr>
+            <w:r>
+              <w:rPr>
+                <w:rFonts w:asciiTheme="minorHAnsi" w:hAnsiTheme="minorHAnsi"/>
+              </w:rPr>
+              <w:t>UN Environmental Program</w:t>
+            </w:r>
+          </w:p>
+        </w:tc>
+        <w:tc>
+          <w:tcPr>
+            <w:tcW w:w="618" w:type="dxa"/>
+          </w:tcPr>
+          <w:p>
+            <w:pPr>
+              <w:rPr>
+                <w:rFonts w:asciiTheme="minorHAnsi" w:hAnsiTheme="minorHAnsi"/>
+              </w:rPr>
+            </w:pPr>
+            <w:hyperlink r:id="rId15" w:history="1">
+              <w:r>
+                <w:rPr>
+                  <w:rStyle w:val="Hyperlink"/>
+                  <w:rFonts w:asciiTheme="minorHAnsi" w:hAnsiTheme="minorHAnsi"/>
+                </w:rPr>
+                <w:t>Li</w:t>
+              </w:r>
+              <w:r>
+                <w:rPr>
+                  <w:rStyle w:val="Hyperlink"/>
+                  <w:rFonts w:asciiTheme="minorHAnsi" w:hAnsiTheme="minorHAnsi"/>
+                </w:rPr>
+                <w:t>n</w:t>
+              </w:r>
+              <w:r>
+                <w:rPr>
+                  <w:rStyle w:val="Hyperlink"/>
+                  <w:rFonts w:asciiTheme="minorHAnsi" w:hAnsiTheme="minorHAnsi"/>
+                </w:rPr>
+                <w:t>k</w:t>
+              </w:r>
+            </w:hyperlink>
+          </w:p>
+        </w:tc>
+        <w:tc>
+          <w:tcPr>
+            <w:tcW w:w="1439" w:type="dxa"/>
+          </w:tcPr>
+          <w:p>
+            <w:pPr>
+              <w:rPr>
+                <w:rFonts w:asciiTheme="minorHAnsi" w:hAnsiTheme="minorHAnsi"/>
+              </w:rPr>
+            </w:pPr>
+            <w:r>
+              <w:rPr>
+                <w:rFonts w:asciiTheme="minorHAnsi" w:hAnsiTheme="minorHAnsi"/>
+              </w:rPr>
+              <w:t>Global, national, regional</w:t>
+            </w:r>
+          </w:p>
+        </w:tc>
+        <w:tc>
+          <w:tcPr>
+            <w:tcW w:w="781" w:type="dxa"/>
+          </w:tcPr>
+          <w:p>
+            <w:pPr>
+              <w:rPr>
+                <w:rFonts w:asciiTheme="minorHAnsi" w:hAnsiTheme="minorHAnsi"/>
+              </w:rPr>
+            </w:pPr>
+          </w:p>
+        </w:tc>
+        <w:tc>
+          <w:tcPr>
+            <w:tcW w:w="2945" w:type="dxa"/>
+          </w:tcPr>
+          <w:p>
+            <w:pPr>
+              <w:rPr>
+                <w:rFonts w:asciiTheme="minorHAnsi" w:hAnsiTheme="minorHAnsi"/>
+              </w:rPr>
+            </w:pPr>
+            <w:r>
+              <w:rPr>
+                <w:rFonts w:asciiTheme="minorHAnsi" w:hAnsiTheme="minorHAnsi"/>
+              </w:rPr>
+              <w:t xml:space="preserve">Earth aspects. </w:t>
+            </w:r>
+            <w:r>
+              <w:rPr>
+                <w:rFonts w:asciiTheme="minorHAnsi" w:hAnsiTheme="minorHAnsi" w:cs="Arial"/>
+                <w:color w:val="000000"/>
+              </w:rPr>
+              <w:t>Restrictions with different countries</w:t>
+            </w:r>
+          </w:p>
+        </w:tc>
+        <w:tc>
+          <w:tcPr>
+            <w:tcW w:w="1550" w:type="dxa"/>
+          </w:tcPr>
+          <w:p>
+            <w:pPr>
+              <w:pStyle w:val="NormalWeb"/>
+              <w:rPr>
+                <w:rFonts w:asciiTheme="minorHAnsi" w:hAnsiTheme="minorHAnsi"/>
+              </w:rPr>
+            </w:pPr>
+            <w:r>
+              <w:rPr>
+                <w:rFonts w:asciiTheme="minorHAnsi" w:hAnsiTheme="minorHAnsi" w:cs="Arial"/>
+                <w:color w:val="150A0A"/>
+                <w:shd w:val="clear" w:color="auto" w:fill="FFFFFF"/>
+              </w:rPr>
+              <w:t>Access data through detailed criteria (data set, details about criteria, production of results)</w:t>
+            </w:r>
+          </w:p>
+        </w:tc>
+      </w:tr>
+      <w:tr>
+        <w:tc>
+          <w:tcPr>
+            <w:tcW w:w="2017" w:type="dxa"/>
+          </w:tcPr>
+          <w:p>
+            <w:pPr>
+              <w:rPr>
+                <w:rFonts w:asciiTheme="minorHAnsi" w:hAnsiTheme="minorHAnsi"/>
+              </w:rPr>
+            </w:pPr>
+            <w:r>
+              <w:rPr>
+                <w:rFonts w:asciiTheme="minorHAnsi" w:hAnsiTheme="minorHAnsi" w:cs="Arial"/>
+                <w:color w:val="000000"/>
+              </w:rPr>
+              <w:t>US Census Bureau</w:t>
+            </w:r>
+          </w:p>
+        </w:tc>
+        <w:tc>
+          <w:tcPr>
+            <w:tcW w:w="618" w:type="dxa"/>
+          </w:tcPr>
+          <w:p>
+            <w:pPr>
+              <w:rPr>
+                <w:rFonts w:asciiTheme="minorHAnsi" w:hAnsiTheme="minorHAnsi"/>
+              </w:rPr>
+            </w:pPr>
+            <w:hyperlink r:id="rId16" w:history="1">
+              <w:r>
+                <w:rPr>
+                  <w:rStyle w:val="Hyperlink"/>
+                  <w:rFonts w:asciiTheme="minorHAnsi" w:hAnsiTheme="minorHAnsi"/>
+                </w:rPr>
+                <w:t>Link</w:t>
+              </w:r>
+            </w:hyperlink>
+          </w:p>
+        </w:tc>
+        <w:tc>
+          <w:tcPr>
+            <w:tcW w:w="1439" w:type="dxa"/>
+          </w:tcPr>
+          <w:p>
+            <w:pPr>
+              <w:rPr>
+                <w:rFonts w:asciiTheme="minorHAnsi" w:hAnsiTheme="minorHAnsi" w:cs="Arial"/>
+                <w:color w:val="000000"/>
+              </w:rPr>
+            </w:pPr>
+            <w:r>
+              <w:rPr>
+                <w:rFonts w:asciiTheme="minorHAnsi" w:hAnsiTheme="minorHAnsi" w:cs="Arial"/>
+                <w:color w:val="000000"/>
+              </w:rPr>
+              <w:t>S</w:t>
+            </w:r>
+            <w:r>
+              <w:rPr>
+                <w:rFonts w:asciiTheme="minorHAnsi" w:hAnsiTheme="minorHAnsi" w:cs="Arial"/>
+                <w:color w:val="000000"/>
+              </w:rPr>
+              <w:t>tate, county, charte</w:t>
+            </w:r>
+            <w:r>
+              <w:rPr>
+                <w:rFonts w:asciiTheme="minorHAnsi" w:hAnsiTheme="minorHAnsi" w:cs="Arial"/>
+                <w:color w:val="000000"/>
+              </w:rPr>
+              <w:t>r</w:t>
+            </w:r>
+          </w:p>
+        </w:tc>
+        <w:tc>
+          <w:tcPr>
+            <w:tcW w:w="781" w:type="dxa"/>
+          </w:tcPr>
+          <w:p>
+            <w:pPr>
+              <w:rPr>
+                <w:rFonts w:asciiTheme="minorHAnsi" w:hAnsiTheme="minorHAnsi" w:cs="Arial"/>
+                <w:color w:val="000000"/>
+              </w:rPr>
+            </w:pPr>
+            <w:r>
+              <w:rPr>
+                <w:rFonts w:asciiTheme="minorHAnsi" w:hAnsiTheme="minorHAnsi" w:cs="Arial"/>
+                <w:color w:val="000000"/>
+              </w:rPr>
+              <w:t>Yes</w:t>
+            </w:r>
+          </w:p>
+        </w:tc>
+        <w:tc>
+          <w:tcPr>
+            <w:tcW w:w="2945" w:type="dxa"/>
+          </w:tcPr>
+          <w:p>
+            <w:pPr>
+              <w:rPr>
+                <w:rFonts w:asciiTheme="minorHAnsi" w:hAnsiTheme="minorHAnsi"/>
+              </w:rPr>
+            </w:pPr>
+            <w:r>
+              <w:rPr>
+                <w:rFonts w:asciiTheme="minorHAnsi" w:hAnsiTheme="minorHAnsi" w:cs="Arial"/>
+                <w:color w:val="000000"/>
+              </w:rPr>
+              <w:t>In the US</w:t>
+            </w:r>
+            <w:r>
+              <w:rPr>
+                <w:rFonts w:asciiTheme="minorHAnsi" w:hAnsiTheme="minorHAnsi" w:cs="Arial"/>
+                <w:color w:val="000000"/>
+              </w:rPr>
+              <w:t xml:space="preserve">. Geographic features. 1992-2017 </w:t>
+            </w:r>
+          </w:p>
+        </w:tc>
+        <w:tc>
+          <w:tcPr>
+            <w:tcW w:w="1550" w:type="dxa"/>
+          </w:tcPr>
+          <w:p>
+            <w:pPr>
+              <w:rPr>
+                <w:rFonts w:asciiTheme="minorHAnsi" w:hAnsiTheme="minorHAnsi"/>
+              </w:rPr>
+            </w:pPr>
+            <w:r>
+              <w:rPr>
+                <w:rFonts w:asciiTheme="minorHAnsi" w:hAnsiTheme="minorHAnsi"/>
+              </w:rPr>
+              <w:t>Helpful for map basics</w:t>
+            </w:r>
+          </w:p>
+        </w:tc>
+      </w:tr>
+      <w:tr>
+        <w:tc>
+          <w:tcPr>
+            <w:tcW w:w="2017" w:type="dxa"/>
+          </w:tcPr>
+          <w:p>
+            <w:pPr>
+              <w:pStyle w:val="NormalWeb"/>
+              <w:rPr>
+                <w:rFonts w:asciiTheme="minorHAnsi" w:hAnsiTheme="minorHAnsi"/>
+              </w:rPr>
+            </w:pPr>
+            <w:proofErr w:type="spellStart"/>
+            <w:r>
+              <w:rPr>
+                <w:rFonts w:asciiTheme="minorHAnsi" w:hAnsiTheme="minorHAnsi" w:cs="Arial"/>
+                <w:color w:val="000000"/>
+              </w:rPr>
+              <w:t>Esri</w:t>
+            </w:r>
+            <w:proofErr w:type="spellEnd"/>
+            <w:r>
+              <w:rPr>
+                <w:rFonts w:asciiTheme="minorHAnsi" w:hAnsiTheme="minorHAnsi" w:cs="Arial"/>
+                <w:color w:val="000000"/>
+              </w:rPr>
+              <w:t xml:space="preserve">: </w:t>
+            </w:r>
+            <w:r>
+              <w:rPr>
+                <w:rFonts w:asciiTheme="minorHAnsi" w:hAnsiTheme="minorHAnsi" w:cs="Arial"/>
+                <w:color w:val="000000"/>
+              </w:rPr>
+              <w:t>Living Atlas of the world</w:t>
+            </w:r>
+          </w:p>
+        </w:tc>
+        <w:tc>
+          <w:tcPr>
+            <w:tcW w:w="618" w:type="dxa"/>
+          </w:tcPr>
+          <w:p>
+            <w:pPr>
+              <w:rPr>
+                <w:rFonts w:asciiTheme="minorHAnsi" w:hAnsiTheme="minorHAnsi"/>
+              </w:rPr>
+            </w:pPr>
+            <w:hyperlink r:id="rId17" w:anchor="s=0" w:history="1">
+              <w:r>
+                <w:rPr>
+                  <w:rStyle w:val="Hyperlink"/>
+                  <w:rFonts w:asciiTheme="minorHAnsi" w:hAnsiTheme="minorHAnsi"/>
+                </w:rPr>
+                <w:t>Link</w:t>
+              </w:r>
+            </w:hyperlink>
+          </w:p>
+        </w:tc>
+        <w:tc>
+          <w:tcPr>
+            <w:tcW w:w="1439" w:type="dxa"/>
+          </w:tcPr>
+          <w:p>
+            <w:pPr>
+              <w:rPr>
+                <w:rFonts w:asciiTheme="minorHAnsi" w:hAnsiTheme="minorHAnsi"/>
+              </w:rPr>
+            </w:pPr>
+            <w:r>
+              <w:rPr>
+                <w:rFonts w:asciiTheme="minorHAnsi" w:hAnsiTheme="minorHAnsi"/>
+              </w:rPr>
+              <w:t>Everything</w:t>
+            </w:r>
+          </w:p>
+        </w:tc>
+        <w:tc>
+          <w:tcPr>
+            <w:tcW w:w="781" w:type="dxa"/>
+          </w:tcPr>
+          <w:p>
+            <w:pPr>
+              <w:rPr>
+                <w:rFonts w:asciiTheme="minorHAnsi" w:hAnsiTheme="minorHAnsi"/>
+              </w:rPr>
+            </w:pPr>
+          </w:p>
+        </w:tc>
+        <w:tc>
+          <w:tcPr>
+            <w:tcW w:w="2945" w:type="dxa"/>
+          </w:tcPr>
+          <w:p>
+            <w:pPr>
+              <w:rPr>
+                <w:rFonts w:asciiTheme="minorHAnsi" w:hAnsiTheme="minorHAnsi"/>
+              </w:rPr>
+            </w:pPr>
+            <w:r>
+              <w:rPr>
+                <w:rFonts w:asciiTheme="minorHAnsi" w:hAnsiTheme="minorHAnsi"/>
+              </w:rPr>
+              <w:t>Hodgepodge of maps made by individuals/ companies</w:t>
+            </w:r>
+          </w:p>
+        </w:tc>
+        <w:tc>
+          <w:tcPr>
+            <w:tcW w:w="1550" w:type="dxa"/>
+          </w:tcPr>
+          <w:p>
+            <w:pPr>
+              <w:rPr>
+                <w:rFonts w:asciiTheme="minorHAnsi" w:hAnsiTheme="minorHAnsi"/>
+              </w:rPr>
+            </w:pPr>
+          </w:p>
+        </w:tc>
+      </w:tr>
+      <w:tr>
+        <w:tc>
+          <w:tcPr>
+            <w:tcW w:w="2017" w:type="dxa"/>
+          </w:tcPr>
+          <w:p>
+            <w:pPr>
+              <w:pStyle w:val="NormalWeb"/>
+              <w:rPr>
+                <w:rFonts w:asciiTheme="minorHAnsi" w:hAnsiTheme="minorHAnsi"/>
+              </w:rPr>
+            </w:pPr>
+            <w:r>
+              <w:rPr>
+                <w:rFonts w:asciiTheme="minorHAnsi" w:hAnsiTheme="minorHAnsi" w:cs="Arial"/>
+                <w:color w:val="000000"/>
+              </w:rPr>
+              <w:t>Internal Displacement</w:t>
+            </w:r>
+          </w:p>
+        </w:tc>
+        <w:tc>
+          <w:tcPr>
+            <w:tcW w:w="618" w:type="dxa"/>
+          </w:tcPr>
+          <w:p>
+            <w:pPr>
+              <w:rPr>
+                <w:rFonts w:asciiTheme="minorHAnsi" w:hAnsiTheme="minorHAnsi"/>
+              </w:rPr>
+            </w:pPr>
+            <w:hyperlink r:id="rId18" w:history="1">
+              <w:r>
+                <w:rPr>
+                  <w:rStyle w:val="Hyperlink"/>
+                  <w:rFonts w:asciiTheme="minorHAnsi" w:hAnsiTheme="minorHAnsi"/>
+                </w:rPr>
+                <w:t>Link</w:t>
+              </w:r>
+            </w:hyperlink>
+          </w:p>
+        </w:tc>
+        <w:tc>
+          <w:tcPr>
+            <w:tcW w:w="1439" w:type="dxa"/>
+          </w:tcPr>
+          <w:p>
+            <w:pPr>
+              <w:pStyle w:val="NormalWeb"/>
+              <w:rPr>
+                <w:rFonts w:asciiTheme="minorHAnsi" w:hAnsiTheme="minorHAnsi" w:cs="Arial"/>
+                <w:color w:val="000000"/>
+              </w:rPr>
+            </w:pPr>
+            <w:r>
+              <w:rPr>
+                <w:rFonts w:asciiTheme="minorHAnsi" w:hAnsiTheme="minorHAnsi" w:cs="Arial"/>
+                <w:color w:val="000000"/>
+              </w:rPr>
+              <w:t>Global, national</w:t>
+            </w:r>
+          </w:p>
+        </w:tc>
+        <w:tc>
+          <w:tcPr>
+            <w:tcW w:w="781" w:type="dxa"/>
+          </w:tcPr>
+          <w:p>
+            <w:pPr>
+              <w:pStyle w:val="NormalWeb"/>
+              <w:rPr>
+                <w:rFonts w:asciiTheme="minorHAnsi" w:hAnsiTheme="minorHAnsi"/>
+              </w:rPr>
+            </w:pPr>
+          </w:p>
+        </w:tc>
+        <w:tc>
+          <w:tcPr>
+            <w:tcW w:w="2945" w:type="dxa"/>
+          </w:tcPr>
+          <w:p>
+            <w:pPr>
+              <w:pStyle w:val="NormalWeb"/>
+              <w:rPr>
+                <w:rFonts w:asciiTheme="minorHAnsi" w:hAnsiTheme="minorHAnsi"/>
+              </w:rPr>
+            </w:pPr>
+            <w:r>
+              <w:rPr>
+                <w:rFonts w:asciiTheme="minorHAnsi" w:hAnsiTheme="minorHAnsi"/>
+              </w:rPr>
+              <w:t>Human displacement</w:t>
+            </w:r>
+          </w:p>
+        </w:tc>
+        <w:tc>
+          <w:tcPr>
+            <w:tcW w:w="1550" w:type="dxa"/>
+          </w:tcPr>
+          <w:p>
+            <w:pPr>
+              <w:rPr>
+                <w:rFonts w:asciiTheme="minorHAnsi" w:hAnsiTheme="minorHAnsi"/>
+              </w:rPr>
+            </w:pPr>
+          </w:p>
+        </w:tc>
+      </w:tr>
+      <w:tr>
+        <w:tc>
+          <w:tcPr>
+            <w:tcW w:w="2017" w:type="dxa"/>
+          </w:tcPr>
+          <w:p>
+            <w:pPr>
+              <w:pStyle w:val="NormalWeb"/>
+              <w:rPr>
+                <w:rFonts w:asciiTheme="minorHAnsi" w:hAnsiTheme="minorHAnsi"/>
+              </w:rPr>
+            </w:pPr>
+            <w:r>
+              <w:rPr>
+                <w:rFonts w:asciiTheme="minorHAnsi" w:hAnsiTheme="minorHAnsi" w:cs="Arial"/>
+                <w:color w:val="000000"/>
+              </w:rPr>
+              <w:t>ACLED</w:t>
+            </w:r>
+          </w:p>
+        </w:tc>
+        <w:tc>
+          <w:tcPr>
+            <w:tcW w:w="618" w:type="dxa"/>
+          </w:tcPr>
+          <w:p>
+            <w:pPr>
+              <w:rPr>
+                <w:rFonts w:asciiTheme="minorHAnsi" w:hAnsiTheme="minorHAnsi"/>
+              </w:rPr>
+            </w:pPr>
+            <w:hyperlink r:id="rId19" w:history="1">
+              <w:r>
+                <w:rPr>
+                  <w:rStyle w:val="Hyperlink"/>
+                  <w:rFonts w:asciiTheme="minorHAnsi" w:hAnsiTheme="minorHAnsi"/>
+                </w:rPr>
+                <w:t>Li</w:t>
+              </w:r>
+              <w:r>
+                <w:rPr>
+                  <w:rStyle w:val="Hyperlink"/>
+                  <w:rFonts w:asciiTheme="minorHAnsi" w:hAnsiTheme="minorHAnsi"/>
+                </w:rPr>
+                <w:t>n</w:t>
+              </w:r>
+              <w:r>
+                <w:rPr>
+                  <w:rStyle w:val="Hyperlink"/>
+                  <w:rFonts w:asciiTheme="minorHAnsi" w:hAnsiTheme="minorHAnsi"/>
+                </w:rPr>
+                <w:t>k</w:t>
+              </w:r>
+            </w:hyperlink>
+          </w:p>
+        </w:tc>
+        <w:tc>
+          <w:tcPr>
+            <w:tcW w:w="1439" w:type="dxa"/>
+          </w:tcPr>
+          <w:p>
+            <w:pPr>
+              <w:pStyle w:val="NormalWeb"/>
+              <w:rPr>
+                <w:rFonts w:asciiTheme="minorHAnsi" w:hAnsiTheme="minorHAnsi" w:cs="Arial"/>
+                <w:color w:val="000000"/>
+              </w:rPr>
+            </w:pPr>
+            <w:r>
+              <w:rPr>
+                <w:rFonts w:asciiTheme="minorHAnsi" w:hAnsiTheme="minorHAnsi" w:cs="Arial"/>
+                <w:color w:val="000000"/>
+              </w:rPr>
+              <w:t>National, regional</w:t>
+            </w:r>
+          </w:p>
+        </w:tc>
+        <w:tc>
+          <w:tcPr>
+            <w:tcW w:w="781" w:type="dxa"/>
+          </w:tcPr>
+          <w:p>
+            <w:pPr>
+              <w:pStyle w:val="NormalWeb"/>
+              <w:rPr>
+                <w:rFonts w:asciiTheme="minorHAnsi" w:hAnsiTheme="minorHAnsi" w:cs="Arial"/>
+                <w:color w:val="000000"/>
+              </w:rPr>
+            </w:pPr>
+          </w:p>
+        </w:tc>
+        <w:tc>
+          <w:tcPr>
+            <w:tcW w:w="2945" w:type="dxa"/>
+          </w:tcPr>
+          <w:p>
+            <w:pPr>
+              <w:pStyle w:val="NormalWeb"/>
+              <w:rPr>
+                <w:rFonts w:asciiTheme="minorHAnsi" w:hAnsiTheme="minorHAnsi"/>
+              </w:rPr>
+            </w:pPr>
+            <w:r>
+              <w:rPr>
+                <w:rFonts w:asciiTheme="minorHAnsi" w:hAnsiTheme="minorHAnsi" w:cs="Arial"/>
+                <w:color w:val="000000"/>
+              </w:rPr>
+              <w:t>Data conflicts (armed, war</w:t>
+            </w:r>
+            <w:r>
+              <w:rPr>
+                <w:rFonts w:asciiTheme="minorHAnsi" w:hAnsiTheme="minorHAnsi" w:cs="Arial"/>
+                <w:color w:val="000000"/>
+              </w:rPr>
+              <w:t>)</w:t>
+            </w:r>
+          </w:p>
+        </w:tc>
+        <w:tc>
+          <w:tcPr>
+            <w:tcW w:w="1550" w:type="dxa"/>
+          </w:tcPr>
+          <w:p>
+            <w:pPr>
+              <w:rPr>
+                <w:rFonts w:asciiTheme="minorHAnsi" w:hAnsiTheme="minorHAnsi"/>
+              </w:rPr>
+            </w:pPr>
+          </w:p>
+        </w:tc>
+      </w:tr>
+      <w:tr>
+        <w:tc>
+          <w:tcPr>
+            <w:tcW w:w="2017" w:type="dxa"/>
+          </w:tcPr>
+          <w:p>
+            <w:pPr>
+              <w:pStyle w:val="NormalWeb"/>
+              <w:rPr>
+                <w:rFonts w:asciiTheme="minorHAnsi" w:hAnsiTheme="minorHAnsi"/>
+              </w:rPr>
+            </w:pPr>
+            <w:r>
+              <w:rPr>
+                <w:rFonts w:asciiTheme="minorHAnsi" w:hAnsiTheme="minorHAnsi" w:cs="Arial"/>
+                <w:color w:val="000000"/>
+              </w:rPr>
+              <w:t>USGS</w:t>
+            </w:r>
+          </w:p>
+        </w:tc>
+        <w:tc>
+          <w:tcPr>
+            <w:tcW w:w="618" w:type="dxa"/>
+          </w:tcPr>
+          <w:p>
+            <w:pPr>
+              <w:rPr>
+                <w:rFonts w:asciiTheme="minorHAnsi" w:hAnsiTheme="minorHAnsi"/>
+              </w:rPr>
+            </w:pPr>
+            <w:hyperlink r:id="rId20" w:anchor="fq=dataType%3A(collection%20OR%20non-collection)&amp;q=*%3A*" w:history="1">
+              <w:r>
+                <w:rPr>
+                  <w:rStyle w:val="Hyperlink"/>
+                  <w:rFonts w:asciiTheme="minorHAnsi" w:hAnsiTheme="minorHAnsi"/>
+                </w:rPr>
+                <w:t>Link</w:t>
+              </w:r>
+            </w:hyperlink>
+          </w:p>
+          <w:p>
+            <w:pPr>
+              <w:rPr>
+                <w:rFonts w:asciiTheme="minorHAnsi" w:hAnsiTheme="minorHAnsi"/>
+              </w:rPr>
+            </w:pPr>
+            <w:hyperlink r:id="rId21" w:history="1">
+              <w:r>
+                <w:rPr>
+                  <w:rStyle w:val="Hyperlink"/>
+                  <w:rFonts w:asciiTheme="minorHAnsi" w:hAnsiTheme="minorHAnsi"/>
+                </w:rPr>
+                <w:t>Link</w:t>
+              </w:r>
+            </w:hyperlink>
+          </w:p>
+        </w:tc>
+        <w:tc>
+          <w:tcPr>
+            <w:tcW w:w="1439" w:type="dxa"/>
+          </w:tcPr>
+          <w:p>
+            <w:pPr>
+              <w:pStyle w:val="NormalWeb"/>
+              <w:rPr>
+                <w:rFonts w:asciiTheme="minorHAnsi" w:hAnsiTheme="minorHAnsi" w:cs="Arial"/>
+                <w:color w:val="000000"/>
+              </w:rPr>
+            </w:pPr>
+            <w:r>
+              <w:rPr>
+                <w:rFonts w:asciiTheme="minorHAnsi" w:hAnsiTheme="minorHAnsi" w:cs="Arial"/>
+                <w:color w:val="000000"/>
+              </w:rPr>
+              <w:t>Global, national, sea</w:t>
+            </w:r>
+          </w:p>
+        </w:tc>
+        <w:tc>
+          <w:tcPr>
+            <w:tcW w:w="781" w:type="dxa"/>
+          </w:tcPr>
+          <w:p>
+            <w:pPr>
+              <w:pStyle w:val="NormalWeb"/>
+              <w:rPr>
+                <w:rFonts w:asciiTheme="minorHAnsi" w:hAnsiTheme="minorHAnsi" w:cs="Arial"/>
+                <w:color w:val="000000"/>
+              </w:rPr>
+            </w:pPr>
+          </w:p>
+        </w:tc>
+        <w:tc>
+          <w:tcPr>
+            <w:tcW w:w="2945" w:type="dxa"/>
+          </w:tcPr>
+          <w:p>
+            <w:pPr>
+              <w:pStyle w:val="NormalWeb"/>
+              <w:rPr>
+                <w:rFonts w:asciiTheme="minorHAnsi" w:hAnsiTheme="minorHAnsi"/>
+              </w:rPr>
+            </w:pPr>
+            <w:r>
+              <w:rPr>
+                <w:rFonts w:asciiTheme="minorHAnsi" w:hAnsiTheme="minorHAnsi" w:cs="Arial"/>
+                <w:color w:val="000000"/>
+              </w:rPr>
+              <w:t>Environmental data</w:t>
+            </w:r>
+          </w:p>
+        </w:tc>
+        <w:tc>
+          <w:tcPr>
+            <w:tcW w:w="1550" w:type="dxa"/>
+          </w:tcPr>
+          <w:p>
+            <w:pPr>
+              <w:rPr>
+                <w:rFonts w:asciiTheme="minorHAnsi" w:hAnsiTheme="minorHAnsi"/>
+              </w:rPr>
+            </w:pPr>
+          </w:p>
+        </w:tc>
+      </w:tr>
+      <w:tr>
+        <w:tc>
+          <w:tcPr>
+            <w:tcW w:w="2017" w:type="dxa"/>
+          </w:tcPr>
+          <w:p>
+            <w:pPr>
+              <w:pStyle w:val="NormalWeb"/>
+              <w:rPr>
+                <w:rFonts w:asciiTheme="minorHAnsi" w:hAnsiTheme="minorHAnsi"/>
+              </w:rPr>
+            </w:pPr>
+            <w:r>
+              <w:rPr>
+                <w:rFonts w:asciiTheme="minorHAnsi" w:hAnsiTheme="minorHAnsi" w:cs="Arial"/>
+                <w:color w:val="000000"/>
+              </w:rPr>
+              <w:t>Homeland Infrastructure foundation</w:t>
+            </w:r>
+          </w:p>
+        </w:tc>
+        <w:tc>
+          <w:tcPr>
+            <w:tcW w:w="618" w:type="dxa"/>
+          </w:tcPr>
+          <w:p>
+            <w:pPr>
+              <w:rPr>
+                <w:rFonts w:asciiTheme="minorHAnsi" w:hAnsiTheme="minorHAnsi"/>
+              </w:rPr>
+            </w:pPr>
+            <w:hyperlink r:id="rId22" w:history="1">
+              <w:r>
+                <w:rPr>
+                  <w:rStyle w:val="Hyperlink"/>
+                  <w:rFonts w:asciiTheme="minorHAnsi" w:hAnsiTheme="minorHAnsi"/>
+                </w:rPr>
+                <w:t>Link</w:t>
+              </w:r>
+            </w:hyperlink>
+          </w:p>
+        </w:tc>
+        <w:tc>
+          <w:tcPr>
+            <w:tcW w:w="1439" w:type="dxa"/>
+          </w:tcPr>
+          <w:p>
+            <w:pPr>
+              <w:pStyle w:val="NormalWeb"/>
+              <w:rPr>
+                <w:rFonts w:asciiTheme="minorHAnsi" w:hAnsiTheme="minorHAnsi" w:cs="Arial"/>
+                <w:color w:val="000000"/>
+              </w:rPr>
+            </w:pPr>
+            <w:r>
+              <w:rPr>
+                <w:rFonts w:asciiTheme="minorHAnsi" w:hAnsiTheme="minorHAnsi" w:cs="Arial"/>
+                <w:color w:val="000000"/>
+              </w:rPr>
+              <w:t>Global, national, state</w:t>
+            </w:r>
+          </w:p>
+        </w:tc>
+        <w:tc>
+          <w:tcPr>
+            <w:tcW w:w="781" w:type="dxa"/>
+          </w:tcPr>
+          <w:p>
+            <w:pPr>
+              <w:pStyle w:val="NormalWeb"/>
+              <w:rPr>
+                <w:rFonts w:asciiTheme="minorHAnsi" w:hAnsiTheme="minorHAnsi" w:cs="Arial"/>
+                <w:color w:val="000000"/>
+              </w:rPr>
+            </w:pPr>
+          </w:p>
+        </w:tc>
+        <w:tc>
+          <w:tcPr>
+            <w:tcW w:w="2945" w:type="dxa"/>
+          </w:tcPr>
+          <w:p>
+            <w:pPr>
+              <w:pStyle w:val="NormalWeb"/>
+              <w:rPr>
+                <w:rFonts w:asciiTheme="minorHAnsi" w:hAnsiTheme="minorHAnsi"/>
+              </w:rPr>
+            </w:pPr>
+            <w:r>
+              <w:rPr>
+                <w:rFonts w:asciiTheme="minorHAnsi" w:hAnsiTheme="minorHAnsi" w:cs="Arial"/>
+                <w:color w:val="000000"/>
+              </w:rPr>
+              <w:t xml:space="preserve">Land cover/use data </w:t>
+            </w:r>
+          </w:p>
+        </w:tc>
+        <w:tc>
+          <w:tcPr>
+            <w:tcW w:w="1550" w:type="dxa"/>
+          </w:tcPr>
+          <w:p>
+            <w:pPr>
+              <w:rPr>
+                <w:rFonts w:asciiTheme="minorHAnsi" w:hAnsiTheme="minorHAnsi"/>
+              </w:rPr>
+            </w:pPr>
+            <w:r>
+              <w:rPr>
+                <w:rFonts w:asciiTheme="minorHAnsi" w:hAnsiTheme="minorHAnsi"/>
+              </w:rPr>
+              <w:t>Very helpful, easy to interact with</w:t>
+            </w:r>
+          </w:p>
+        </w:tc>
+      </w:tr>
+      <w:tr>
+        <w:tc>
+          <w:tcPr>
+            <w:tcW w:w="2017" w:type="dxa"/>
+          </w:tcPr>
+          <w:p>
+            <w:pPr>
+              <w:pStyle w:val="NormalWeb"/>
+              <w:rPr>
+                <w:rFonts w:asciiTheme="minorHAnsi" w:hAnsiTheme="minorHAnsi"/>
+              </w:rPr>
+            </w:pPr>
+            <w:r>
+              <w:rPr>
+                <w:rFonts w:asciiTheme="minorHAnsi" w:hAnsiTheme="minorHAnsi" w:cs="Arial"/>
+                <w:color w:val="000000"/>
+              </w:rPr>
+              <w:t>NOAA’s Marine Debris Clearinghouse</w:t>
+            </w:r>
+          </w:p>
+        </w:tc>
+        <w:tc>
+          <w:tcPr>
+            <w:tcW w:w="618" w:type="dxa"/>
+          </w:tcPr>
+          <w:p>
+            <w:pPr>
+              <w:rPr>
+                <w:rFonts w:asciiTheme="minorHAnsi" w:hAnsiTheme="minorHAnsi"/>
+              </w:rPr>
+            </w:pPr>
+            <w:hyperlink r:id="rId23" w:anchor="c2=sortable_title&amp;c14=all&amp;c12=all&amp;c19=all&amp;c18=&amp;c9=&amp;c17=&amp;c8=&amp;b_start=0" w:history="1">
+              <w:r>
+                <w:rPr>
+                  <w:rStyle w:val="Hyperlink"/>
+                  <w:rFonts w:asciiTheme="minorHAnsi" w:hAnsiTheme="minorHAnsi"/>
+                </w:rPr>
+                <w:t>Link</w:t>
+              </w:r>
+            </w:hyperlink>
+          </w:p>
+        </w:tc>
+        <w:tc>
+          <w:tcPr>
+            <w:tcW w:w="1439" w:type="dxa"/>
+          </w:tcPr>
+          <w:p>
+            <w:pPr>
+              <w:rPr>
+                <w:rFonts w:asciiTheme="minorHAnsi" w:hAnsiTheme="minorHAnsi"/>
+              </w:rPr>
+            </w:pPr>
+            <w:r>
+              <w:rPr>
+                <w:rFonts w:asciiTheme="minorHAnsi" w:hAnsiTheme="minorHAnsi"/>
+              </w:rPr>
+              <w:t>State, county</w:t>
+            </w:r>
+          </w:p>
+        </w:tc>
+        <w:tc>
+          <w:tcPr>
+            <w:tcW w:w="781" w:type="dxa"/>
+          </w:tcPr>
+          <w:p>
+            <w:pPr>
+              <w:rPr>
+                <w:rFonts w:asciiTheme="minorHAnsi" w:hAnsiTheme="minorHAnsi"/>
+              </w:rPr>
+            </w:pPr>
+          </w:p>
+        </w:tc>
+        <w:tc>
+          <w:tcPr>
+            <w:tcW w:w="2945" w:type="dxa"/>
+          </w:tcPr>
+          <w:p>
+            <w:pPr>
+              <w:rPr>
+                <w:rFonts w:asciiTheme="minorHAnsi" w:hAnsiTheme="minorHAnsi"/>
+              </w:rPr>
+            </w:pPr>
+            <w:r>
+              <w:rPr>
+                <w:rFonts w:asciiTheme="minorHAnsi" w:hAnsiTheme="minorHAnsi"/>
+              </w:rPr>
+              <w:t xml:space="preserve">Ocean contamination </w:t>
+            </w:r>
+          </w:p>
+        </w:tc>
+        <w:tc>
+          <w:tcPr>
+            <w:tcW w:w="1550" w:type="dxa"/>
+          </w:tcPr>
+          <w:p>
+            <w:pPr>
+              <w:rPr>
+                <w:rFonts w:asciiTheme="minorHAnsi" w:hAnsiTheme="minorHAnsi"/>
+              </w:rPr>
+            </w:pPr>
+          </w:p>
+        </w:tc>
+      </w:tr>
+      <w:tr>
+        <w:tc>
+          <w:tcPr>
+            <w:tcW w:w="2017" w:type="dxa"/>
+          </w:tcPr>
+          <w:p>
+            <w:pPr>
+              <w:pStyle w:val="NormalWeb"/>
+              <w:rPr>
+                <w:rFonts w:asciiTheme="minorHAnsi" w:hAnsiTheme="minorHAnsi"/>
+              </w:rPr>
+            </w:pPr>
+            <w:r>
+              <w:rPr>
+                <w:rFonts w:asciiTheme="minorHAnsi" w:hAnsiTheme="minorHAnsi" w:cs="Arial"/>
+                <w:color w:val="000000"/>
+              </w:rPr>
+              <w:t>NOAA Fisheries population data</w:t>
+            </w:r>
+          </w:p>
+        </w:tc>
+        <w:tc>
+          <w:tcPr>
+            <w:tcW w:w="618" w:type="dxa"/>
+          </w:tcPr>
+          <w:p>
+            <w:pPr>
+              <w:rPr>
+                <w:rFonts w:asciiTheme="minorHAnsi" w:hAnsiTheme="minorHAnsi"/>
+              </w:rPr>
+            </w:pPr>
+            <w:hyperlink r:id="rId24" w:history="1">
+              <w:r>
+                <w:rPr>
+                  <w:rStyle w:val="Hyperlink"/>
+                  <w:rFonts w:asciiTheme="minorHAnsi" w:hAnsiTheme="minorHAnsi"/>
+                </w:rPr>
+                <w:t>Li</w:t>
+              </w:r>
+              <w:r>
+                <w:rPr>
+                  <w:rStyle w:val="Hyperlink"/>
+                  <w:rFonts w:asciiTheme="minorHAnsi" w:hAnsiTheme="minorHAnsi"/>
+                </w:rPr>
+                <w:t>n</w:t>
+              </w:r>
+              <w:r>
+                <w:rPr>
+                  <w:rStyle w:val="Hyperlink"/>
+                  <w:rFonts w:asciiTheme="minorHAnsi" w:hAnsiTheme="minorHAnsi"/>
+                </w:rPr>
+                <w:t>k</w:t>
+              </w:r>
+            </w:hyperlink>
+          </w:p>
+          <w:p>
+            <w:pPr>
+              <w:rPr>
+                <w:rFonts w:asciiTheme="minorHAnsi" w:hAnsiTheme="minorHAnsi"/>
+              </w:rPr>
+            </w:pPr>
+            <w:hyperlink r:id="rId25" w:history="1">
+              <w:r>
+                <w:rPr>
+                  <w:rStyle w:val="Hyperlink"/>
+                  <w:rFonts w:asciiTheme="minorHAnsi" w:hAnsiTheme="minorHAnsi"/>
+                </w:rPr>
+                <w:t>Link</w:t>
+              </w:r>
+            </w:hyperlink>
+          </w:p>
+        </w:tc>
+        <w:tc>
+          <w:tcPr>
+            <w:tcW w:w="1439" w:type="dxa"/>
+          </w:tcPr>
+          <w:p>
+            <w:pPr>
+              <w:rPr>
+                <w:rFonts w:asciiTheme="minorHAnsi" w:hAnsiTheme="minorHAnsi"/>
+              </w:rPr>
+            </w:pPr>
+            <w:r>
+              <w:rPr>
+                <w:rFonts w:asciiTheme="minorHAnsi" w:hAnsiTheme="minorHAnsi"/>
+              </w:rPr>
+              <w:t>State, county</w:t>
+            </w:r>
+          </w:p>
+        </w:tc>
+        <w:tc>
+          <w:tcPr>
+            <w:tcW w:w="781" w:type="dxa"/>
+          </w:tcPr>
+          <w:p>
+            <w:pPr>
+              <w:pStyle w:val="NormalWeb"/>
+              <w:rPr>
+                <w:rFonts w:asciiTheme="minorHAnsi" w:hAnsiTheme="minorHAnsi" w:cs="Arial"/>
+                <w:color w:val="000000"/>
+              </w:rPr>
+            </w:pPr>
+          </w:p>
+        </w:tc>
+        <w:tc>
+          <w:tcPr>
+            <w:tcW w:w="2945" w:type="dxa"/>
+          </w:tcPr>
+          <w:p>
+            <w:pPr>
+              <w:pStyle w:val="NormalWeb"/>
+              <w:rPr>
+                <w:rFonts w:asciiTheme="minorHAnsi" w:hAnsiTheme="minorHAnsi"/>
+              </w:rPr>
+            </w:pPr>
+            <w:r>
+              <w:rPr>
+                <w:rFonts w:asciiTheme="minorHAnsi" w:hAnsiTheme="minorHAnsi" w:cs="Arial"/>
+                <w:color w:val="000000"/>
+              </w:rPr>
+              <w:t xml:space="preserve">Layer derived data </w:t>
+            </w:r>
+          </w:p>
+        </w:tc>
+        <w:tc>
+          <w:tcPr>
+            <w:tcW w:w="1550" w:type="dxa"/>
+          </w:tcPr>
+          <w:p>
+            <w:pPr>
+              <w:rPr>
+                <w:rFonts w:asciiTheme="minorHAnsi" w:hAnsiTheme="minorHAnsi"/>
+              </w:rPr>
+            </w:pPr>
+          </w:p>
+        </w:tc>
+      </w:tr>
+      <w:tr>
+        <w:tc>
+          <w:tcPr>
+            <w:tcW w:w="2017" w:type="dxa"/>
+          </w:tcPr>
+          <w:p>
+            <w:pPr>
+              <w:pStyle w:val="NormalWeb"/>
+              <w:rPr>
+                <w:rFonts w:asciiTheme="minorHAnsi" w:hAnsiTheme="minorHAnsi"/>
+              </w:rPr>
+            </w:pPr>
+            <w:r>
+              <w:rPr>
+                <w:rFonts w:asciiTheme="minorHAnsi" w:hAnsiTheme="minorHAnsi" w:cs="Arial"/>
+                <w:color w:val="000000"/>
+              </w:rPr>
+              <w:t xml:space="preserve">National Spatial Data </w:t>
+            </w:r>
+            <w:r>
+              <w:rPr>
+                <w:rFonts w:asciiTheme="minorHAnsi" w:hAnsiTheme="minorHAnsi" w:cs="Arial"/>
+                <w:color w:val="000000"/>
+              </w:rPr>
+              <w:lastRenderedPageBreak/>
+              <w:t>Infrastructure (NSDI)</w:t>
+            </w:r>
+          </w:p>
+        </w:tc>
+        <w:tc>
+          <w:tcPr>
+            <w:tcW w:w="618" w:type="dxa"/>
+          </w:tcPr>
+          <w:p>
+            <w:pPr>
+              <w:rPr>
+                <w:rFonts w:asciiTheme="minorHAnsi" w:hAnsiTheme="minorHAnsi"/>
+              </w:rPr>
+            </w:pPr>
+            <w:hyperlink r:id="rId26" w:history="1">
+              <w:r>
+                <w:rPr>
+                  <w:rStyle w:val="Hyperlink"/>
+                  <w:rFonts w:asciiTheme="minorHAnsi" w:hAnsiTheme="minorHAnsi"/>
+                </w:rPr>
+                <w:t>Link</w:t>
+              </w:r>
+            </w:hyperlink>
+          </w:p>
+        </w:tc>
+        <w:tc>
+          <w:tcPr>
+            <w:tcW w:w="1439" w:type="dxa"/>
+          </w:tcPr>
+          <w:p>
+            <w:pPr>
+              <w:pStyle w:val="NormalWeb"/>
+              <w:rPr>
+                <w:rFonts w:asciiTheme="minorHAnsi" w:hAnsiTheme="minorHAnsi" w:cs="Arial"/>
+                <w:color w:val="150A0A"/>
+                <w:shd w:val="clear" w:color="auto" w:fill="FFFFFF"/>
+              </w:rPr>
+            </w:pPr>
+          </w:p>
+        </w:tc>
+        <w:tc>
+          <w:tcPr>
+            <w:tcW w:w="781" w:type="dxa"/>
+          </w:tcPr>
+          <w:p>
+            <w:pPr>
+              <w:pStyle w:val="NormalWeb"/>
+              <w:rPr>
+                <w:rFonts w:asciiTheme="minorHAnsi" w:hAnsiTheme="minorHAnsi" w:cs="Arial"/>
+                <w:color w:val="150A0A"/>
+                <w:shd w:val="clear" w:color="auto" w:fill="FFFFFF"/>
+              </w:rPr>
+            </w:pPr>
+          </w:p>
+        </w:tc>
+        <w:tc>
+          <w:tcPr>
+            <w:tcW w:w="2945" w:type="dxa"/>
+          </w:tcPr>
+          <w:p>
+            <w:pPr>
+              <w:pStyle w:val="NormalWeb"/>
+              <w:rPr>
+                <w:rFonts w:asciiTheme="minorHAnsi" w:hAnsiTheme="minorHAnsi"/>
+              </w:rPr>
+            </w:pPr>
+            <w:r>
+              <w:rPr>
+                <w:rFonts w:asciiTheme="minorHAnsi" w:hAnsiTheme="minorHAnsi" w:cs="Arial"/>
+                <w:color w:val="150A0A"/>
+                <w:shd w:val="clear" w:color="auto" w:fill="FFFFFF"/>
+              </w:rPr>
+              <w:t xml:space="preserve">Access data through detailed criteria (data set, details about </w:t>
+            </w:r>
+            <w:r>
+              <w:rPr>
+                <w:rFonts w:asciiTheme="minorHAnsi" w:hAnsiTheme="minorHAnsi" w:cs="Arial"/>
+                <w:color w:val="150A0A"/>
+                <w:shd w:val="clear" w:color="auto" w:fill="FFFFFF"/>
+              </w:rPr>
+              <w:lastRenderedPageBreak/>
+              <w:t>criteria, production of results)</w:t>
+            </w:r>
+          </w:p>
+        </w:tc>
+        <w:tc>
+          <w:tcPr>
+            <w:tcW w:w="1550" w:type="dxa"/>
+          </w:tcPr>
+          <w:p>
+            <w:pPr>
+              <w:rPr>
+                <w:rFonts w:asciiTheme="minorHAnsi" w:hAnsiTheme="minorHAnsi"/>
+              </w:rPr>
+            </w:pPr>
+          </w:p>
+        </w:tc>
+      </w:tr>
+      <w:tr>
+        <w:tc>
+          <w:tcPr>
+            <w:tcW w:w="2017" w:type="dxa"/>
+          </w:tcPr>
+          <w:p>
+            <w:pPr>
+              <w:pStyle w:val="NormalWeb"/>
+              <w:rPr>
+                <w:rFonts w:asciiTheme="minorHAnsi" w:hAnsiTheme="minorHAnsi"/>
+              </w:rPr>
+            </w:pPr>
+            <w:r>
+              <w:rPr>
+                <w:rFonts w:asciiTheme="minorHAnsi" w:hAnsiTheme="minorHAnsi" w:cs="Arial"/>
+                <w:color w:val="150A0A"/>
+                <w:shd w:val="clear" w:color="auto" w:fill="FFFFFF"/>
+              </w:rPr>
+              <w:t>United States Department of Agriculture</w:t>
+            </w:r>
+          </w:p>
+        </w:tc>
+        <w:tc>
+          <w:tcPr>
+            <w:tcW w:w="618" w:type="dxa"/>
+          </w:tcPr>
+          <w:p>
+            <w:pPr>
+              <w:rPr>
+                <w:rFonts w:asciiTheme="minorHAnsi" w:hAnsiTheme="minorHAnsi"/>
+              </w:rPr>
+            </w:pPr>
+            <w:hyperlink r:id="rId27" w:history="1">
+              <w:r>
+                <w:rPr>
+                  <w:rStyle w:val="Hyperlink"/>
+                  <w:rFonts w:asciiTheme="minorHAnsi" w:hAnsiTheme="minorHAnsi"/>
+                </w:rPr>
+                <w:t>Link</w:t>
+              </w:r>
+            </w:hyperlink>
+          </w:p>
+        </w:tc>
+        <w:tc>
+          <w:tcPr>
+            <w:tcW w:w="1439" w:type="dxa"/>
+          </w:tcPr>
+          <w:p>
+            <w:pPr>
+              <w:pStyle w:val="NormalWeb"/>
+              <w:rPr>
+                <w:rFonts w:asciiTheme="minorHAnsi" w:hAnsiTheme="minorHAnsi" w:cs="Arial"/>
+                <w:color w:val="150A0A"/>
+                <w:shd w:val="clear" w:color="auto" w:fill="FFFFFF"/>
+              </w:rPr>
+            </w:pPr>
+            <w:r>
+              <w:rPr>
+                <w:rFonts w:asciiTheme="minorHAnsi" w:hAnsiTheme="minorHAnsi" w:cs="Arial"/>
+                <w:color w:val="150A0A"/>
+                <w:shd w:val="clear" w:color="auto" w:fill="FFFFFF"/>
+              </w:rPr>
+              <w:t>National (US)</w:t>
+            </w:r>
+          </w:p>
+        </w:tc>
+        <w:tc>
+          <w:tcPr>
+            <w:tcW w:w="781" w:type="dxa"/>
+          </w:tcPr>
+          <w:p>
+            <w:pPr>
+              <w:pStyle w:val="NormalWeb"/>
+              <w:rPr>
+                <w:rFonts w:asciiTheme="minorHAnsi" w:hAnsiTheme="minorHAnsi" w:cs="Arial"/>
+                <w:color w:val="150A0A"/>
+                <w:shd w:val="clear" w:color="auto" w:fill="FFFFFF"/>
+              </w:rPr>
+            </w:pPr>
+            <w:r>
+              <w:rPr>
+                <w:rFonts w:asciiTheme="minorHAnsi" w:hAnsiTheme="minorHAnsi" w:cs="Arial"/>
+                <w:color w:val="150A0A"/>
+                <w:shd w:val="clear" w:color="auto" w:fill="FFFFFF"/>
+              </w:rPr>
+              <w:t>Yes</w:t>
+            </w:r>
+          </w:p>
+        </w:tc>
+        <w:tc>
+          <w:tcPr>
+            <w:tcW w:w="2945" w:type="dxa"/>
+          </w:tcPr>
+          <w:p>
+            <w:pPr>
+              <w:pStyle w:val="NormalWeb"/>
+              <w:rPr>
+                <w:rFonts w:asciiTheme="minorHAnsi" w:hAnsiTheme="minorHAnsi"/>
+              </w:rPr>
+            </w:pPr>
+            <w:r>
+              <w:rPr>
+                <w:rFonts w:asciiTheme="minorHAnsi" w:hAnsiTheme="minorHAnsi" w:cs="Arial"/>
+                <w:color w:val="150A0A"/>
+                <w:shd w:val="clear" w:color="auto" w:fill="FFFFFF"/>
+              </w:rPr>
+              <w:t>Restrictions with different countries</w:t>
+            </w:r>
+          </w:p>
+        </w:tc>
+        <w:tc>
+          <w:tcPr>
+            <w:tcW w:w="1550" w:type="dxa"/>
+          </w:tcPr>
+          <w:p>
+            <w:pPr>
+              <w:rPr>
+                <w:rFonts w:asciiTheme="minorHAnsi" w:hAnsiTheme="minorHAnsi"/>
+              </w:rPr>
+            </w:pPr>
+          </w:p>
+        </w:tc>
+      </w:tr>
+      <w:tr>
+        <w:tc>
+          <w:tcPr>
+            <w:tcW w:w="2017" w:type="dxa"/>
+          </w:tcPr>
+          <w:p>
+            <w:pPr>
+              <w:rPr>
+                <w:rFonts w:asciiTheme="minorHAnsi" w:hAnsiTheme="minorHAnsi"/>
+              </w:rPr>
+            </w:pPr>
+            <w:r>
+              <w:rPr>
+                <w:rFonts w:asciiTheme="minorHAnsi" w:hAnsiTheme="minorHAnsi"/>
+              </w:rPr>
+              <w:t xml:space="preserve">US National Historical GIS </w:t>
+            </w:r>
+          </w:p>
+        </w:tc>
+        <w:tc>
+          <w:tcPr>
+            <w:tcW w:w="618" w:type="dxa"/>
+          </w:tcPr>
+          <w:p>
+            <w:pPr>
+              <w:rPr>
+                <w:rFonts w:asciiTheme="minorHAnsi" w:hAnsiTheme="minorHAnsi"/>
+              </w:rPr>
+            </w:pPr>
+            <w:r>
+              <w:rPr>
+                <w:rFonts w:asciiTheme="minorHAnsi" w:hAnsiTheme="minorHAnsi"/>
+              </w:rPr>
+              <w:fldChar w:fldCharType="begin"/>
+            </w:r>
+            <w:r>
+              <w:rPr>
+                <w:rFonts w:asciiTheme="minorHAnsi" w:hAnsiTheme="minorHAnsi"/>
+              </w:rPr>
+              <w:instrText xml:space="preserve"> HYPERLINK "https://www.nhgis.org/" </w:instrText>
+            </w:r>
+            <w:r>
+              <w:rPr>
+                <w:rFonts w:asciiTheme="minorHAnsi" w:hAnsiTheme="minorHAnsi"/>
+              </w:rPr>
+            </w:r>
+            <w:r>
+              <w:rPr>
+                <w:rFonts w:asciiTheme="minorHAnsi" w:hAnsiTheme="minorHAnsi"/>
+              </w:rPr>
+              <w:fldChar w:fldCharType="separate"/>
+            </w:r>
+            <w:r>
+              <w:rPr>
+                <w:rStyle w:val="Hyperlink"/>
+                <w:rFonts w:asciiTheme="minorHAnsi" w:hAnsiTheme="minorHAnsi"/>
+              </w:rPr>
+              <w:t>Link</w:t>
+            </w:r>
+            <w:r>
+              <w:rPr>
+                <w:rFonts w:asciiTheme="minorHAnsi" w:hAnsiTheme="minorHAnsi"/>
+              </w:rPr>
+              <w:fldChar w:fldCharType="end"/>
+            </w:r>
+          </w:p>
+        </w:tc>
+        <w:tc>
+          <w:tcPr>
+            <w:tcW w:w="1439" w:type="dxa"/>
+          </w:tcPr>
+          <w:p>
+            <w:pPr>
+              <w:rPr>
+                <w:rFonts w:asciiTheme="minorHAnsi" w:hAnsiTheme="minorHAnsi"/>
+              </w:rPr>
+            </w:pPr>
+          </w:p>
+        </w:tc>
+        <w:tc>
+          <w:tcPr>
+            <w:tcW w:w="781" w:type="dxa"/>
+          </w:tcPr>
+          <w:p>
+            <w:pPr>
+              <w:rPr>
+                <w:rFonts w:asciiTheme="minorHAnsi" w:hAnsiTheme="minorHAnsi"/>
+              </w:rPr>
+            </w:pPr>
+            <w:r>
+              <w:rPr>
+                <w:rFonts w:asciiTheme="minorHAnsi" w:hAnsiTheme="minorHAnsi"/>
+              </w:rPr>
+              <w:t>Yes</w:t>
+            </w:r>
+          </w:p>
+        </w:tc>
+        <w:tc>
+          <w:tcPr>
+            <w:tcW w:w="2945" w:type="dxa"/>
+          </w:tcPr>
+          <w:p>
+            <w:pPr>
+              <w:rPr>
+                <w:rFonts w:asciiTheme="minorHAnsi" w:hAnsiTheme="minorHAnsi"/>
+              </w:rPr>
+            </w:pPr>
+            <w:r>
+              <w:rPr>
+                <w:rFonts w:asciiTheme="minorHAnsi" w:hAnsiTheme="minorHAnsi"/>
+              </w:rPr>
+              <w:t>Population, housing, agricultural, economic data in US (1790-present)</w:t>
+            </w:r>
+          </w:p>
+        </w:tc>
+        <w:tc>
+          <w:tcPr>
+            <w:tcW w:w="1550" w:type="dxa"/>
+          </w:tcPr>
+          <w:p>
+            <w:pPr>
+              <w:rPr>
+                <w:rFonts w:asciiTheme="minorHAnsi" w:hAnsiTheme="minorHAnsi"/>
+              </w:rPr>
+            </w:pPr>
+          </w:p>
+        </w:tc>
+      </w:tr>
+      <w:tr>
+        <w:tc>
+          <w:tcPr>
+            <w:tcW w:w="2017" w:type="dxa"/>
+          </w:tcPr>
+          <w:p>
+            <w:pPr>
+              <w:rPr>
+                <w:rFonts w:asciiTheme="minorHAnsi" w:hAnsiTheme="minorHAnsi"/>
+              </w:rPr>
+            </w:pPr>
+            <w:r>
+              <w:rPr>
+                <w:rFonts w:asciiTheme="minorHAnsi" w:hAnsiTheme="minorHAnsi"/>
+              </w:rPr>
+              <w:t xml:space="preserve">Social Explorer </w:t>
+            </w:r>
+          </w:p>
+        </w:tc>
+        <w:tc>
+          <w:tcPr>
+            <w:tcW w:w="618" w:type="dxa"/>
+          </w:tcPr>
+          <w:p>
+            <w:pPr>
+              <w:rPr>
+                <w:rFonts w:asciiTheme="minorHAnsi" w:hAnsiTheme="minorHAnsi"/>
+              </w:rPr>
+            </w:pPr>
+            <w:hyperlink r:id="rId28" w:history="1">
+              <w:r>
+                <w:rPr>
+                  <w:rStyle w:val="Hyperlink"/>
+                  <w:rFonts w:asciiTheme="minorHAnsi" w:hAnsiTheme="minorHAnsi"/>
+                </w:rPr>
+                <w:t>Link</w:t>
+              </w:r>
+            </w:hyperlink>
+          </w:p>
+        </w:tc>
+        <w:tc>
+          <w:tcPr>
+            <w:tcW w:w="1439" w:type="dxa"/>
+          </w:tcPr>
+          <w:p>
+            <w:pPr>
+              <w:rPr>
+                <w:rFonts w:asciiTheme="minorHAnsi" w:hAnsiTheme="minorHAnsi"/>
+              </w:rPr>
+            </w:pPr>
+          </w:p>
+        </w:tc>
+        <w:tc>
+          <w:tcPr>
+            <w:tcW w:w="781" w:type="dxa"/>
+          </w:tcPr>
+          <w:p>
+            <w:pPr>
+              <w:rPr>
+                <w:rFonts w:asciiTheme="minorHAnsi" w:hAnsiTheme="minorHAnsi"/>
+              </w:rPr>
+            </w:pPr>
+            <w:r>
+              <w:rPr>
+                <w:rFonts w:asciiTheme="minorHAnsi" w:hAnsiTheme="minorHAnsi"/>
+              </w:rPr>
+              <w:t>Yes</w:t>
+            </w:r>
+          </w:p>
+        </w:tc>
+        <w:tc>
+          <w:tcPr>
+            <w:tcW w:w="2945" w:type="dxa"/>
+          </w:tcPr>
+          <w:p>
+            <w:pPr>
+              <w:rPr>
+                <w:rFonts w:asciiTheme="minorHAnsi" w:hAnsiTheme="minorHAnsi"/>
+              </w:rPr>
+            </w:pPr>
+            <w:r>
+              <w:rPr>
+                <w:rFonts w:asciiTheme="minorHAnsi" w:hAnsiTheme="minorHAnsi"/>
+              </w:rPr>
+              <w:t xml:space="preserve">Demographic data. Can see the data when selected. </w:t>
+            </w:r>
+          </w:p>
+        </w:tc>
+        <w:tc>
+          <w:tcPr>
+            <w:tcW w:w="1550" w:type="dxa"/>
+          </w:tcPr>
+          <w:p>
+            <w:pPr>
+              <w:rPr>
+                <w:rFonts w:asciiTheme="minorHAnsi" w:hAnsiTheme="minorHAnsi"/>
+              </w:rPr>
+            </w:pPr>
+          </w:p>
+        </w:tc>
+      </w:tr>
+      <w:tr>
+        <w:tc>
+          <w:tcPr>
+            <w:tcW w:w="2017" w:type="dxa"/>
+          </w:tcPr>
+          <w:p>
+            <w:pPr>
+              <w:rPr>
+                <w:rFonts w:asciiTheme="minorHAnsi" w:hAnsiTheme="minorHAnsi"/>
+              </w:rPr>
+            </w:pPr>
+            <w:r>
+              <w:rPr>
+                <w:rFonts w:asciiTheme="minorHAnsi" w:hAnsiTheme="minorHAnsi"/>
+              </w:rPr>
+              <w:t>Data Catalog</w:t>
+            </w:r>
+          </w:p>
+        </w:tc>
+        <w:tc>
+          <w:tcPr>
+            <w:tcW w:w="618" w:type="dxa"/>
+          </w:tcPr>
+          <w:p>
+            <w:pPr>
+              <w:rPr>
+                <w:rFonts w:asciiTheme="minorHAnsi" w:hAnsiTheme="minorHAnsi"/>
+              </w:rPr>
+            </w:pPr>
+            <w:hyperlink r:id="rId29" w:history="1">
+              <w:r>
+                <w:rPr>
+                  <w:rStyle w:val="Hyperlink"/>
+                  <w:rFonts w:asciiTheme="minorHAnsi" w:hAnsiTheme="minorHAnsi"/>
+                </w:rPr>
+                <w:t>Link</w:t>
+              </w:r>
+            </w:hyperlink>
+            <w:bookmarkStart w:id="2" w:name="_GoBack"/>
+            <w:bookmarkEnd w:id="2"/>
+          </w:p>
+        </w:tc>
+        <w:tc>
+          <w:tcPr>
+            <w:tcW w:w="1439" w:type="dxa"/>
+          </w:tcPr>
+          <w:p>
+            <w:pPr>
+              <w:rPr>
+                <w:rFonts w:asciiTheme="minorHAnsi" w:hAnsiTheme="minorHAnsi"/>
+              </w:rPr>
+            </w:pPr>
+          </w:p>
+        </w:tc>
+        <w:tc>
+          <w:tcPr>
+            <w:tcW w:w="781" w:type="dxa"/>
+          </w:tcPr>
+          <w:p>
+            <w:pPr>
+              <w:rPr>
+                <w:rFonts w:asciiTheme="minorHAnsi" w:hAnsiTheme="minorHAnsi"/>
+              </w:rPr>
+            </w:pPr>
+          </w:p>
+        </w:tc>
+        <w:tc>
+          <w:tcPr>
+            <w:tcW w:w="2945" w:type="dxa"/>
+          </w:tcPr>
+          <w:p>
+            <w:pPr>
+              <w:rPr>
+                <w:rFonts w:asciiTheme="minorHAnsi" w:hAnsiTheme="minorHAnsi"/>
+              </w:rPr>
+            </w:pPr>
+          </w:p>
+        </w:tc>
+        <w:tc>
+          <w:tcPr>
+            <w:tcW w:w="1550" w:type="dxa"/>
+          </w:tcPr>
+          <w:p>
+            <w:pPr>
+              <w:rPr>
+                <w:rFonts w:asciiTheme="minorHAnsi" w:hAnsiTheme="minorHAnsi"/>
+              </w:rPr>
+            </w:pPr>
+          </w:p>
+        </w:tc>
+      </w:tr>
+    </w:tbl>
     <w:p>
-      <w:bookmarkStart w:id="3" w:name="_GoBack"/>
-      <w:bookmarkEnd w:id="3"/>
+      <w:pPr>
+        <w:rPr>
+          <w:rFonts w:asciiTheme="minorHAnsi" w:hAnsiTheme="minorHAnsi"/>
+        </w:rPr>
+      </w:pPr>
     </w:p>
-    <w:p/>
-    <w:p/>
+    <w:p>
+      <w:pPr>
+        <w:pStyle w:val="Heading1"/>
+        <w:rPr>
+          <w:rFonts w:asciiTheme="minorHAnsi" w:hAnsiTheme="minorHAnsi"/>
+          <w:b/>
+          <w:sz w:val="24"/>
+          <w:szCs w:val="24"/>
+        </w:rPr>
+      </w:pPr>
+      <w:r>
+        <w:rPr>
+          <w:rFonts w:asciiTheme="minorHAnsi" w:hAnsiTheme="minorHAnsi"/>
+          <w:b/>
+          <w:sz w:val="24"/>
+          <w:szCs w:val="24"/>
+        </w:rPr>
+        <w:t>Other Resources</w:t>
+      </w:r>
+    </w:p>
+    <w:tbl>
+      <w:tblPr>
+        <w:tblStyle w:val="TableGrid"/>
+        <w:tblW w:w="0" w:type="auto"/>
+        <w:tblLook w:val="04A0" w:firstRow="1" w:lastRow="0" w:firstColumn="1" w:lastColumn="0" w:noHBand="0" w:noVBand="1"/>
+      </w:tblPr>
+      <w:tblGrid>
+        <w:gridCol w:w="2406"/>
+        <w:gridCol w:w="664"/>
+        <w:gridCol w:w="3306"/>
+        <w:gridCol w:w="2974"/>
+      </w:tblGrid>
+      <w:tr>
+        <w:tc>
+          <w:tcPr>
+            <w:tcW w:w="2406" w:type="dxa"/>
+            <w:shd w:val="clear" w:color="auto" w:fill="AEAAAA" w:themeFill="background2" w:themeFillShade="BF"/>
+          </w:tcPr>
+          <w:p>
+            <w:pPr>
+              <w:rPr>
+                <w:rFonts w:asciiTheme="minorHAnsi" w:hAnsiTheme="minorHAnsi"/>
+              </w:rPr>
+            </w:pPr>
+            <w:r>
+              <w:rPr>
+                <w:rFonts w:asciiTheme="minorHAnsi" w:hAnsiTheme="minorHAnsi"/>
+              </w:rPr>
+              <w:t>Organization/Cite</w:t>
+            </w:r>
+          </w:p>
+        </w:tc>
+        <w:tc>
+          <w:tcPr>
+            <w:tcW w:w="664" w:type="dxa"/>
+            <w:shd w:val="clear" w:color="auto" w:fill="AEAAAA" w:themeFill="background2" w:themeFillShade="BF"/>
+          </w:tcPr>
+          <w:p>
+            <w:pPr>
+              <w:rPr>
+                <w:rFonts w:asciiTheme="minorHAnsi" w:hAnsiTheme="minorHAnsi"/>
+              </w:rPr>
+            </w:pPr>
+            <w:r>
+              <w:rPr>
+                <w:rFonts w:asciiTheme="minorHAnsi" w:hAnsiTheme="minorHAnsi"/>
+              </w:rPr>
+              <w:t>Link</w:t>
+            </w:r>
+          </w:p>
+        </w:tc>
+        <w:tc>
+          <w:tcPr>
+            <w:tcW w:w="3306" w:type="dxa"/>
+            <w:shd w:val="clear" w:color="auto" w:fill="AEAAAA" w:themeFill="background2" w:themeFillShade="BF"/>
+          </w:tcPr>
+          <w:p>
+            <w:pPr>
+              <w:rPr>
+                <w:rFonts w:asciiTheme="minorHAnsi" w:hAnsiTheme="minorHAnsi"/>
+              </w:rPr>
+            </w:pPr>
+            <w:r>
+              <w:rPr>
+                <w:rFonts w:asciiTheme="minorHAnsi" w:hAnsiTheme="minorHAnsi"/>
+              </w:rPr>
+              <w:t>Details</w:t>
+            </w:r>
+          </w:p>
+        </w:tc>
+        <w:tc>
+          <w:tcPr>
+            <w:tcW w:w="2974" w:type="dxa"/>
+            <w:shd w:val="clear" w:color="auto" w:fill="AEAAAA" w:themeFill="background2" w:themeFillShade="BF"/>
+          </w:tcPr>
+          <w:p>
+            <w:pPr>
+              <w:rPr>
+                <w:rFonts w:asciiTheme="minorHAnsi" w:hAnsiTheme="minorHAnsi"/>
+              </w:rPr>
+            </w:pPr>
+            <w:r>
+              <w:rPr>
+                <w:rFonts w:asciiTheme="minorHAnsi" w:hAnsiTheme="minorHAnsi"/>
+              </w:rPr>
+              <w:t>Comment</w:t>
+            </w:r>
+          </w:p>
+        </w:tc>
+      </w:tr>
+      <w:tr>
+        <w:tc>
+          <w:tcPr>
+            <w:tcW w:w="2406" w:type="dxa"/>
+          </w:tcPr>
+          <w:p>
+            <w:pPr>
+              <w:rPr>
+                <w:rFonts w:asciiTheme="minorHAnsi" w:hAnsiTheme="minorHAnsi"/>
+              </w:rPr>
+            </w:pPr>
+            <w:r>
+              <w:rPr>
+                <w:rFonts w:asciiTheme="minorHAnsi" w:hAnsiTheme="minorHAnsi"/>
+              </w:rPr>
+              <w:t>NCSU Libraries: Map and Atlases</w:t>
+            </w:r>
+          </w:p>
+        </w:tc>
+        <w:tc>
+          <w:tcPr>
+            <w:tcW w:w="664" w:type="dxa"/>
+          </w:tcPr>
+          <w:p>
+            <w:pPr>
+              <w:rPr>
+                <w:rFonts w:asciiTheme="minorHAnsi" w:hAnsiTheme="minorHAnsi"/>
+              </w:rPr>
+            </w:pPr>
+            <w:hyperlink r:id="rId30" w:history="1">
+              <w:r>
+                <w:rPr>
+                  <w:rStyle w:val="Hyperlink"/>
+                  <w:rFonts w:asciiTheme="minorHAnsi" w:hAnsiTheme="minorHAnsi"/>
+                </w:rPr>
+                <w:t>Link</w:t>
+              </w:r>
+            </w:hyperlink>
+          </w:p>
+        </w:tc>
+        <w:tc>
+          <w:tcPr>
+            <w:tcW w:w="3306" w:type="dxa"/>
+          </w:tcPr>
+          <w:p>
+            <w:pPr>
+              <w:rPr>
+                <w:rFonts w:asciiTheme="minorHAnsi" w:hAnsiTheme="minorHAnsi"/>
+              </w:rPr>
+            </w:pPr>
+            <w:r>
+              <w:rPr>
+                <w:rFonts w:asciiTheme="minorHAnsi" w:hAnsiTheme="minorHAnsi"/>
+              </w:rPr>
+              <w:t>S</w:t>
+            </w:r>
+            <w:r>
+              <w:rPr>
+                <w:rFonts w:asciiTheme="minorHAnsi" w:hAnsiTheme="minorHAnsi"/>
+              </w:rPr>
+              <w:t>ays how to site maps from different locations</w:t>
+            </w:r>
+          </w:p>
+        </w:tc>
+        <w:tc>
+          <w:tcPr>
+            <w:tcW w:w="2974" w:type="dxa"/>
+          </w:tcPr>
+          <w:p>
+            <w:pPr>
+              <w:rPr>
+                <w:rFonts w:asciiTheme="minorHAnsi" w:hAnsiTheme="minorHAnsi"/>
+              </w:rPr>
+            </w:pPr>
+            <w:r>
+              <w:rPr>
+                <w:rFonts w:asciiTheme="minorHAnsi" w:hAnsiTheme="minorHAnsi"/>
+              </w:rPr>
+              <w:t>Helpful</w:t>
+            </w:r>
+          </w:p>
+        </w:tc>
+      </w:tr>
+      <w:tr>
+        <w:tc>
+          <w:tcPr>
+            <w:tcW w:w="2406" w:type="dxa"/>
+          </w:tcPr>
+          <w:p>
+            <w:pPr>
+              <w:rPr>
+                <w:rFonts w:asciiTheme="minorHAnsi" w:hAnsiTheme="minorHAnsi"/>
+              </w:rPr>
+            </w:pPr>
+            <w:r>
+              <w:rPr>
+                <w:rFonts w:asciiTheme="minorHAnsi" w:hAnsiTheme="minorHAnsi"/>
+              </w:rPr>
+              <w:t>World Factbook</w:t>
+            </w:r>
+          </w:p>
+        </w:tc>
+        <w:tc>
+          <w:tcPr>
+            <w:tcW w:w="664" w:type="dxa"/>
+          </w:tcPr>
+          <w:p>
+            <w:pPr>
+              <w:rPr>
+                <w:rFonts w:asciiTheme="minorHAnsi" w:hAnsiTheme="minorHAnsi"/>
+              </w:rPr>
+            </w:pPr>
+          </w:p>
+        </w:tc>
+        <w:tc>
+          <w:tcPr>
+            <w:tcW w:w="3306" w:type="dxa"/>
+          </w:tcPr>
+          <w:p>
+            <w:pPr>
+              <w:rPr>
+                <w:rFonts w:asciiTheme="minorHAnsi" w:hAnsiTheme="minorHAnsi"/>
+              </w:rPr>
+            </w:pPr>
+            <w:r>
+              <w:rPr>
+                <w:rFonts w:asciiTheme="minorHAnsi" w:hAnsiTheme="minorHAnsi"/>
+              </w:rPr>
+              <w:t>Find specific data point for different countries. Scale: national</w:t>
+            </w:r>
+          </w:p>
+        </w:tc>
+        <w:tc>
+          <w:tcPr>
+            <w:tcW w:w="2974" w:type="dxa"/>
+          </w:tcPr>
+          <w:p>
+            <w:pPr>
+              <w:rPr>
+                <w:rFonts w:asciiTheme="minorHAnsi" w:hAnsiTheme="minorHAnsi"/>
+              </w:rPr>
+            </w:pPr>
+          </w:p>
+        </w:tc>
+      </w:tr>
+    </w:tbl>
+    <w:p>
+      <w:pPr>
+        <w:pBdr>
+          <w:bottom w:val="double" w:sz="6" w:space="1" w:color="auto"/>
+        </w:pBdr>
+      </w:pPr>
+    </w:p>
+    <w:p>
+      <w:pPr>
+        <w:pStyle w:val="Heading1"/>
+        <w:rPr>
+          <w:rFonts w:asciiTheme="minorHAnsi" w:hAnsiTheme="minorHAnsi"/>
+          <w:b/>
+          <w:sz w:val="24"/>
+          <w:szCs w:val="24"/>
+        </w:rPr>
+      </w:pPr>
+      <w:r>
+        <w:rPr>
+          <w:rFonts w:asciiTheme="minorHAnsi" w:hAnsiTheme="minorHAnsi"/>
+          <w:b/>
+          <w:sz w:val="24"/>
+          <w:szCs w:val="24"/>
+        </w:rPr>
+        <w:t xml:space="preserve">Specific </w:t>
+      </w:r>
+      <w:r>
+        <w:rPr>
+          <w:rFonts w:asciiTheme="minorHAnsi" w:hAnsiTheme="minorHAnsi"/>
+          <w:b/>
+          <w:sz w:val="24"/>
+          <w:szCs w:val="24"/>
+        </w:rPr>
+        <w:t>Resources</w:t>
+      </w:r>
+      <w:r>
+        <w:rPr>
+          <w:rFonts w:asciiTheme="minorHAnsi" w:hAnsiTheme="minorHAnsi"/>
+          <w:b/>
+          <w:sz w:val="24"/>
+          <w:szCs w:val="24"/>
+        </w:rPr>
+        <w:t xml:space="preserve"> </w:t>
+      </w:r>
+    </w:p>
+    <w:p>
+      <w:pPr>
+        <w:rPr>
+          <w:rFonts w:asciiTheme="minorHAnsi" w:hAnsiTheme="minorHAnsi"/>
+        </w:rPr>
+      </w:pPr>
+    </w:p>
     <w:sectPr>
       <w:pgSz w:w="12240" w:h="15840"/>
       <w:pgMar w:top="1440" w:right="1440" w:bottom="1440" w:left="1440" w:header="720" w:footer="720" w:gutter="0"/>
@@ -1516,6 +4520,10 @@
   <w:style w:type="paragraph" w:default="1" w:styleId="Normal">
     <w:name w:val="Normal"/>
     <w:qFormat/>
+    <w:rsid w:val="00382B51"/>
+    <w:rPr>
+      <w:rFonts w:ascii="Times New Roman" w:eastAsia="Times New Roman" w:hAnsi="Times New Roman" w:cs="Times New Roman"/>
+    </w:rPr>
   </w:style>
   <w:style w:type="paragraph" w:styleId="Heading1">
     <w:name w:val="heading 1"/>
@@ -1847,6 +4855,16 @@
       <w:u w:val="single"/>
     </w:rPr>
   </w:style>
+  <w:style w:type="paragraph" w:styleId="NormalWeb">
+    <w:name w:val="Normal (Web)"/>
+    <w:basedOn w:val="Normal"/>
+    <w:uiPriority w:val="99"/>
+    <w:unhideWhenUsed/>
+    <w:rsid w:val="0054203E"/>
+    <w:pPr>
+      <w:spacing w:before="100" w:beforeAutospacing="1" w:after="100" w:afterAutospacing="1"/>
+    </w:pPr>
+  </w:style>
 </w:styles>
 </file>
 
@@ -2116,7 +5134,7 @@
 </file>
 
 <file path=customXml/itemProps1.xml><?xml version="1.0" encoding="utf-8"?>
-<ds:datastoreItem xmlns:ds="http://schemas.openxmlformats.org/officeDocument/2006/customXml" ds:itemID="{0A333CD9-628D-164C-8B57-AAA9D32A3D57}">
+<ds:datastoreItem xmlns:ds="http://schemas.openxmlformats.org/officeDocument/2006/customXml" ds:itemID="{1DD41344-32D7-2C46-A74E-8645542E6345}">
   <ds:schemaRefs>
     <ds:schemaRef ds:uri="http://schemas.openxmlformats.org/officeDocument/2006/bibliography"/>
   </ds:schemaRefs>

--- a/Data Dilemma.docx
+++ b/Data Dilemma.docx
@@ -64,9 +64,11 @@
               <w:tab w:val="right" w:leader="dot" w:pos="9350"/>
             </w:tabs>
             <w:rPr>
-              <w:rFonts w:asciiTheme="minorHAnsi" w:hAnsiTheme="minorHAnsi"/>
+              <w:rFonts w:asciiTheme="minorHAnsi" w:eastAsiaTheme="minorEastAsia" w:hAnsiTheme="minorHAnsi" w:cstheme="minorBidi"/>
               <w:b w:val="0"/>
+              <w:bCs w:val="0"/>
               <w:i w:val="0"/>
+              <w:iCs w:val="0"/>
               <w:noProof/>
             </w:rPr>
           </w:pPr>
@@ -96,20 +98,18 @@
             </w:rPr>
             <w:fldChar w:fldCharType="separate"/>
           </w:r>
-          <w:hyperlink w:anchor="_Toc515349618" w:history="1">
+          <w:hyperlink w:anchor="_Toc515358163" w:history="1">
             <w:r>
               <w:rPr>
                 <w:rStyle w:val="Hyperlink"/>
-                <w:rFonts w:asciiTheme="minorHAnsi" w:hAnsiTheme="minorHAnsi"/>
                 <w:b w:val="0"/>
                 <w:i w:val="0"/>
                 <w:noProof/>
               </w:rPr>
-              <w:t>Historic Records</w:t>
-            </w:r>
-            <w:r>
-              <w:rPr>
-                <w:rFonts w:asciiTheme="minorHAnsi" w:hAnsiTheme="minorHAnsi"/>
+              <w:t>Maps</w:t>
+            </w:r>
+            <w:r>
+              <w:rPr>
                 <w:b w:val="0"/>
                 <w:i w:val="0"/>
                 <w:noProof/>
@@ -119,7 +119,6 @@
             </w:r>
             <w:r>
               <w:rPr>
-                <w:rFonts w:asciiTheme="minorHAnsi" w:hAnsiTheme="minorHAnsi"/>
                 <w:b w:val="0"/>
                 <w:i w:val="0"/>
                 <w:noProof/>
@@ -129,17 +128,15 @@
             </w:r>
             <w:r>
               <w:rPr>
-                <w:rFonts w:asciiTheme="minorHAnsi" w:hAnsiTheme="minorHAnsi"/>
                 <w:b w:val="0"/>
                 <w:i w:val="0"/>
                 <w:noProof/>
                 <w:webHidden/>
               </w:rPr>
-              <w:instrText xml:space="preserve"> PAGEREF _Toc515349618 \h </w:instrText>
-            </w:r>
-            <w:r>
-              <w:rPr>
-                <w:rFonts w:asciiTheme="minorHAnsi" w:hAnsiTheme="minorHAnsi"/>
+              <w:instrText xml:space="preserve"> PAGEREF _Toc515358163 \h </w:instrText>
+            </w:r>
+            <w:r>
+              <w:rPr>
                 <w:b w:val="0"/>
                 <w:i w:val="0"/>
                 <w:noProof/>
@@ -148,7 +145,6 @@
             </w:r>
             <w:r>
               <w:rPr>
-                <w:rFonts w:asciiTheme="minorHAnsi" w:hAnsiTheme="minorHAnsi"/>
                 <w:b w:val="0"/>
                 <w:i w:val="0"/>
                 <w:noProof/>
@@ -158,7 +154,6 @@
             </w:r>
             <w:r>
               <w:rPr>
-                <w:rFonts w:asciiTheme="minorHAnsi" w:hAnsiTheme="minorHAnsi"/>
                 <w:b w:val="0"/>
                 <w:i w:val="0"/>
                 <w:noProof/>
@@ -168,7 +163,6 @@
             </w:r>
             <w:r>
               <w:rPr>
-                <w:rFonts w:asciiTheme="minorHAnsi" w:hAnsiTheme="minorHAnsi"/>
                 <w:b w:val="0"/>
                 <w:i w:val="0"/>
                 <w:noProof/>
@@ -185,46 +179,26 @@
               <w:tab w:val="right" w:leader="dot" w:pos="9350"/>
             </w:tabs>
             <w:rPr>
-              <w:rFonts w:asciiTheme="minorHAnsi" w:hAnsiTheme="minorHAnsi"/>
+              <w:rFonts w:asciiTheme="minorHAnsi" w:eastAsiaTheme="minorEastAsia" w:hAnsiTheme="minorHAnsi" w:cstheme="minorBidi"/>
               <w:b w:val="0"/>
+              <w:bCs w:val="0"/>
               <w:i w:val="0"/>
+              <w:iCs w:val="0"/>
               <w:noProof/>
             </w:rPr>
           </w:pPr>
-          <w:hyperlink w:anchor="_Toc515349619" w:history="1">
+          <w:hyperlink w:anchor="_Toc515358164" w:history="1">
             <w:r>
               <w:rPr>
                 <w:rStyle w:val="Hyperlink"/>
-                <w:rFonts w:asciiTheme="minorHAnsi" w:hAnsiTheme="minorHAnsi"/>
                 <w:b w:val="0"/>
                 <w:i w:val="0"/>
                 <w:noProof/>
               </w:rPr>
-              <w:t xml:space="preserve">Spatial </w:t>
-            </w:r>
-            <w:r>
-              <w:rPr>
-                <w:rStyle w:val="Hyperlink"/>
-                <w:rFonts w:asciiTheme="minorHAnsi" w:hAnsiTheme="minorHAnsi"/>
-                <w:b w:val="0"/>
-                <w:i w:val="0"/>
-                <w:noProof/>
-              </w:rPr>
-              <w:t>D</w:t>
-            </w:r>
-            <w:r>
-              <w:rPr>
-                <w:rStyle w:val="Hyperlink"/>
-                <w:rFonts w:asciiTheme="minorHAnsi" w:hAnsiTheme="minorHAnsi"/>
-                <w:b w:val="0"/>
-                <w:i w:val="0"/>
-                <w:noProof/>
-              </w:rPr>
-              <w:t>ata Analysis Tools</w:t>
-            </w:r>
-            <w:r>
-              <w:rPr>
-                <w:rFonts w:asciiTheme="minorHAnsi" w:hAnsiTheme="minorHAnsi"/>
+              <w:t>Spatial Data Analysis Tools</w:t>
+            </w:r>
+            <w:r>
+              <w:rPr>
                 <w:b w:val="0"/>
                 <w:i w:val="0"/>
                 <w:noProof/>
@@ -234,7 +208,6 @@
             </w:r>
             <w:r>
               <w:rPr>
-                <w:rFonts w:asciiTheme="minorHAnsi" w:hAnsiTheme="minorHAnsi"/>
                 <w:b w:val="0"/>
                 <w:i w:val="0"/>
                 <w:noProof/>
@@ -244,17 +217,15 @@
             </w:r>
             <w:r>
               <w:rPr>
-                <w:rFonts w:asciiTheme="minorHAnsi" w:hAnsiTheme="minorHAnsi"/>
                 <w:b w:val="0"/>
                 <w:i w:val="0"/>
                 <w:noProof/>
                 <w:webHidden/>
               </w:rPr>
-              <w:instrText xml:space="preserve"> PAGEREF _Toc515349619 \h </w:instrText>
-            </w:r>
-            <w:r>
-              <w:rPr>
-                <w:rFonts w:asciiTheme="minorHAnsi" w:hAnsiTheme="minorHAnsi"/>
+              <w:instrText xml:space="preserve"> PAGEREF _Toc515358164 \h </w:instrText>
+            </w:r>
+            <w:r>
+              <w:rPr>
                 <w:b w:val="0"/>
                 <w:i w:val="0"/>
                 <w:noProof/>
@@ -263,7 +234,6 @@
             </w:r>
             <w:r>
               <w:rPr>
-                <w:rFonts w:asciiTheme="minorHAnsi" w:hAnsiTheme="minorHAnsi"/>
                 <w:b w:val="0"/>
                 <w:i w:val="0"/>
                 <w:noProof/>
@@ -273,7 +243,6 @@
             </w:r>
             <w:r>
               <w:rPr>
-                <w:rFonts w:asciiTheme="minorHAnsi" w:hAnsiTheme="minorHAnsi"/>
                 <w:b w:val="0"/>
                 <w:i w:val="0"/>
                 <w:noProof/>
@@ -283,7 +252,6 @@
             </w:r>
             <w:r>
               <w:rPr>
-                <w:rFonts w:asciiTheme="minorHAnsi" w:hAnsiTheme="minorHAnsi"/>
                 <w:b w:val="0"/>
                 <w:i w:val="0"/>
                 <w:noProof/>
@@ -300,26 +268,26 @@
               <w:tab w:val="right" w:leader="dot" w:pos="9350"/>
             </w:tabs>
             <w:rPr>
-              <w:rFonts w:asciiTheme="minorHAnsi" w:hAnsiTheme="minorHAnsi"/>
+              <w:rFonts w:asciiTheme="minorHAnsi" w:eastAsiaTheme="minorEastAsia" w:hAnsiTheme="minorHAnsi" w:cstheme="minorBidi"/>
               <w:b w:val="0"/>
+              <w:bCs w:val="0"/>
               <w:i w:val="0"/>
+              <w:iCs w:val="0"/>
               <w:noProof/>
             </w:rPr>
           </w:pPr>
-          <w:hyperlink w:anchor="_Toc515349620" w:history="1">
+          <w:hyperlink w:anchor="_Toc515358165" w:history="1">
             <w:r>
               <w:rPr>
                 <w:rStyle w:val="Hyperlink"/>
-                <w:rFonts w:asciiTheme="minorHAnsi" w:hAnsiTheme="minorHAnsi"/>
                 <w:b w:val="0"/>
                 <w:i w:val="0"/>
                 <w:noProof/>
               </w:rPr>
-              <w:t>Maps</w:t>
-            </w:r>
-            <w:r>
-              <w:rPr>
-                <w:rFonts w:asciiTheme="minorHAnsi" w:hAnsiTheme="minorHAnsi"/>
+              <w:t>General DATA Resource Locations</w:t>
+            </w:r>
+            <w:r>
+              <w:rPr>
                 <w:b w:val="0"/>
                 <w:i w:val="0"/>
                 <w:noProof/>
@@ -329,7 +297,6 @@
             </w:r>
             <w:r>
               <w:rPr>
-                <w:rFonts w:asciiTheme="minorHAnsi" w:hAnsiTheme="minorHAnsi"/>
                 <w:b w:val="0"/>
                 <w:i w:val="0"/>
                 <w:noProof/>
@@ -339,17 +306,15 @@
             </w:r>
             <w:r>
               <w:rPr>
-                <w:rFonts w:asciiTheme="minorHAnsi" w:hAnsiTheme="minorHAnsi"/>
                 <w:b w:val="0"/>
                 <w:i w:val="0"/>
                 <w:noProof/>
                 <w:webHidden/>
               </w:rPr>
-              <w:instrText xml:space="preserve"> PAGEREF _Toc515349620 \h </w:instrText>
-            </w:r>
-            <w:r>
-              <w:rPr>
-                <w:rFonts w:asciiTheme="minorHAnsi" w:hAnsiTheme="minorHAnsi"/>
+              <w:instrText xml:space="preserve"> PAGEREF _Toc515358165 \h </w:instrText>
+            </w:r>
+            <w:r>
+              <w:rPr>
                 <w:b w:val="0"/>
                 <w:i w:val="0"/>
                 <w:noProof/>
@@ -358,7 +323,6 @@
             </w:r>
             <w:r>
               <w:rPr>
-                <w:rFonts w:asciiTheme="minorHAnsi" w:hAnsiTheme="minorHAnsi"/>
                 <w:b w:val="0"/>
                 <w:i w:val="0"/>
                 <w:noProof/>
@@ -368,7 +332,6 @@
             </w:r>
             <w:r>
               <w:rPr>
-                <w:rFonts w:asciiTheme="minorHAnsi" w:hAnsiTheme="minorHAnsi"/>
                 <w:b w:val="0"/>
                 <w:i w:val="0"/>
                 <w:noProof/>
@@ -378,9 +341,259 @@
             </w:r>
             <w:r>
               <w:rPr>
-                <w:rFonts w:asciiTheme="minorHAnsi" w:hAnsiTheme="minorHAnsi"/>
                 <w:b w:val="0"/>
                 <w:i w:val="0"/>
+                <w:noProof/>
+                <w:webHidden/>
+              </w:rPr>
+              <w:fldChar w:fldCharType="end"/>
+            </w:r>
+          </w:hyperlink>
+        </w:p>
+        <w:p>
+          <w:pPr>
+            <w:pStyle w:val="TOC1"/>
+            <w:tabs>
+              <w:tab w:val="right" w:leader="dot" w:pos="9350"/>
+            </w:tabs>
+            <w:rPr>
+              <w:rFonts w:asciiTheme="minorHAnsi" w:eastAsiaTheme="minorEastAsia" w:hAnsiTheme="minorHAnsi" w:cstheme="minorBidi"/>
+              <w:b w:val="0"/>
+              <w:bCs w:val="0"/>
+              <w:i w:val="0"/>
+              <w:iCs w:val="0"/>
+              <w:noProof/>
+            </w:rPr>
+          </w:pPr>
+          <w:hyperlink w:anchor="_Toc515358166" w:history="1">
+            <w:r>
+              <w:rPr>
+                <w:rStyle w:val="Hyperlink"/>
+                <w:b w:val="0"/>
+                <w:i w:val="0"/>
+                <w:noProof/>
+              </w:rPr>
+              <w:t>Specific Resources by Topic</w:t>
+            </w:r>
+            <w:r>
+              <w:rPr>
+                <w:b w:val="0"/>
+                <w:i w:val="0"/>
+                <w:noProof/>
+                <w:webHidden/>
+              </w:rPr>
+              <w:tab/>
+            </w:r>
+            <w:r>
+              <w:rPr>
+                <w:b w:val="0"/>
+                <w:i w:val="0"/>
+                <w:noProof/>
+                <w:webHidden/>
+              </w:rPr>
+              <w:fldChar w:fldCharType="begin"/>
+            </w:r>
+            <w:r>
+              <w:rPr>
+                <w:b w:val="0"/>
+                <w:i w:val="0"/>
+                <w:noProof/>
+                <w:webHidden/>
+              </w:rPr>
+              <w:instrText xml:space="preserve"> PAGEREF _Toc515358166 \h </w:instrText>
+            </w:r>
+            <w:r>
+              <w:rPr>
+                <w:b w:val="0"/>
+                <w:i w:val="0"/>
+                <w:noProof/>
+                <w:webHidden/>
+              </w:rPr>
+            </w:r>
+            <w:r>
+              <w:rPr>
+                <w:b w:val="0"/>
+                <w:i w:val="0"/>
+                <w:noProof/>
+                <w:webHidden/>
+              </w:rPr>
+              <w:fldChar w:fldCharType="separate"/>
+            </w:r>
+            <w:r>
+              <w:rPr>
+                <w:b w:val="0"/>
+                <w:i w:val="0"/>
+                <w:noProof/>
+                <w:webHidden/>
+              </w:rPr>
+              <w:t>3</w:t>
+            </w:r>
+            <w:r>
+              <w:rPr>
+                <w:b w:val="0"/>
+                <w:i w:val="0"/>
+                <w:noProof/>
+                <w:webHidden/>
+              </w:rPr>
+              <w:fldChar w:fldCharType="end"/>
+            </w:r>
+          </w:hyperlink>
+        </w:p>
+        <w:p>
+          <w:pPr>
+            <w:pStyle w:val="TOC2"/>
+            <w:tabs>
+              <w:tab w:val="right" w:leader="dot" w:pos="9350"/>
+            </w:tabs>
+            <w:rPr>
+              <w:rFonts w:asciiTheme="minorHAnsi" w:eastAsiaTheme="minorEastAsia" w:hAnsiTheme="minorHAnsi" w:cstheme="minorBidi"/>
+              <w:b w:val="0"/>
+              <w:bCs w:val="0"/>
+              <w:noProof/>
+              <w:sz w:val="24"/>
+              <w:szCs w:val="24"/>
+            </w:rPr>
+          </w:pPr>
+          <w:hyperlink w:anchor="_Toc515358167" w:history="1">
+            <w:r>
+              <w:rPr>
+                <w:rStyle w:val="Hyperlink"/>
+                <w:b w:val="0"/>
+                <w:noProof/>
+              </w:rPr>
+              <w:t>Gun Violence</w:t>
+            </w:r>
+            <w:r>
+              <w:rPr>
+                <w:b w:val="0"/>
+                <w:noProof/>
+                <w:webHidden/>
+              </w:rPr>
+              <w:tab/>
+            </w:r>
+            <w:r>
+              <w:rPr>
+                <w:b w:val="0"/>
+                <w:noProof/>
+                <w:webHidden/>
+              </w:rPr>
+              <w:fldChar w:fldCharType="begin"/>
+            </w:r>
+            <w:r>
+              <w:rPr>
+                <w:b w:val="0"/>
+                <w:noProof/>
+                <w:webHidden/>
+              </w:rPr>
+              <w:instrText xml:space="preserve"> PAGEREF _Toc515358167 \h </w:instrText>
+            </w:r>
+            <w:r>
+              <w:rPr>
+                <w:b w:val="0"/>
+                <w:noProof/>
+                <w:webHidden/>
+              </w:rPr>
+            </w:r>
+            <w:r>
+              <w:rPr>
+                <w:b w:val="0"/>
+                <w:noProof/>
+                <w:webHidden/>
+              </w:rPr>
+              <w:fldChar w:fldCharType="separate"/>
+            </w:r>
+            <w:r>
+              <w:rPr>
+                <w:b w:val="0"/>
+                <w:noProof/>
+                <w:webHidden/>
+              </w:rPr>
+              <w:t>3</w:t>
+            </w:r>
+            <w:r>
+              <w:rPr>
+                <w:b w:val="0"/>
+                <w:noProof/>
+                <w:webHidden/>
+              </w:rPr>
+              <w:fldChar w:fldCharType="end"/>
+            </w:r>
+          </w:hyperlink>
+        </w:p>
+        <w:p>
+          <w:pPr>
+            <w:pStyle w:val="TOC2"/>
+            <w:tabs>
+              <w:tab w:val="right" w:leader="dot" w:pos="9350"/>
+            </w:tabs>
+            <w:rPr>
+              <w:rFonts w:asciiTheme="minorHAnsi" w:eastAsiaTheme="minorEastAsia" w:hAnsiTheme="minorHAnsi" w:cstheme="minorBidi"/>
+              <w:b w:val="0"/>
+              <w:bCs w:val="0"/>
+              <w:noProof/>
+              <w:sz w:val="24"/>
+              <w:szCs w:val="24"/>
+            </w:rPr>
+          </w:pPr>
+          <w:hyperlink w:anchor="_Toc515358168" w:history="1">
+            <w:r>
+              <w:rPr>
+                <w:rStyle w:val="Hyperlink"/>
+                <w:b w:val="0"/>
+                <w:noProof/>
+              </w:rPr>
+              <w:t>Climate Change</w:t>
+            </w:r>
+            <w:r>
+              <w:rPr>
+                <w:b w:val="0"/>
+                <w:noProof/>
+                <w:webHidden/>
+              </w:rPr>
+              <w:tab/>
+            </w:r>
+            <w:r>
+              <w:rPr>
+                <w:b w:val="0"/>
+                <w:noProof/>
+                <w:webHidden/>
+              </w:rPr>
+              <w:fldChar w:fldCharType="begin"/>
+            </w:r>
+            <w:r>
+              <w:rPr>
+                <w:b w:val="0"/>
+                <w:noProof/>
+                <w:webHidden/>
+              </w:rPr>
+              <w:instrText xml:space="preserve"> PAGEREF _Toc515358168 \h </w:instrText>
+            </w:r>
+            <w:r>
+              <w:rPr>
+                <w:b w:val="0"/>
+                <w:noProof/>
+                <w:webHidden/>
+              </w:rPr>
+            </w:r>
+            <w:r>
+              <w:rPr>
+                <w:b w:val="0"/>
+                <w:noProof/>
+                <w:webHidden/>
+              </w:rPr>
+              <w:fldChar w:fldCharType="separate"/>
+            </w:r>
+            <w:r>
+              <w:rPr>
+                <w:b w:val="0"/>
+                <w:noProof/>
+                <w:webHidden/>
+              </w:rPr>
+              <w:t>4</w:t>
+            </w:r>
+            <w:r>
+              <w:rPr>
+                <w:b w:val="0"/>
                 <w:noProof/>
                 <w:webHidden/>
               </w:rPr>
@@ -412,6 +625,77 @@
         </w:rPr>
       </w:pPr>
     </w:p>
+    <w:tbl>
+      <w:tblPr>
+        <w:tblStyle w:val="TableGrid"/>
+        <w:tblW w:w="0" w:type="auto"/>
+        <w:tblLook w:val="04A0" w:firstRow="1" w:lastRow="0" w:firstColumn="1" w:lastColumn="0" w:noHBand="0" w:noVBand="1"/>
+      </w:tblPr>
+      <w:tblGrid>
+        <w:gridCol w:w="2406"/>
+        <w:gridCol w:w="664"/>
+        <w:gridCol w:w="3306"/>
+      </w:tblGrid>
+      <w:tr>
+        <w:tc>
+          <w:tcPr>
+            <w:tcW w:w="2406" w:type="dxa"/>
+          </w:tcPr>
+          <w:p>
+            <w:pPr>
+              <w:rPr>
+                <w:rFonts w:asciiTheme="minorHAnsi" w:hAnsiTheme="minorHAnsi"/>
+              </w:rPr>
+            </w:pPr>
+            <w:r>
+              <w:rPr>
+                <w:rFonts w:asciiTheme="minorHAnsi" w:hAnsiTheme="minorHAnsi"/>
+              </w:rPr>
+              <w:t>NCSU Libraries: Map and Atlases</w:t>
+            </w:r>
+          </w:p>
+        </w:tc>
+        <w:tc>
+          <w:tcPr>
+            <w:tcW w:w="664" w:type="dxa"/>
+          </w:tcPr>
+          <w:p>
+            <w:pPr>
+              <w:rPr>
+                <w:rFonts w:asciiTheme="minorHAnsi" w:hAnsiTheme="minorHAnsi"/>
+              </w:rPr>
+            </w:pPr>
+            <w:hyperlink r:id="rId6" w:history="1">
+              <w:r>
+                <w:rPr>
+                  <w:rStyle w:val="Hyperlink"/>
+                  <w:rFonts w:asciiTheme="minorHAnsi" w:hAnsiTheme="minorHAnsi"/>
+                </w:rPr>
+                <w:t>Link</w:t>
+              </w:r>
+            </w:hyperlink>
+          </w:p>
+        </w:tc>
+        <w:tc>
+          <w:tcPr>
+            <w:tcW w:w="3306" w:type="dxa"/>
+          </w:tcPr>
+          <w:p>
+            <w:pPr>
+              <w:rPr>
+                <w:rFonts w:asciiTheme="minorHAnsi" w:hAnsiTheme="minorHAnsi"/>
+              </w:rPr>
+            </w:pPr>
+            <w:r>
+              <w:rPr>
+                <w:rFonts w:asciiTheme="minorHAnsi" w:hAnsiTheme="minorHAnsi"/>
+              </w:rPr>
+              <w:t>Says how to site maps from different locations</w:t>
+            </w:r>
+          </w:p>
+        </w:tc>
+      </w:tr>
+    </w:tbl>
     <w:p>
       <w:pPr>
         <w:pStyle w:val="Heading1"/>
@@ -422,7 +706,272 @@
           <w:szCs w:val="24"/>
         </w:rPr>
       </w:pPr>
-      <w:bookmarkStart w:id="0" w:name="_Toc515349619"/>
+      <w:bookmarkStart w:id="0" w:name="_Toc515358163"/>
+      <w:r>
+        <w:rPr>
+          <w:rFonts w:asciiTheme="minorHAnsi" w:hAnsiTheme="minorHAnsi"/>
+          <w:b/>
+          <w:sz w:val="24"/>
+          <w:szCs w:val="24"/>
+        </w:rPr>
+        <w:t>Maps</w:t>
+      </w:r>
+      <w:bookmarkEnd w:id="0"/>
+    </w:p>
+    <w:tbl>
+      <w:tblPr>
+        <w:tblStyle w:val="TableGrid"/>
+        <w:tblW w:w="0" w:type="auto"/>
+        <w:tblLook w:val="04A0" w:firstRow="1" w:lastRow="0" w:firstColumn="1" w:lastColumn="0" w:noHBand="0" w:noVBand="1"/>
+      </w:tblPr>
+      <w:tblGrid>
+        <w:gridCol w:w="2406"/>
+        <w:gridCol w:w="664"/>
+        <w:gridCol w:w="3306"/>
+        <w:gridCol w:w="2974"/>
+      </w:tblGrid>
+      <w:tr>
+        <w:tc>
+          <w:tcPr>
+            <w:tcW w:w="2406" w:type="dxa"/>
+            <w:shd w:val="clear" w:color="auto" w:fill="AEAAAA" w:themeFill="background2" w:themeFillShade="BF"/>
+          </w:tcPr>
+          <w:p>
+            <w:pPr>
+              <w:rPr>
+                <w:rFonts w:asciiTheme="minorHAnsi" w:hAnsiTheme="minorHAnsi"/>
+              </w:rPr>
+            </w:pPr>
+            <w:r>
+              <w:rPr>
+                <w:rFonts w:asciiTheme="minorHAnsi" w:hAnsiTheme="minorHAnsi"/>
+              </w:rPr>
+              <w:t>Organization/Cite</w:t>
+            </w:r>
+          </w:p>
+        </w:tc>
+        <w:tc>
+          <w:tcPr>
+            <w:tcW w:w="664" w:type="dxa"/>
+            <w:shd w:val="clear" w:color="auto" w:fill="AEAAAA" w:themeFill="background2" w:themeFillShade="BF"/>
+          </w:tcPr>
+          <w:p>
+            <w:pPr>
+              <w:rPr>
+                <w:rFonts w:asciiTheme="minorHAnsi" w:hAnsiTheme="minorHAnsi"/>
+              </w:rPr>
+            </w:pPr>
+            <w:r>
+              <w:rPr>
+                <w:rFonts w:asciiTheme="minorHAnsi" w:hAnsiTheme="minorHAnsi"/>
+              </w:rPr>
+              <w:t>Link</w:t>
+            </w:r>
+          </w:p>
+        </w:tc>
+        <w:tc>
+          <w:tcPr>
+            <w:tcW w:w="3306" w:type="dxa"/>
+            <w:shd w:val="clear" w:color="auto" w:fill="AEAAAA" w:themeFill="background2" w:themeFillShade="BF"/>
+          </w:tcPr>
+          <w:p>
+            <w:pPr>
+              <w:rPr>
+                <w:rFonts w:asciiTheme="minorHAnsi" w:hAnsiTheme="minorHAnsi"/>
+              </w:rPr>
+            </w:pPr>
+            <w:r>
+              <w:rPr>
+                <w:rFonts w:asciiTheme="minorHAnsi" w:hAnsiTheme="minorHAnsi"/>
+              </w:rPr>
+              <w:t>Details</w:t>
+            </w:r>
+          </w:p>
+        </w:tc>
+        <w:tc>
+          <w:tcPr>
+            <w:tcW w:w="2974" w:type="dxa"/>
+            <w:shd w:val="clear" w:color="auto" w:fill="AEAAAA" w:themeFill="background2" w:themeFillShade="BF"/>
+          </w:tcPr>
+          <w:p>
+            <w:pPr>
+              <w:rPr>
+                <w:rFonts w:asciiTheme="minorHAnsi" w:hAnsiTheme="minorHAnsi"/>
+              </w:rPr>
+            </w:pPr>
+            <w:r>
+              <w:rPr>
+                <w:rFonts w:asciiTheme="minorHAnsi" w:hAnsiTheme="minorHAnsi"/>
+              </w:rPr>
+              <w:t>Comment</w:t>
+            </w:r>
+          </w:p>
+        </w:tc>
+      </w:tr>
+      <w:tr>
+        <w:tc>
+          <w:tcPr>
+            <w:tcW w:w="2406" w:type="dxa"/>
+          </w:tcPr>
+          <w:p>
+            <w:pPr>
+              <w:rPr>
+                <w:rFonts w:asciiTheme="minorHAnsi" w:hAnsiTheme="minorHAnsi"/>
+              </w:rPr>
+            </w:pPr>
+            <w:r>
+              <w:rPr>
+                <w:rFonts w:asciiTheme="minorHAnsi" w:hAnsiTheme="minorHAnsi"/>
+              </w:rPr>
+              <w:t>NCSU Libraries: Map and Atlases</w:t>
+            </w:r>
+          </w:p>
+        </w:tc>
+        <w:tc>
+          <w:tcPr>
+            <w:tcW w:w="664" w:type="dxa"/>
+          </w:tcPr>
+          <w:p>
+            <w:pPr>
+              <w:rPr>
+                <w:rFonts w:asciiTheme="minorHAnsi" w:hAnsiTheme="minorHAnsi"/>
+              </w:rPr>
+            </w:pPr>
+            <w:hyperlink r:id="rId7" w:history="1">
+              <w:r>
+                <w:rPr>
+                  <w:rStyle w:val="Hyperlink"/>
+                  <w:rFonts w:asciiTheme="minorHAnsi" w:hAnsiTheme="minorHAnsi"/>
+                </w:rPr>
+                <w:t>Link</w:t>
+              </w:r>
+            </w:hyperlink>
+          </w:p>
+        </w:tc>
+        <w:tc>
+          <w:tcPr>
+            <w:tcW w:w="3306" w:type="dxa"/>
+          </w:tcPr>
+          <w:p>
+            <w:pPr>
+              <w:rPr>
+                <w:rFonts w:asciiTheme="minorHAnsi" w:hAnsiTheme="minorHAnsi"/>
+              </w:rPr>
+            </w:pPr>
+          </w:p>
+        </w:tc>
+        <w:tc>
+          <w:tcPr>
+            <w:tcW w:w="2974" w:type="dxa"/>
+          </w:tcPr>
+          <w:p>
+            <w:pPr>
+              <w:rPr>
+                <w:rFonts w:asciiTheme="minorHAnsi" w:hAnsiTheme="minorHAnsi"/>
+              </w:rPr>
+            </w:pPr>
+            <w:r>
+              <w:rPr>
+                <w:rFonts w:asciiTheme="minorHAnsi" w:hAnsiTheme="minorHAnsi"/>
+              </w:rPr>
+              <w:t>Says how to site maps from different locations too</w:t>
+            </w:r>
+          </w:p>
+        </w:tc>
+      </w:tr>
+      <w:tr>
+        <w:tc>
+          <w:tcPr>
+            <w:tcW w:w="2406" w:type="dxa"/>
+          </w:tcPr>
+          <w:p>
+            <w:pPr>
+              <w:rPr>
+                <w:rFonts w:asciiTheme="minorHAnsi" w:hAnsiTheme="minorHAnsi"/>
+              </w:rPr>
+            </w:pPr>
+            <w:r>
+              <w:rPr>
+                <w:rFonts w:asciiTheme="minorHAnsi" w:hAnsiTheme="minorHAnsi"/>
+              </w:rPr>
+              <w:t>Waterloo: Geospatial Centre</w:t>
+            </w:r>
+          </w:p>
+        </w:tc>
+        <w:tc>
+          <w:tcPr>
+            <w:tcW w:w="664" w:type="dxa"/>
+          </w:tcPr>
+          <w:p>
+            <w:pPr>
+              <w:rPr>
+                <w:rFonts w:asciiTheme="minorHAnsi" w:hAnsiTheme="minorHAnsi"/>
+              </w:rPr>
+            </w:pPr>
+            <w:hyperlink r:id="rId8" w:history="1">
+              <w:r>
+                <w:rPr>
+                  <w:rStyle w:val="Hyperlink"/>
+                  <w:rFonts w:asciiTheme="minorHAnsi" w:hAnsiTheme="minorHAnsi"/>
+                </w:rPr>
+                <w:t>Link</w:t>
+              </w:r>
+            </w:hyperlink>
+          </w:p>
+        </w:tc>
+        <w:tc>
+          <w:tcPr>
+            <w:tcW w:w="3306" w:type="dxa"/>
+          </w:tcPr>
+          <w:p>
+            <w:pPr>
+              <w:rPr>
+                <w:rFonts w:asciiTheme="minorHAnsi" w:hAnsiTheme="minorHAnsi"/>
+              </w:rPr>
+            </w:pPr>
+            <w:r>
+              <w:rPr>
+                <w:rFonts w:asciiTheme="minorHAnsi" w:hAnsiTheme="minorHAnsi"/>
+              </w:rPr>
+              <w:t>Maps from all around world.</w:t>
+            </w:r>
+          </w:p>
+        </w:tc>
+        <w:tc>
+          <w:tcPr>
+            <w:tcW w:w="2974" w:type="dxa"/>
+          </w:tcPr>
+          <w:p>
+            <w:pPr>
+              <w:rPr>
+                <w:rFonts w:asciiTheme="minorHAnsi" w:hAnsiTheme="minorHAnsi"/>
+              </w:rPr>
+            </w:pPr>
+          </w:p>
+        </w:tc>
+      </w:tr>
+    </w:tbl>
+    <w:p>
+      <w:pPr>
+        <w:pBdr>
+          <w:bottom w:val="double" w:sz="6" w:space="1" w:color="auto"/>
+        </w:pBdr>
+        <w:rPr>
+          <w:rFonts w:asciiTheme="minorHAnsi" w:hAnsiTheme="minorHAnsi"/>
+        </w:rPr>
+      </w:pPr>
+    </w:p>
+    <w:p>
+      <w:pPr>
+        <w:pStyle w:val="Heading1"/>
+        <w:rPr>
+          <w:rFonts w:asciiTheme="minorHAnsi" w:hAnsiTheme="minorHAnsi"/>
+          <w:b/>
+          <w:sz w:val="24"/>
+          <w:szCs w:val="24"/>
+        </w:rPr>
+      </w:pPr>
+      <w:bookmarkStart w:id="1" w:name="_Toc515358164"/>
       <w:r>
         <w:rPr>
           <w:rFonts w:asciiTheme="minorHAnsi" w:hAnsiTheme="minorHAnsi"/>
@@ -432,7 +981,7 @@
         </w:rPr>
         <w:t>Spatial Data Analysis Tools</w:t>
       </w:r>
-      <w:bookmarkEnd w:id="0"/>
+      <w:bookmarkEnd w:id="1"/>
     </w:p>
     <w:p>
       <w:pPr>
@@ -568,7 +1117,7 @@
                 <w:rFonts w:asciiTheme="minorHAnsi" w:hAnsiTheme="minorHAnsi"/>
               </w:rPr>
             </w:pPr>
-            <w:hyperlink r:id="rId6" w:history="1">
+            <w:hyperlink r:id="rId9" w:history="1">
               <w:r>
                 <w:rPr>
                   <w:rStyle w:val="Hyperlink"/>
@@ -642,7 +1191,7 @@
                 <w:rFonts w:asciiTheme="minorHAnsi" w:hAnsiTheme="minorHAnsi"/>
               </w:rPr>
             </w:pPr>
-            <w:hyperlink r:id="rId7" w:history="1">
+            <w:hyperlink r:id="rId10" w:history="1">
               <w:r>
                 <w:rPr>
                   <w:rStyle w:val="Hyperlink"/>
@@ -716,7 +1265,7 @@
                 <w:rFonts w:asciiTheme="minorHAnsi" w:hAnsiTheme="minorHAnsi"/>
               </w:rPr>
             </w:pPr>
-            <w:hyperlink r:id="rId8" w:history="1">
+            <w:hyperlink r:id="rId11" w:history="1">
               <w:r>
                 <w:rPr>
                   <w:rStyle w:val="Hyperlink"/>
@@ -813,7 +1362,7 @@
                 <w:rFonts w:asciiTheme="minorHAnsi" w:hAnsiTheme="minorHAnsi"/>
               </w:rPr>
             </w:pPr>
-            <w:hyperlink r:id="rId9" w:history="1">
+            <w:hyperlink r:id="rId12" w:history="1">
               <w:r>
                 <w:rPr>
                   <w:rStyle w:val="Hyperlink"/>
@@ -878,7 +1427,7 @@
           <w:szCs w:val="24"/>
         </w:rPr>
       </w:pPr>
-      <w:bookmarkStart w:id="1" w:name="_Toc515349620"/>
+      <w:bookmarkStart w:id="2" w:name="_Toc515358165"/>
       <w:r>
         <w:rPr>
           <w:rFonts w:asciiTheme="minorHAnsi" w:hAnsiTheme="minorHAnsi"/>
@@ -886,266 +1435,8 @@
           <w:sz w:val="24"/>
           <w:szCs w:val="24"/>
         </w:rPr>
-        <w:t>Maps</w:t>
+        <w:t xml:space="preserve">General </w:t>
       </w:r>
-      <w:bookmarkEnd w:id="1"/>
-    </w:p>
-    <w:tbl>
-      <w:tblPr>
-        <w:tblStyle w:val="TableGrid"/>
-        <w:tblW w:w="0" w:type="auto"/>
-        <w:tblLook w:val="04A0" w:firstRow="1" w:lastRow="0" w:firstColumn="1" w:lastColumn="0" w:noHBand="0" w:noVBand="1"/>
-      </w:tblPr>
-      <w:tblGrid>
-        <w:gridCol w:w="2406"/>
-        <w:gridCol w:w="664"/>
-        <w:gridCol w:w="3306"/>
-        <w:gridCol w:w="2974"/>
-      </w:tblGrid>
-      <w:tr>
-        <w:tc>
-          <w:tcPr>
-            <w:tcW w:w="2406" w:type="dxa"/>
-            <w:shd w:val="clear" w:color="auto" w:fill="AEAAAA" w:themeFill="background2" w:themeFillShade="BF"/>
-          </w:tcPr>
-          <w:p>
-            <w:pPr>
-              <w:rPr>
-                <w:rFonts w:asciiTheme="minorHAnsi" w:hAnsiTheme="minorHAnsi"/>
-              </w:rPr>
-            </w:pPr>
-            <w:r>
-              <w:rPr>
-                <w:rFonts w:asciiTheme="minorHAnsi" w:hAnsiTheme="minorHAnsi"/>
-              </w:rPr>
-              <w:t>Organization/Cite</w:t>
-            </w:r>
-          </w:p>
-        </w:tc>
-        <w:tc>
-          <w:tcPr>
-            <w:tcW w:w="664" w:type="dxa"/>
-            <w:shd w:val="clear" w:color="auto" w:fill="AEAAAA" w:themeFill="background2" w:themeFillShade="BF"/>
-          </w:tcPr>
-          <w:p>
-            <w:pPr>
-              <w:rPr>
-                <w:rFonts w:asciiTheme="minorHAnsi" w:hAnsiTheme="minorHAnsi"/>
-              </w:rPr>
-            </w:pPr>
-            <w:r>
-              <w:rPr>
-                <w:rFonts w:asciiTheme="minorHAnsi" w:hAnsiTheme="minorHAnsi"/>
-              </w:rPr>
-              <w:t>Link</w:t>
-            </w:r>
-          </w:p>
-        </w:tc>
-        <w:tc>
-          <w:tcPr>
-            <w:tcW w:w="3306" w:type="dxa"/>
-            <w:shd w:val="clear" w:color="auto" w:fill="AEAAAA" w:themeFill="background2" w:themeFillShade="BF"/>
-          </w:tcPr>
-          <w:p>
-            <w:pPr>
-              <w:rPr>
-                <w:rFonts w:asciiTheme="minorHAnsi" w:hAnsiTheme="minorHAnsi"/>
-              </w:rPr>
-            </w:pPr>
-            <w:r>
-              <w:rPr>
-                <w:rFonts w:asciiTheme="minorHAnsi" w:hAnsiTheme="minorHAnsi"/>
-              </w:rPr>
-              <w:t>Details</w:t>
-            </w:r>
-          </w:p>
-        </w:tc>
-        <w:tc>
-          <w:tcPr>
-            <w:tcW w:w="2974" w:type="dxa"/>
-            <w:shd w:val="clear" w:color="auto" w:fill="AEAAAA" w:themeFill="background2" w:themeFillShade="BF"/>
-          </w:tcPr>
-          <w:p>
-            <w:pPr>
-              <w:rPr>
-                <w:rFonts w:asciiTheme="minorHAnsi" w:hAnsiTheme="minorHAnsi"/>
-              </w:rPr>
-            </w:pPr>
-            <w:r>
-              <w:rPr>
-                <w:rFonts w:asciiTheme="minorHAnsi" w:hAnsiTheme="minorHAnsi"/>
-              </w:rPr>
-              <w:t>Comment</w:t>
-            </w:r>
-          </w:p>
-        </w:tc>
-      </w:tr>
-      <w:tr>
-        <w:tc>
-          <w:tcPr>
-            <w:tcW w:w="2406" w:type="dxa"/>
-          </w:tcPr>
-          <w:p>
-            <w:pPr>
-              <w:rPr>
-                <w:rFonts w:asciiTheme="minorHAnsi" w:hAnsiTheme="minorHAnsi"/>
-              </w:rPr>
-            </w:pPr>
-            <w:r>
-              <w:rPr>
-                <w:rFonts w:asciiTheme="minorHAnsi" w:hAnsiTheme="minorHAnsi"/>
-              </w:rPr>
-              <w:t>NCSU Libraries: Map and Atlases</w:t>
-            </w:r>
-          </w:p>
-        </w:tc>
-        <w:tc>
-          <w:tcPr>
-            <w:tcW w:w="664" w:type="dxa"/>
-          </w:tcPr>
-          <w:p>
-            <w:pPr>
-              <w:rPr>
-                <w:rFonts w:asciiTheme="minorHAnsi" w:hAnsiTheme="minorHAnsi"/>
-              </w:rPr>
-            </w:pPr>
-            <w:hyperlink r:id="rId10" w:history="1">
-              <w:r>
-                <w:rPr>
-                  <w:rStyle w:val="Hyperlink"/>
-                  <w:rFonts w:asciiTheme="minorHAnsi" w:hAnsiTheme="minorHAnsi"/>
-                </w:rPr>
-                <w:t>Link</w:t>
-              </w:r>
-            </w:hyperlink>
-          </w:p>
-        </w:tc>
-        <w:tc>
-          <w:tcPr>
-            <w:tcW w:w="3306" w:type="dxa"/>
-          </w:tcPr>
-          <w:p>
-            <w:pPr>
-              <w:rPr>
-                <w:rFonts w:asciiTheme="minorHAnsi" w:hAnsiTheme="minorHAnsi"/>
-              </w:rPr>
-            </w:pPr>
-          </w:p>
-        </w:tc>
-        <w:tc>
-          <w:tcPr>
-            <w:tcW w:w="2974" w:type="dxa"/>
-          </w:tcPr>
-          <w:p>
-            <w:pPr>
-              <w:rPr>
-                <w:rFonts w:asciiTheme="minorHAnsi" w:hAnsiTheme="minorHAnsi"/>
-              </w:rPr>
-            </w:pPr>
-            <w:r>
-              <w:rPr>
-                <w:rFonts w:asciiTheme="minorHAnsi" w:hAnsiTheme="minorHAnsi"/>
-              </w:rPr>
-              <w:t>Says how to site maps from different locations</w:t>
-            </w:r>
-            <w:r>
-              <w:rPr>
-                <w:rFonts w:asciiTheme="minorHAnsi" w:hAnsiTheme="minorHAnsi"/>
-              </w:rPr>
-              <w:t xml:space="preserve"> too</w:t>
-            </w:r>
-          </w:p>
-        </w:tc>
-      </w:tr>
-      <w:tr>
-        <w:tc>
-          <w:tcPr>
-            <w:tcW w:w="2406" w:type="dxa"/>
-          </w:tcPr>
-          <w:p>
-            <w:pPr>
-              <w:rPr>
-                <w:rFonts w:asciiTheme="minorHAnsi" w:hAnsiTheme="minorHAnsi"/>
-              </w:rPr>
-            </w:pPr>
-            <w:r>
-              <w:rPr>
-                <w:rFonts w:asciiTheme="minorHAnsi" w:hAnsiTheme="minorHAnsi"/>
-              </w:rPr>
-              <w:t>Waterloo: Geospatial Centre</w:t>
-            </w:r>
-          </w:p>
-        </w:tc>
-        <w:tc>
-          <w:tcPr>
-            <w:tcW w:w="664" w:type="dxa"/>
-          </w:tcPr>
-          <w:p>
-            <w:pPr>
-              <w:rPr>
-                <w:rFonts w:asciiTheme="minorHAnsi" w:hAnsiTheme="minorHAnsi"/>
-              </w:rPr>
-            </w:pPr>
-            <w:hyperlink r:id="rId11" w:history="1">
-              <w:r>
-                <w:rPr>
-                  <w:rStyle w:val="Hyperlink"/>
-                  <w:rFonts w:asciiTheme="minorHAnsi" w:hAnsiTheme="minorHAnsi"/>
-                </w:rPr>
-                <w:t>Link</w:t>
-              </w:r>
-            </w:hyperlink>
-          </w:p>
-        </w:tc>
-        <w:tc>
-          <w:tcPr>
-            <w:tcW w:w="3306" w:type="dxa"/>
-          </w:tcPr>
-          <w:p>
-            <w:pPr>
-              <w:rPr>
-                <w:rFonts w:asciiTheme="minorHAnsi" w:hAnsiTheme="minorHAnsi"/>
-              </w:rPr>
-            </w:pPr>
-            <w:r>
-              <w:rPr>
-                <w:rFonts w:asciiTheme="minorHAnsi" w:hAnsiTheme="minorHAnsi"/>
-              </w:rPr>
-              <w:t>Maps from all around world.</w:t>
-            </w:r>
-          </w:p>
-        </w:tc>
-        <w:tc>
-          <w:tcPr>
-            <w:tcW w:w="2974" w:type="dxa"/>
-          </w:tcPr>
-          <w:p>
-            <w:pPr>
-              <w:rPr>
-                <w:rFonts w:asciiTheme="minorHAnsi" w:hAnsiTheme="minorHAnsi"/>
-              </w:rPr>
-            </w:pPr>
-          </w:p>
-        </w:tc>
-      </w:tr>
-    </w:tbl>
-    <w:p>
-      <w:pPr>
-        <w:rPr>
-          <w:rFonts w:asciiTheme="minorHAnsi" w:hAnsiTheme="minorHAnsi"/>
-        </w:rPr>
-      </w:pPr>
-    </w:p>
-    <w:p>
-      <w:pPr>
-        <w:pStyle w:val="Heading1"/>
-        <w:rPr>
-          <w:rFonts w:asciiTheme="minorHAnsi" w:hAnsiTheme="minorHAnsi"/>
-          <w:b/>
-          <w:sz w:val="24"/>
-          <w:szCs w:val="24"/>
-        </w:rPr>
-      </w:pPr>
       <w:r>
         <w:rPr>
           <w:rFonts w:asciiTheme="minorHAnsi" w:hAnsiTheme="minorHAnsi"/>
@@ -1153,8 +1444,18 @@
           <w:sz w:val="24"/>
           <w:szCs w:val="24"/>
         </w:rPr>
-        <w:t>General Resource Locations</w:t>
+        <w:t xml:space="preserve">DATA </w:t>
       </w:r>
+      <w:r>
+        <w:rPr>
+          <w:rFonts w:asciiTheme="minorHAnsi" w:hAnsiTheme="minorHAnsi"/>
+          <w:b/>
+          <w:sz w:val="24"/>
+          <w:szCs w:val="24"/>
+        </w:rPr>
+        <w:t>Resource Locations</w:t>
+      </w:r>
+      <w:bookmarkEnd w:id="2"/>
     </w:p>
     <w:tbl>
       <w:tblPr>
@@ -1173,7 +1474,7 @@
       <w:tr>
         <w:tc>
           <w:tcPr>
-            <w:tcW w:w="2017" w:type="dxa"/>
+            <w:tcW w:w="2003" w:type="dxa"/>
             <w:shd w:val="clear" w:color="auto" w:fill="AEAAAA" w:themeFill="background2" w:themeFillShade="BF"/>
           </w:tcPr>
           <w:p>
@@ -1192,7 +1493,7 @@
         </w:tc>
         <w:tc>
           <w:tcPr>
-            <w:tcW w:w="618" w:type="dxa"/>
+            <w:tcW w:w="616" w:type="dxa"/>
             <w:shd w:val="clear" w:color="auto" w:fill="AEAAAA" w:themeFill="background2" w:themeFillShade="BF"/>
           </w:tcPr>
           <w:p>
@@ -1211,7 +1512,7 @@
         </w:tc>
         <w:tc>
           <w:tcPr>
-            <w:tcW w:w="1439" w:type="dxa"/>
+            <w:tcW w:w="1403" w:type="dxa"/>
             <w:shd w:val="clear" w:color="auto" w:fill="AEAAAA" w:themeFill="background2" w:themeFillShade="BF"/>
           </w:tcPr>
           <w:p>
@@ -1230,7 +1531,7 @@
         </w:tc>
         <w:tc>
           <w:tcPr>
-            <w:tcW w:w="781" w:type="dxa"/>
+            <w:tcW w:w="1132" w:type="dxa"/>
             <w:shd w:val="clear" w:color="auto" w:fill="AEAAAA" w:themeFill="background2" w:themeFillShade="BF"/>
           </w:tcPr>
           <w:p>
@@ -1249,7 +1550,7 @@
         </w:tc>
         <w:tc>
           <w:tcPr>
-            <w:tcW w:w="2945" w:type="dxa"/>
+            <w:tcW w:w="2695" w:type="dxa"/>
             <w:shd w:val="clear" w:color="auto" w:fill="AEAAAA" w:themeFill="background2" w:themeFillShade="BF"/>
           </w:tcPr>
           <w:p>
@@ -1268,7 +1569,7 @@
         </w:tc>
         <w:tc>
           <w:tcPr>
-            <w:tcW w:w="1550" w:type="dxa"/>
+            <w:tcW w:w="1501" w:type="dxa"/>
             <w:shd w:val="clear" w:color="auto" w:fill="AEAAAA" w:themeFill="background2" w:themeFillShade="BF"/>
           </w:tcPr>
           <w:p>
@@ -1289,126 +1590,26 @@
       <w:tr>
         <w:tc>
           <w:tcPr>
-            <w:tcW w:w="2017" w:type="dxa"/>
-          </w:tcPr>
-          <w:p>
-            <w:pPr>
-              <w:rPr>
-                <w:rFonts w:asciiTheme="minorHAnsi" w:hAnsiTheme="minorHAnsi"/>
-              </w:rPr>
-            </w:pPr>
-            <w:r>
-              <w:rPr>
-                <w:rFonts w:asciiTheme="minorHAnsi" w:hAnsiTheme="minorHAnsi"/>
-              </w:rPr>
+            <w:tcW w:w="2003" w:type="dxa"/>
+          </w:tcPr>
+          <w:p>
+            <w:pPr>
+              <w:rPr>
+                <w:rFonts w:asciiTheme="minorHAnsi" w:hAnsiTheme="minorHAnsi"/>
+              </w:rPr>
+            </w:pPr>
+            <w:r>
+              <w:rPr>
+                <w:rFonts w:asciiTheme="minorHAnsi" w:hAnsiTheme="minorHAnsi"/>
+              </w:rPr>
+              <w:lastRenderedPageBreak/>
               <w:t>NASA</w:t>
             </w:r>
           </w:p>
         </w:tc>
         <w:tc>
           <w:tcPr>
-            <w:tcW w:w="618" w:type="dxa"/>
-          </w:tcPr>
-          <w:p>
-            <w:pPr>
-              <w:rPr>
-                <w:rFonts w:asciiTheme="minorHAnsi" w:hAnsiTheme="minorHAnsi"/>
-              </w:rPr>
-            </w:pPr>
-            <w:hyperlink r:id="rId12" w:history="1">
-              <w:r>
-                <w:rPr>
-                  <w:rStyle w:val="Hyperlink"/>
-                  <w:rFonts w:asciiTheme="minorHAnsi" w:hAnsiTheme="minorHAnsi"/>
-                </w:rPr>
-                <w:t>Link</w:t>
-              </w:r>
-            </w:hyperlink>
-          </w:p>
-        </w:tc>
-        <w:tc>
-          <w:tcPr>
-            <w:tcW w:w="1439" w:type="dxa"/>
-          </w:tcPr>
-          <w:p>
-            <w:pPr>
-              <w:rPr>
-                <w:rFonts w:asciiTheme="minorHAnsi" w:hAnsiTheme="minorHAnsi"/>
-              </w:rPr>
-            </w:pPr>
-            <w:r>
-              <w:rPr>
-                <w:rFonts w:asciiTheme="minorHAnsi" w:hAnsiTheme="minorHAnsi"/>
-              </w:rPr>
-              <w:t>US, world</w:t>
-            </w:r>
-          </w:p>
-        </w:tc>
-        <w:tc>
-          <w:tcPr>
-            <w:tcW w:w="781" w:type="dxa"/>
-          </w:tcPr>
-          <w:p>
-            <w:pPr>
-              <w:rPr>
-                <w:rFonts w:asciiTheme="minorHAnsi" w:hAnsiTheme="minorHAnsi"/>
-              </w:rPr>
-            </w:pPr>
-          </w:p>
-        </w:tc>
-        <w:tc>
-          <w:tcPr>
-            <w:tcW w:w="2945" w:type="dxa"/>
-          </w:tcPr>
-          <w:p>
-            <w:pPr>
-              <w:rPr>
-                <w:rFonts w:asciiTheme="minorHAnsi" w:hAnsiTheme="minorHAnsi"/>
-              </w:rPr>
-            </w:pPr>
-            <w:r>
-              <w:rPr>
-                <w:rFonts w:asciiTheme="minorHAnsi" w:hAnsiTheme="minorHAnsi"/>
-              </w:rPr>
-              <w:t xml:space="preserve">Go to Data. Earth observation data. Shows data that’s selected. </w:t>
-            </w:r>
-          </w:p>
-        </w:tc>
-        <w:tc>
-          <w:tcPr>
-            <w:tcW w:w="1550" w:type="dxa"/>
-          </w:tcPr>
-          <w:p>
-            <w:pPr>
-              <w:rPr>
-                <w:rFonts w:asciiTheme="minorHAnsi" w:hAnsiTheme="minorHAnsi"/>
-              </w:rPr>
-            </w:pPr>
-          </w:p>
-        </w:tc>
-      </w:tr>
-      <w:tr>
-        <w:tc>
-          <w:tcPr>
-            <w:tcW w:w="2017" w:type="dxa"/>
-          </w:tcPr>
-          <w:p>
-            <w:pPr>
-              <w:rPr>
-                <w:rFonts w:asciiTheme="minorHAnsi" w:hAnsiTheme="minorHAnsi"/>
-              </w:rPr>
-            </w:pPr>
-            <w:r>
-              <w:rPr>
-                <w:rFonts w:asciiTheme="minorHAnsi" w:hAnsiTheme="minorHAnsi"/>
-              </w:rPr>
-              <w:t>World Bank</w:t>
-            </w:r>
-          </w:p>
-        </w:tc>
-        <w:tc>
-          <w:tcPr>
-            <w:tcW w:w="618" w:type="dxa"/>
+            <w:tcW w:w="616" w:type="dxa"/>
           </w:tcPr>
           <w:p>
             <w:pPr>
@@ -1429,97 +1630,55 @@
         </w:tc>
         <w:tc>
           <w:tcPr>
-            <w:tcW w:w="1439" w:type="dxa"/>
-          </w:tcPr>
-          <w:p>
-            <w:pPr>
-              <w:pStyle w:val="NormalWeb"/>
-              <w:spacing w:before="0" w:beforeAutospacing="0" w:after="0" w:afterAutospacing="0"/>
-              <w:rPr>
-                <w:rFonts w:asciiTheme="minorHAnsi" w:hAnsiTheme="minorHAnsi" w:cs="Arial"/>
-                <w:color w:val="000000"/>
-              </w:rPr>
-            </w:pPr>
-            <w:r>
-              <w:rPr>
-                <w:rFonts w:asciiTheme="minorHAnsi" w:hAnsiTheme="minorHAnsi" w:cs="Arial"/>
-                <w:color w:val="000000"/>
-              </w:rPr>
-              <w:t>Global, National</w:t>
-            </w:r>
-          </w:p>
-        </w:tc>
-        <w:tc>
-          <w:tcPr>
-            <w:tcW w:w="781" w:type="dxa"/>
-          </w:tcPr>
-          <w:p>
-            <w:pPr>
-              <w:pStyle w:val="NormalWeb"/>
-              <w:spacing w:before="0" w:beforeAutospacing="0" w:after="0" w:afterAutospacing="0"/>
-              <w:rPr>
-                <w:rFonts w:asciiTheme="minorHAnsi" w:hAnsiTheme="minorHAnsi" w:cs="Arial"/>
-                <w:color w:val="000000"/>
-              </w:rPr>
-            </w:pPr>
-            <w:r>
-              <w:rPr>
-                <w:rFonts w:asciiTheme="minorHAnsi" w:hAnsiTheme="minorHAnsi" w:cs="Arial"/>
-                <w:color w:val="000000"/>
-              </w:rPr>
-              <w:t>Yes</w:t>
-            </w:r>
-          </w:p>
-        </w:tc>
-        <w:tc>
-          <w:tcPr>
-            <w:tcW w:w="2945" w:type="dxa"/>
-          </w:tcPr>
-          <w:p>
-            <w:pPr>
-              <w:pStyle w:val="NormalWeb"/>
-              <w:spacing w:before="0" w:beforeAutospacing="0" w:after="0" w:afterAutospacing="0"/>
-              <w:rPr>
-                <w:rFonts w:asciiTheme="minorHAnsi" w:hAnsiTheme="minorHAnsi"/>
-                <w:color w:val="000000"/>
-              </w:rPr>
-            </w:pPr>
-            <w:r>
-              <w:rPr>
-                <w:rFonts w:asciiTheme="minorHAnsi" w:hAnsiTheme="minorHAnsi" w:cs="Arial"/>
-                <w:color w:val="000000"/>
-              </w:rPr>
-              <w:t>Socio economic data</w:t>
-            </w:r>
-          </w:p>
-          <w:p>
-            <w:pPr>
-              <w:pStyle w:val="NormalWeb"/>
-              <w:spacing w:before="0" w:beforeAutospacing="0" w:after="0" w:afterAutospacing="0"/>
-              <w:rPr>
-                <w:rFonts w:asciiTheme="minorHAnsi" w:hAnsiTheme="minorHAnsi"/>
-                <w:color w:val="000000"/>
-              </w:rPr>
-            </w:pPr>
-            <w:r>
-              <w:rPr>
-                <w:rFonts w:asciiTheme="minorHAnsi" w:hAnsiTheme="minorHAnsi" w:cs="Arial"/>
-                <w:color w:val="000000"/>
-              </w:rPr>
-              <w:t>General country overview</w:t>
-            </w:r>
-            <w:r>
-              <w:rPr>
-                <w:rFonts w:asciiTheme="minorHAnsi" w:hAnsiTheme="minorHAnsi" w:cs="Arial"/>
-                <w:color w:val="000000"/>
-              </w:rPr>
-              <w:t>.</w:t>
-            </w:r>
-          </w:p>
-        </w:tc>
-        <w:tc>
-          <w:tcPr>
-            <w:tcW w:w="1550" w:type="dxa"/>
+            <w:tcW w:w="1403" w:type="dxa"/>
+          </w:tcPr>
+          <w:p>
+            <w:pPr>
+              <w:rPr>
+                <w:rFonts w:asciiTheme="minorHAnsi" w:hAnsiTheme="minorHAnsi"/>
+              </w:rPr>
+            </w:pPr>
+            <w:r>
+              <w:rPr>
+                <w:rFonts w:asciiTheme="minorHAnsi" w:hAnsiTheme="minorHAnsi"/>
+              </w:rPr>
+              <w:t>US, world</w:t>
+            </w:r>
+          </w:p>
+        </w:tc>
+        <w:tc>
+          <w:tcPr>
+            <w:tcW w:w="1132" w:type="dxa"/>
+          </w:tcPr>
+          <w:p>
+            <w:pPr>
+              <w:rPr>
+                <w:rFonts w:asciiTheme="minorHAnsi" w:hAnsiTheme="minorHAnsi"/>
+              </w:rPr>
+            </w:pPr>
+          </w:p>
+        </w:tc>
+        <w:tc>
+          <w:tcPr>
+            <w:tcW w:w="2695" w:type="dxa"/>
+          </w:tcPr>
+          <w:p>
+            <w:pPr>
+              <w:rPr>
+                <w:rFonts w:asciiTheme="minorHAnsi" w:hAnsiTheme="minorHAnsi"/>
+              </w:rPr>
+            </w:pPr>
+            <w:r>
+              <w:rPr>
+                <w:rFonts w:asciiTheme="minorHAnsi" w:hAnsiTheme="minorHAnsi"/>
+              </w:rPr>
+              <w:t xml:space="preserve">Go to Data. Earth observation data. Shows data that’s selected. </w:t>
+            </w:r>
+          </w:p>
+        </w:tc>
+        <w:tc>
+          <w:tcPr>
+            <w:tcW w:w="1501" w:type="dxa"/>
           </w:tcPr>
           <w:p>
             <w:pPr>
@@ -1533,26 +1692,25 @@
       <w:tr>
         <w:tc>
           <w:tcPr>
-            <w:tcW w:w="2017" w:type="dxa"/>
-          </w:tcPr>
-          <w:p>
-            <w:pPr>
-              <w:rPr>
-                <w:rFonts w:asciiTheme="minorHAnsi" w:hAnsiTheme="minorHAnsi"/>
-              </w:rPr>
-            </w:pPr>
-            <w:r>
-              <w:rPr>
-                <w:rFonts w:asciiTheme="minorHAnsi" w:hAnsiTheme="minorHAnsi"/>
-              </w:rPr>
-              <w:lastRenderedPageBreak/>
-              <w:t>Natural Earth</w:t>
-            </w:r>
-          </w:p>
-        </w:tc>
-        <w:tc>
-          <w:tcPr>
-            <w:tcW w:w="618" w:type="dxa"/>
+            <w:tcW w:w="2003" w:type="dxa"/>
+          </w:tcPr>
+          <w:p>
+            <w:pPr>
+              <w:rPr>
+                <w:rFonts w:asciiTheme="minorHAnsi" w:hAnsiTheme="minorHAnsi"/>
+              </w:rPr>
+            </w:pPr>
+            <w:r>
+              <w:rPr>
+                <w:rFonts w:asciiTheme="minorHAnsi" w:hAnsiTheme="minorHAnsi"/>
+              </w:rPr>
+              <w:t>NASA: Ocean biology</w:t>
+            </w:r>
+          </w:p>
+        </w:tc>
+        <w:tc>
+          <w:tcPr>
+            <w:tcW w:w="616" w:type="dxa"/>
           </w:tcPr>
           <w:p>
             <w:pPr>
@@ -1573,176 +1731,138 @@
         </w:tc>
         <w:tc>
           <w:tcPr>
-            <w:tcW w:w="1439" w:type="dxa"/>
-          </w:tcPr>
-          <w:p>
-            <w:pPr>
-              <w:rPr>
-                <w:rFonts w:asciiTheme="minorHAnsi" w:hAnsiTheme="minorHAnsi"/>
-              </w:rPr>
-            </w:pPr>
-            <w:r>
-              <w:rPr>
-                <w:rFonts w:asciiTheme="minorHAnsi" w:hAnsiTheme="minorHAnsi"/>
-              </w:rPr>
-              <w:t xml:space="preserve">Global </w:t>
-            </w:r>
-          </w:p>
-          <w:p>
-            <w:pPr>
-              <w:rPr>
-                <w:rFonts w:asciiTheme="minorHAnsi" w:hAnsiTheme="minorHAnsi"/>
-              </w:rPr>
-            </w:pPr>
-            <w:r>
-              <w:rPr>
-                <w:rFonts w:asciiTheme="minorHAnsi" w:hAnsiTheme="minorHAnsi"/>
-              </w:rPr>
-              <w:t>large depth (1:10m), medium depth (1:50m), small depths (1:110m)</w:t>
-            </w:r>
-          </w:p>
-        </w:tc>
-        <w:tc>
-          <w:tcPr>
-            <w:tcW w:w="781" w:type="dxa"/>
-          </w:tcPr>
-          <w:p>
-            <w:pPr>
-              <w:rPr>
-                <w:rFonts w:asciiTheme="minorHAnsi" w:hAnsiTheme="minorHAnsi"/>
-              </w:rPr>
-            </w:pPr>
-          </w:p>
-        </w:tc>
-        <w:tc>
-          <w:tcPr>
-            <w:tcW w:w="2945" w:type="dxa"/>
-          </w:tcPr>
-          <w:p>
-            <w:pPr>
-              <w:rPr>
-                <w:rFonts w:asciiTheme="minorHAnsi" w:hAnsiTheme="minorHAnsi"/>
-              </w:rPr>
-            </w:pPr>
-            <w:r>
-              <w:rPr>
-                <w:rFonts w:asciiTheme="minorHAnsi" w:hAnsiTheme="minorHAnsi"/>
-              </w:rPr>
-              <w:t>Bound</w:t>
-            </w:r>
-            <w:r>
-              <w:rPr>
-                <w:rFonts w:asciiTheme="minorHAnsi" w:hAnsiTheme="minorHAnsi"/>
-              </w:rPr>
-              <w:t>a</w:t>
-            </w:r>
-            <w:r>
-              <w:rPr>
-                <w:rFonts w:asciiTheme="minorHAnsi" w:hAnsiTheme="minorHAnsi"/>
-              </w:rPr>
-              <w:t>ries</w:t>
-            </w:r>
-            <w:r>
-              <w:rPr>
-                <w:rFonts w:asciiTheme="minorHAnsi" w:hAnsiTheme="minorHAnsi"/>
-              </w:rPr>
-              <w:t xml:space="preserve">. Split into raster, cultural, and physical. </w:t>
-            </w:r>
-          </w:p>
-        </w:tc>
-        <w:tc>
-          <w:tcPr>
-            <w:tcW w:w="1550" w:type="dxa"/>
-          </w:tcPr>
-          <w:p>
-            <w:pPr>
-              <w:rPr>
-                <w:rFonts w:asciiTheme="minorHAnsi" w:hAnsiTheme="minorHAnsi"/>
-              </w:rPr>
-            </w:pPr>
-            <w:r>
-              <w:rPr>
-                <w:rFonts w:asciiTheme="minorHAnsi" w:hAnsiTheme="minorHAnsi"/>
-              </w:rPr>
-              <w:t xml:space="preserve">Very helpful with basic layers of data. </w:t>
-            </w:r>
+            <w:tcW w:w="1403" w:type="dxa"/>
+          </w:tcPr>
+          <w:p>
+            <w:pPr>
+              <w:rPr>
+                <w:rFonts w:asciiTheme="minorHAnsi" w:hAnsiTheme="minorHAnsi"/>
+              </w:rPr>
+            </w:pPr>
+            <w:r>
+              <w:rPr>
+                <w:rFonts w:asciiTheme="minorHAnsi" w:hAnsiTheme="minorHAnsi"/>
+              </w:rPr>
+              <w:t>Global</w:t>
+            </w:r>
+          </w:p>
+        </w:tc>
+        <w:tc>
+          <w:tcPr>
+            <w:tcW w:w="1132" w:type="dxa"/>
+          </w:tcPr>
+          <w:p>
+            <w:pPr>
+              <w:rPr>
+                <w:rFonts w:asciiTheme="minorHAnsi" w:hAnsiTheme="minorHAnsi"/>
+              </w:rPr>
+            </w:pPr>
+          </w:p>
+        </w:tc>
+        <w:tc>
+          <w:tcPr>
+            <w:tcW w:w="2695" w:type="dxa"/>
+          </w:tcPr>
+          <w:p>
+            <w:pPr>
+              <w:rPr>
+                <w:rFonts w:asciiTheme="minorHAnsi" w:hAnsiTheme="minorHAnsi"/>
+              </w:rPr>
+            </w:pPr>
+          </w:p>
+        </w:tc>
+        <w:tc>
+          <w:tcPr>
+            <w:tcW w:w="1501" w:type="dxa"/>
+          </w:tcPr>
+          <w:p>
+            <w:pPr>
+              <w:rPr>
+                <w:rFonts w:asciiTheme="minorHAnsi" w:hAnsiTheme="minorHAnsi"/>
+              </w:rPr>
+            </w:pPr>
           </w:p>
         </w:tc>
       </w:tr>
       <w:tr>
         <w:tc>
           <w:tcPr>
-            <w:tcW w:w="2017" w:type="dxa"/>
-          </w:tcPr>
-          <w:p>
-            <w:pPr>
-              <w:rPr>
-                <w:rFonts w:asciiTheme="minorHAnsi" w:hAnsiTheme="minorHAnsi"/>
-              </w:rPr>
-            </w:pPr>
-            <w:r>
-              <w:rPr>
-                <w:rFonts w:asciiTheme="minorHAnsi" w:hAnsiTheme="minorHAnsi"/>
-              </w:rPr>
-              <w:t>UN Data</w:t>
-            </w:r>
-          </w:p>
-        </w:tc>
-        <w:tc>
-          <w:tcPr>
-            <w:tcW w:w="618" w:type="dxa"/>
-          </w:tcPr>
-          <w:p>
-            <w:pPr>
-              <w:rPr>
-                <w:rFonts w:asciiTheme="minorHAnsi" w:hAnsiTheme="minorHAnsi"/>
-              </w:rPr>
-            </w:pPr>
-            <w:r>
-              <w:rPr>
-                <w:rFonts w:asciiTheme="minorHAnsi" w:hAnsiTheme="minorHAnsi"/>
-              </w:rPr>
-              <w:t>Link</w:t>
-            </w:r>
-          </w:p>
-        </w:tc>
-        <w:tc>
-          <w:tcPr>
-            <w:tcW w:w="1439" w:type="dxa"/>
-          </w:tcPr>
-          <w:p>
-            <w:pPr>
-              <w:rPr>
-                <w:rFonts w:asciiTheme="minorHAnsi" w:hAnsiTheme="minorHAnsi"/>
-              </w:rPr>
-            </w:pPr>
-            <w:r>
-              <w:rPr>
-                <w:rFonts w:asciiTheme="minorHAnsi" w:hAnsiTheme="minorHAnsi"/>
-              </w:rPr>
-              <w:t>G</w:t>
-            </w:r>
-            <w:r>
-              <w:rPr>
-                <w:rFonts w:asciiTheme="minorHAnsi" w:hAnsiTheme="minorHAnsi"/>
-              </w:rPr>
-              <w:t>lobal</w:t>
-            </w:r>
-          </w:p>
-        </w:tc>
-        <w:tc>
-          <w:tcPr>
-            <w:tcW w:w="781" w:type="dxa"/>
-          </w:tcPr>
-          <w:p>
-            <w:pPr>
-              <w:rPr>
-                <w:rFonts w:asciiTheme="minorHAnsi" w:hAnsiTheme="minorHAnsi"/>
-              </w:rPr>
-            </w:pPr>
-            <w:r>
-              <w:rPr>
-                <w:rFonts w:asciiTheme="minorHAnsi" w:hAnsiTheme="minorHAnsi"/>
+            <w:tcW w:w="2003" w:type="dxa"/>
+          </w:tcPr>
+          <w:p>
+            <w:pPr>
+              <w:rPr>
+                <w:rFonts w:asciiTheme="minorHAnsi" w:hAnsiTheme="minorHAnsi"/>
+              </w:rPr>
+            </w:pPr>
+            <w:r>
+              <w:rPr>
+                <w:rFonts w:asciiTheme="minorHAnsi" w:hAnsiTheme="minorHAnsi"/>
+              </w:rPr>
+              <w:t>World Bank</w:t>
+            </w:r>
+          </w:p>
+        </w:tc>
+        <w:tc>
+          <w:tcPr>
+            <w:tcW w:w="616" w:type="dxa"/>
+          </w:tcPr>
+          <w:p>
+            <w:pPr>
+              <w:rPr>
+                <w:rFonts w:asciiTheme="minorHAnsi" w:hAnsiTheme="minorHAnsi"/>
+              </w:rPr>
+            </w:pPr>
+            <w:hyperlink r:id="rId15" w:history="1">
+              <w:r>
+                <w:rPr>
+                  <w:rStyle w:val="Hyperlink"/>
+                  <w:rFonts w:asciiTheme="minorHAnsi" w:hAnsiTheme="minorHAnsi"/>
+                </w:rPr>
+                <w:t>Link</w:t>
+              </w:r>
+            </w:hyperlink>
+          </w:p>
+        </w:tc>
+        <w:tc>
+          <w:tcPr>
+            <w:tcW w:w="1403" w:type="dxa"/>
+          </w:tcPr>
+          <w:p>
+            <w:pPr>
+              <w:pStyle w:val="NormalWeb"/>
+              <w:spacing w:before="0" w:beforeAutospacing="0" w:after="0" w:afterAutospacing="0"/>
+              <w:rPr>
+                <w:rFonts w:asciiTheme="minorHAnsi" w:hAnsiTheme="minorHAnsi" w:cs="Arial"/>
+                <w:color w:val="000000"/>
+              </w:rPr>
+            </w:pPr>
+            <w:r>
+              <w:rPr>
+                <w:rFonts w:asciiTheme="minorHAnsi" w:hAnsiTheme="minorHAnsi" w:cs="Arial"/>
+                <w:color w:val="000000"/>
+              </w:rPr>
+              <w:t>Global, National</w:t>
+            </w:r>
+          </w:p>
+        </w:tc>
+        <w:tc>
+          <w:tcPr>
+            <w:tcW w:w="1132" w:type="dxa"/>
+          </w:tcPr>
+          <w:p>
+            <w:pPr>
+              <w:pStyle w:val="NormalWeb"/>
+              <w:spacing w:before="0" w:beforeAutospacing="0" w:after="0" w:afterAutospacing="0"/>
+              <w:rPr>
+                <w:rFonts w:asciiTheme="minorHAnsi" w:hAnsiTheme="minorHAnsi" w:cs="Arial"/>
+                <w:color w:val="000000"/>
+              </w:rPr>
+            </w:pPr>
+            <w:r>
+              <w:rPr>
+                <w:rFonts w:asciiTheme="minorHAnsi" w:hAnsiTheme="minorHAnsi" w:cs="Arial"/>
+                <w:color w:val="000000"/>
               </w:rPr>
               <w:t>Yes</w:t>
             </w:r>
@@ -1750,19 +1870,53 @@
         </w:tc>
         <w:tc>
           <w:tcPr>
-            <w:tcW w:w="2945" w:type="dxa"/>
-          </w:tcPr>
-          <w:p>
-            <w:pPr>
-              <w:rPr>
-                <w:rFonts w:asciiTheme="minorHAnsi" w:hAnsiTheme="minorHAnsi"/>
-              </w:rPr>
-            </w:pPr>
-          </w:p>
-        </w:tc>
-        <w:tc>
-          <w:tcPr>
-            <w:tcW w:w="1550" w:type="dxa"/>
+            <w:tcW w:w="2695" w:type="dxa"/>
+          </w:tcPr>
+          <w:p>
+            <w:pPr>
+              <w:pStyle w:val="NormalWeb"/>
+              <w:spacing w:before="0" w:beforeAutospacing="0" w:after="0" w:afterAutospacing="0"/>
+              <w:rPr>
+                <w:rFonts w:asciiTheme="minorHAnsi" w:hAnsiTheme="minorHAnsi"/>
+                <w:color w:val="000000"/>
+              </w:rPr>
+            </w:pPr>
+            <w:r>
+              <w:rPr>
+                <w:rFonts w:asciiTheme="minorHAnsi" w:hAnsiTheme="minorHAnsi" w:cs="Arial"/>
+                <w:color w:val="000000"/>
+              </w:rPr>
+              <w:t>Socio economic data</w:t>
+            </w:r>
+          </w:p>
+          <w:p>
+            <w:pPr>
+              <w:pStyle w:val="NormalWeb"/>
+              <w:spacing w:before="0" w:beforeAutospacing="0" w:after="0" w:afterAutospacing="0"/>
+              <w:rPr>
+                <w:rFonts w:asciiTheme="minorHAnsi" w:hAnsiTheme="minorHAnsi"/>
+                <w:color w:val="000000"/>
+              </w:rPr>
+            </w:pPr>
+            <w:r>
+              <w:rPr>
+                <w:rFonts w:asciiTheme="minorHAnsi" w:hAnsiTheme="minorHAnsi" w:cs="Arial"/>
+                <w:color w:val="000000"/>
+              </w:rPr>
+              <w:t>General country overview</w:t>
+            </w:r>
+            <w:r>
+              <w:rPr>
+                <w:rFonts w:asciiTheme="minorHAnsi" w:hAnsiTheme="minorHAnsi" w:cs="Arial"/>
+                <w:color w:val="000000"/>
+              </w:rPr>
+              <w:t>.</w:t>
+            </w:r>
+          </w:p>
+        </w:tc>
+        <w:tc>
+          <w:tcPr>
+            <w:tcW w:w="1501" w:type="dxa"/>
           </w:tcPr>
           <w:p>
             <w:pPr>
@@ -1776,7 +1930,249 @@
       <w:tr>
         <w:tc>
           <w:tcPr>
-            <w:tcW w:w="2017" w:type="dxa"/>
+            <w:tcW w:w="2003" w:type="dxa"/>
+          </w:tcPr>
+          <w:p>
+            <w:pPr>
+              <w:rPr>
+                <w:rFonts w:asciiTheme="minorHAnsi" w:hAnsiTheme="minorHAnsi"/>
+              </w:rPr>
+            </w:pPr>
+            <w:r>
+              <w:rPr>
+                <w:rFonts w:asciiTheme="minorHAnsi" w:hAnsiTheme="minorHAnsi"/>
+              </w:rPr>
+              <w:t>Natural Earth</w:t>
+            </w:r>
+          </w:p>
+        </w:tc>
+        <w:tc>
+          <w:tcPr>
+            <w:tcW w:w="616" w:type="dxa"/>
+          </w:tcPr>
+          <w:p>
+            <w:pPr>
+              <w:rPr>
+                <w:rFonts w:asciiTheme="minorHAnsi" w:hAnsiTheme="minorHAnsi"/>
+              </w:rPr>
+            </w:pPr>
+            <w:hyperlink r:id="rId16" w:history="1">
+              <w:r>
+                <w:rPr>
+                  <w:rStyle w:val="Hyperlink"/>
+                  <w:rFonts w:asciiTheme="minorHAnsi" w:hAnsiTheme="minorHAnsi"/>
+                </w:rPr>
+                <w:t>Link</w:t>
+              </w:r>
+            </w:hyperlink>
+          </w:p>
+        </w:tc>
+        <w:tc>
+          <w:tcPr>
+            <w:tcW w:w="1403" w:type="dxa"/>
+          </w:tcPr>
+          <w:p>
+            <w:pPr>
+              <w:rPr>
+                <w:rFonts w:asciiTheme="minorHAnsi" w:hAnsiTheme="minorHAnsi"/>
+              </w:rPr>
+            </w:pPr>
+            <w:r>
+              <w:rPr>
+                <w:rFonts w:asciiTheme="minorHAnsi" w:hAnsiTheme="minorHAnsi"/>
+              </w:rPr>
+              <w:t xml:space="preserve">Global </w:t>
+            </w:r>
+          </w:p>
+          <w:p>
+            <w:pPr>
+              <w:rPr>
+                <w:rFonts w:asciiTheme="minorHAnsi" w:hAnsiTheme="minorHAnsi"/>
+              </w:rPr>
+            </w:pPr>
+            <w:r>
+              <w:rPr>
+                <w:rFonts w:asciiTheme="minorHAnsi" w:hAnsiTheme="minorHAnsi"/>
+              </w:rPr>
+              <w:t>large depth (1:10m), medium depth (1:50m), small depths (1:110m)</w:t>
+            </w:r>
+          </w:p>
+        </w:tc>
+        <w:tc>
+          <w:tcPr>
+            <w:tcW w:w="1132" w:type="dxa"/>
+          </w:tcPr>
+          <w:p>
+            <w:pPr>
+              <w:rPr>
+                <w:rFonts w:asciiTheme="minorHAnsi" w:hAnsiTheme="minorHAnsi"/>
+              </w:rPr>
+            </w:pPr>
+          </w:p>
+        </w:tc>
+        <w:tc>
+          <w:tcPr>
+            <w:tcW w:w="2695" w:type="dxa"/>
+          </w:tcPr>
+          <w:p>
+            <w:pPr>
+              <w:rPr>
+                <w:rFonts w:asciiTheme="minorHAnsi" w:hAnsiTheme="minorHAnsi"/>
+              </w:rPr>
+            </w:pPr>
+            <w:r>
+              <w:rPr>
+                <w:rFonts w:asciiTheme="minorHAnsi" w:hAnsiTheme="minorHAnsi"/>
+              </w:rPr>
+              <w:t>Bound</w:t>
+            </w:r>
+            <w:r>
+              <w:rPr>
+                <w:rFonts w:asciiTheme="minorHAnsi" w:hAnsiTheme="minorHAnsi"/>
+              </w:rPr>
+              <w:t>a</w:t>
+            </w:r>
+            <w:r>
+              <w:rPr>
+                <w:rFonts w:asciiTheme="minorHAnsi" w:hAnsiTheme="minorHAnsi"/>
+              </w:rPr>
+              <w:t>ries</w:t>
+            </w:r>
+            <w:r>
+              <w:rPr>
+                <w:rFonts w:asciiTheme="minorHAnsi" w:hAnsiTheme="minorHAnsi"/>
+              </w:rPr>
+              <w:t xml:space="preserve">. Split into raster, cultural, and physical. </w:t>
+            </w:r>
+          </w:p>
+        </w:tc>
+        <w:tc>
+          <w:tcPr>
+            <w:tcW w:w="1501" w:type="dxa"/>
+          </w:tcPr>
+          <w:p>
+            <w:pPr>
+              <w:rPr>
+                <w:rFonts w:asciiTheme="minorHAnsi" w:hAnsiTheme="minorHAnsi"/>
+              </w:rPr>
+            </w:pPr>
+            <w:r>
+              <w:rPr>
+                <w:rFonts w:asciiTheme="minorHAnsi" w:hAnsiTheme="minorHAnsi"/>
+              </w:rPr>
+              <w:t xml:space="preserve">Very helpful with basic layers of data. </w:t>
+            </w:r>
+          </w:p>
+        </w:tc>
+      </w:tr>
+      <w:tr>
+        <w:tc>
+          <w:tcPr>
+            <w:tcW w:w="2003" w:type="dxa"/>
+          </w:tcPr>
+          <w:p>
+            <w:pPr>
+              <w:rPr>
+                <w:rFonts w:asciiTheme="minorHAnsi" w:hAnsiTheme="minorHAnsi"/>
+              </w:rPr>
+            </w:pPr>
+            <w:r>
+              <w:rPr>
+                <w:rFonts w:asciiTheme="minorHAnsi" w:hAnsiTheme="minorHAnsi"/>
+              </w:rPr>
+              <w:t>UN Data</w:t>
+            </w:r>
+          </w:p>
+        </w:tc>
+        <w:tc>
+          <w:tcPr>
+            <w:tcW w:w="616" w:type="dxa"/>
+          </w:tcPr>
+          <w:p>
+            <w:pPr>
+              <w:rPr>
+                <w:rFonts w:asciiTheme="minorHAnsi" w:hAnsiTheme="minorHAnsi"/>
+              </w:rPr>
+            </w:pPr>
+            <w:r>
+              <w:rPr>
+                <w:rFonts w:asciiTheme="minorHAnsi" w:hAnsiTheme="minorHAnsi"/>
+              </w:rPr>
+              <w:t>Link</w:t>
+            </w:r>
+          </w:p>
+        </w:tc>
+        <w:tc>
+          <w:tcPr>
+            <w:tcW w:w="1403" w:type="dxa"/>
+          </w:tcPr>
+          <w:p>
+            <w:pPr>
+              <w:rPr>
+                <w:rFonts w:asciiTheme="minorHAnsi" w:hAnsiTheme="minorHAnsi"/>
+              </w:rPr>
+            </w:pPr>
+            <w:r>
+              <w:rPr>
+                <w:rFonts w:asciiTheme="minorHAnsi" w:hAnsiTheme="minorHAnsi"/>
+              </w:rPr>
+              <w:t>G</w:t>
+            </w:r>
+            <w:r>
+              <w:rPr>
+                <w:rFonts w:asciiTheme="minorHAnsi" w:hAnsiTheme="minorHAnsi"/>
+              </w:rPr>
+              <w:t>lobal</w:t>
+            </w:r>
+          </w:p>
+        </w:tc>
+        <w:tc>
+          <w:tcPr>
+            <w:tcW w:w="1132" w:type="dxa"/>
+          </w:tcPr>
+          <w:p>
+            <w:pPr>
+              <w:rPr>
+                <w:rFonts w:asciiTheme="minorHAnsi" w:hAnsiTheme="minorHAnsi"/>
+              </w:rPr>
+            </w:pPr>
+            <w:r>
+              <w:rPr>
+                <w:rFonts w:asciiTheme="minorHAnsi" w:hAnsiTheme="minorHAnsi"/>
+              </w:rPr>
+              <w:t>Yes</w:t>
+            </w:r>
+          </w:p>
+        </w:tc>
+        <w:tc>
+          <w:tcPr>
+            <w:tcW w:w="2695" w:type="dxa"/>
+          </w:tcPr>
+          <w:p>
+            <w:pPr>
+              <w:rPr>
+                <w:rFonts w:asciiTheme="minorHAnsi" w:hAnsiTheme="minorHAnsi"/>
+              </w:rPr>
+            </w:pPr>
+          </w:p>
+        </w:tc>
+        <w:tc>
+          <w:tcPr>
+            <w:tcW w:w="1501" w:type="dxa"/>
+          </w:tcPr>
+          <w:p>
+            <w:pPr>
+              <w:rPr>
+                <w:rFonts w:asciiTheme="minorHAnsi" w:hAnsiTheme="minorHAnsi"/>
+              </w:rPr>
+            </w:pPr>
+          </w:p>
+        </w:tc>
+      </w:tr>
+      <w:tr>
+        <w:tc>
+          <w:tcPr>
+            <w:tcW w:w="2003" w:type="dxa"/>
           </w:tcPr>
           <w:p>
             <w:pPr>
@@ -1794,15 +2190,15 @@
         </w:tc>
         <w:tc>
           <w:tcPr>
-            <w:tcW w:w="618" w:type="dxa"/>
-          </w:tcPr>
-          <w:p>
-            <w:pPr>
-              <w:rPr>
-                <w:rFonts w:asciiTheme="minorHAnsi" w:hAnsiTheme="minorHAnsi"/>
-              </w:rPr>
-            </w:pPr>
-            <w:hyperlink r:id="rId15" w:history="1">
+            <w:tcW w:w="616" w:type="dxa"/>
+          </w:tcPr>
+          <w:p>
+            <w:pPr>
+              <w:rPr>
+                <w:rFonts w:asciiTheme="minorHAnsi" w:hAnsiTheme="minorHAnsi"/>
+              </w:rPr>
+            </w:pPr>
+            <w:hyperlink r:id="rId17" w:history="1">
               <w:r>
                 <w:rPr>
                   <w:rStyle w:val="Hyperlink"/>
@@ -1829,7 +2225,7 @@
         </w:tc>
         <w:tc>
           <w:tcPr>
-            <w:tcW w:w="1439" w:type="dxa"/>
+            <w:tcW w:w="1403" w:type="dxa"/>
           </w:tcPr>
           <w:p>
             <w:pPr>
@@ -1847,19 +2243,19 @@
         </w:tc>
         <w:tc>
           <w:tcPr>
-            <w:tcW w:w="781" w:type="dxa"/>
-          </w:tcPr>
-          <w:p>
-            <w:pPr>
-              <w:rPr>
-                <w:rFonts w:asciiTheme="minorHAnsi" w:hAnsiTheme="minorHAnsi"/>
-              </w:rPr>
-            </w:pPr>
-          </w:p>
-        </w:tc>
-        <w:tc>
-          <w:tcPr>
-            <w:tcW w:w="2945" w:type="dxa"/>
+            <w:tcW w:w="1132" w:type="dxa"/>
+          </w:tcPr>
+          <w:p>
+            <w:pPr>
+              <w:rPr>
+                <w:rFonts w:asciiTheme="minorHAnsi" w:hAnsiTheme="minorHAnsi"/>
+              </w:rPr>
+            </w:pPr>
+          </w:p>
+        </w:tc>
+        <w:tc>
+          <w:tcPr>
+            <w:tcW w:w="2695" w:type="dxa"/>
           </w:tcPr>
           <w:p>
             <w:pPr>
@@ -1884,7 +2280,7 @@
         </w:tc>
         <w:tc>
           <w:tcPr>
-            <w:tcW w:w="1550" w:type="dxa"/>
+            <w:tcW w:w="1501" w:type="dxa"/>
           </w:tcPr>
           <w:p>
             <w:pPr>
@@ -1907,7 +2303,7 @@
       <w:tr>
         <w:tc>
           <w:tcPr>
-            <w:tcW w:w="2017" w:type="dxa"/>
+            <w:tcW w:w="2003" w:type="dxa"/>
           </w:tcPr>
           <w:p>
             <w:pPr>
@@ -1926,267 +2322,7 @@
         </w:tc>
         <w:tc>
           <w:tcPr>
-            <w:tcW w:w="618" w:type="dxa"/>
-          </w:tcPr>
-          <w:p>
-            <w:pPr>
-              <w:rPr>
-                <w:rFonts w:asciiTheme="minorHAnsi" w:hAnsiTheme="minorHAnsi"/>
-              </w:rPr>
-            </w:pPr>
-            <w:hyperlink r:id="rId16" w:history="1">
-              <w:r>
-                <w:rPr>
-                  <w:rStyle w:val="Hyperlink"/>
-                  <w:rFonts w:asciiTheme="minorHAnsi" w:hAnsiTheme="minorHAnsi"/>
-                </w:rPr>
-                <w:t>Link</w:t>
-              </w:r>
-            </w:hyperlink>
-          </w:p>
-        </w:tc>
-        <w:tc>
-          <w:tcPr>
-            <w:tcW w:w="1439" w:type="dxa"/>
-          </w:tcPr>
-          <w:p>
-            <w:pPr>
-              <w:rPr>
-                <w:rFonts w:asciiTheme="minorHAnsi" w:hAnsiTheme="minorHAnsi" w:cs="Arial"/>
-                <w:color w:val="000000"/>
-              </w:rPr>
-            </w:pPr>
-            <w:r>
-              <w:rPr>
-                <w:rFonts w:asciiTheme="minorHAnsi" w:hAnsiTheme="minorHAnsi" w:cs="Arial"/>
-                <w:color w:val="000000"/>
-              </w:rPr>
-              <w:t>S</w:t>
-            </w:r>
-            <w:r>
-              <w:rPr>
-                <w:rFonts w:asciiTheme="minorHAnsi" w:hAnsiTheme="minorHAnsi" w:cs="Arial"/>
-                <w:color w:val="000000"/>
-              </w:rPr>
-              <w:t>tate, county, charte</w:t>
-            </w:r>
-            <w:r>
-              <w:rPr>
-                <w:rFonts w:asciiTheme="minorHAnsi" w:hAnsiTheme="minorHAnsi" w:cs="Arial"/>
-                <w:color w:val="000000"/>
-              </w:rPr>
-              <w:t>r</w:t>
-            </w:r>
-          </w:p>
-        </w:tc>
-        <w:tc>
-          <w:tcPr>
-            <w:tcW w:w="781" w:type="dxa"/>
-          </w:tcPr>
-          <w:p>
-            <w:pPr>
-              <w:rPr>
-                <w:rFonts w:asciiTheme="minorHAnsi" w:hAnsiTheme="minorHAnsi" w:cs="Arial"/>
-                <w:color w:val="000000"/>
-              </w:rPr>
-            </w:pPr>
-            <w:r>
-              <w:rPr>
-                <w:rFonts w:asciiTheme="minorHAnsi" w:hAnsiTheme="minorHAnsi" w:cs="Arial"/>
-                <w:color w:val="000000"/>
-              </w:rPr>
-              <w:t>Yes</w:t>
-            </w:r>
-          </w:p>
-        </w:tc>
-        <w:tc>
-          <w:tcPr>
-            <w:tcW w:w="2945" w:type="dxa"/>
-          </w:tcPr>
-          <w:p>
-            <w:pPr>
-              <w:rPr>
-                <w:rFonts w:asciiTheme="minorHAnsi" w:hAnsiTheme="minorHAnsi"/>
-              </w:rPr>
-            </w:pPr>
-            <w:r>
-              <w:rPr>
-                <w:rFonts w:asciiTheme="minorHAnsi" w:hAnsiTheme="minorHAnsi" w:cs="Arial"/>
-                <w:color w:val="000000"/>
-              </w:rPr>
-              <w:t>In the US</w:t>
-            </w:r>
-            <w:r>
-              <w:rPr>
-                <w:rFonts w:asciiTheme="minorHAnsi" w:hAnsiTheme="minorHAnsi" w:cs="Arial"/>
-                <w:color w:val="000000"/>
-              </w:rPr>
-              <w:t xml:space="preserve">. Geographic features. 1992-2017 </w:t>
-            </w:r>
-          </w:p>
-        </w:tc>
-        <w:tc>
-          <w:tcPr>
-            <w:tcW w:w="1550" w:type="dxa"/>
-          </w:tcPr>
-          <w:p>
-            <w:pPr>
-              <w:rPr>
-                <w:rFonts w:asciiTheme="minorHAnsi" w:hAnsiTheme="minorHAnsi"/>
-              </w:rPr>
-            </w:pPr>
-            <w:r>
-              <w:rPr>
-                <w:rFonts w:asciiTheme="minorHAnsi" w:hAnsiTheme="minorHAnsi"/>
-              </w:rPr>
-              <w:t>Helpful for map basics</w:t>
-            </w:r>
-          </w:p>
-        </w:tc>
-      </w:tr>
-      <w:tr>
-        <w:tc>
-          <w:tcPr>
-            <w:tcW w:w="2017" w:type="dxa"/>
-          </w:tcPr>
-          <w:p>
-            <w:pPr>
-              <w:pStyle w:val="NormalWeb"/>
-              <w:rPr>
-                <w:rFonts w:asciiTheme="minorHAnsi" w:hAnsiTheme="minorHAnsi"/>
-              </w:rPr>
-            </w:pPr>
-            <w:proofErr w:type="spellStart"/>
-            <w:r>
-              <w:rPr>
-                <w:rFonts w:asciiTheme="minorHAnsi" w:hAnsiTheme="minorHAnsi" w:cs="Arial"/>
-                <w:color w:val="000000"/>
-              </w:rPr>
-              <w:t>Esri</w:t>
-            </w:r>
-            <w:proofErr w:type="spellEnd"/>
-            <w:r>
-              <w:rPr>
-                <w:rFonts w:asciiTheme="minorHAnsi" w:hAnsiTheme="minorHAnsi" w:cs="Arial"/>
-                <w:color w:val="000000"/>
-              </w:rPr>
-              <w:t xml:space="preserve">: </w:t>
-            </w:r>
-            <w:r>
-              <w:rPr>
-                <w:rFonts w:asciiTheme="minorHAnsi" w:hAnsiTheme="minorHAnsi" w:cs="Arial"/>
-                <w:color w:val="000000"/>
-              </w:rPr>
-              <w:t>Living Atlas of the world</w:t>
-            </w:r>
-          </w:p>
-        </w:tc>
-        <w:tc>
-          <w:tcPr>
-            <w:tcW w:w="618" w:type="dxa"/>
-          </w:tcPr>
-          <w:p>
-            <w:pPr>
-              <w:rPr>
-                <w:rFonts w:asciiTheme="minorHAnsi" w:hAnsiTheme="minorHAnsi"/>
-              </w:rPr>
-            </w:pPr>
-            <w:hyperlink r:id="rId17" w:anchor="s=0" w:history="1">
-              <w:r>
-                <w:rPr>
-                  <w:rStyle w:val="Hyperlink"/>
-                  <w:rFonts w:asciiTheme="minorHAnsi" w:hAnsiTheme="minorHAnsi"/>
-                </w:rPr>
-                <w:t>Link</w:t>
-              </w:r>
-            </w:hyperlink>
-          </w:p>
-        </w:tc>
-        <w:tc>
-          <w:tcPr>
-            <w:tcW w:w="1439" w:type="dxa"/>
-          </w:tcPr>
-          <w:p>
-            <w:pPr>
-              <w:rPr>
-                <w:rFonts w:asciiTheme="minorHAnsi" w:hAnsiTheme="minorHAnsi"/>
-              </w:rPr>
-            </w:pPr>
-            <w:r>
-              <w:rPr>
-                <w:rFonts w:asciiTheme="minorHAnsi" w:hAnsiTheme="minorHAnsi"/>
-              </w:rPr>
-              <w:t>Everything</w:t>
-            </w:r>
-          </w:p>
-        </w:tc>
-        <w:tc>
-          <w:tcPr>
-            <w:tcW w:w="781" w:type="dxa"/>
-          </w:tcPr>
-          <w:p>
-            <w:pPr>
-              <w:rPr>
-                <w:rFonts w:asciiTheme="minorHAnsi" w:hAnsiTheme="minorHAnsi"/>
-              </w:rPr>
-            </w:pPr>
-          </w:p>
-        </w:tc>
-        <w:tc>
-          <w:tcPr>
-            <w:tcW w:w="2945" w:type="dxa"/>
-          </w:tcPr>
-          <w:p>
-            <w:pPr>
-              <w:rPr>
-                <w:rFonts w:asciiTheme="minorHAnsi" w:hAnsiTheme="minorHAnsi"/>
-              </w:rPr>
-            </w:pPr>
-            <w:r>
-              <w:rPr>
-                <w:rFonts w:asciiTheme="minorHAnsi" w:hAnsiTheme="minorHAnsi"/>
-              </w:rPr>
-              <w:t>Hodgepodge of maps made by individuals/ companies</w:t>
-            </w:r>
-          </w:p>
-        </w:tc>
-        <w:tc>
-          <w:tcPr>
-            <w:tcW w:w="1550" w:type="dxa"/>
-          </w:tcPr>
-          <w:p>
-            <w:pPr>
-              <w:rPr>
-                <w:rFonts w:asciiTheme="minorHAnsi" w:hAnsiTheme="minorHAnsi"/>
-              </w:rPr>
-            </w:pPr>
-          </w:p>
-        </w:tc>
-      </w:tr>
-      <w:tr>
-        <w:tc>
-          <w:tcPr>
-            <w:tcW w:w="2017" w:type="dxa"/>
-          </w:tcPr>
-          <w:p>
-            <w:pPr>
-              <w:pStyle w:val="NormalWeb"/>
-              <w:rPr>
-                <w:rFonts w:asciiTheme="minorHAnsi" w:hAnsiTheme="minorHAnsi"/>
-              </w:rPr>
-            </w:pPr>
-            <w:r>
-              <w:rPr>
-                <w:rFonts w:asciiTheme="minorHAnsi" w:hAnsiTheme="minorHAnsi" w:cs="Arial"/>
-                <w:color w:val="000000"/>
-              </w:rPr>
-              <w:t>Internal Displacement</w:t>
-            </w:r>
-          </w:p>
-        </w:tc>
-        <w:tc>
-          <w:tcPr>
-            <w:tcW w:w="618" w:type="dxa"/>
+            <w:tcW w:w="616" w:type="dxa"/>
           </w:tcPr>
           <w:p>
             <w:pPr>
@@ -2207,74 +2343,107 @@
         </w:tc>
         <w:tc>
           <w:tcPr>
-            <w:tcW w:w="1439" w:type="dxa"/>
-          </w:tcPr>
-          <w:p>
-            <w:pPr>
-              <w:pStyle w:val="NormalWeb"/>
-              <w:rPr>
-                <w:rFonts w:asciiTheme="minorHAnsi" w:hAnsiTheme="minorHAnsi" w:cs="Arial"/>
-                <w:color w:val="000000"/>
-              </w:rPr>
-            </w:pPr>
-            <w:r>
-              <w:rPr>
-                <w:rFonts w:asciiTheme="minorHAnsi" w:hAnsiTheme="minorHAnsi" w:cs="Arial"/>
-                <w:color w:val="000000"/>
-              </w:rPr>
-              <w:t>Global, national</w:t>
-            </w:r>
-          </w:p>
-        </w:tc>
-        <w:tc>
-          <w:tcPr>
-            <w:tcW w:w="781" w:type="dxa"/>
-          </w:tcPr>
-          <w:p>
-            <w:pPr>
-              <w:pStyle w:val="NormalWeb"/>
-              <w:rPr>
-                <w:rFonts w:asciiTheme="minorHAnsi" w:hAnsiTheme="minorHAnsi"/>
-              </w:rPr>
-            </w:pPr>
-          </w:p>
-        </w:tc>
-        <w:tc>
-          <w:tcPr>
-            <w:tcW w:w="2945" w:type="dxa"/>
-          </w:tcPr>
-          <w:p>
-            <w:pPr>
-              <w:pStyle w:val="NormalWeb"/>
-              <w:rPr>
-                <w:rFonts w:asciiTheme="minorHAnsi" w:hAnsiTheme="minorHAnsi"/>
-              </w:rPr>
-            </w:pPr>
-            <w:r>
-              <w:rPr>
-                <w:rFonts w:asciiTheme="minorHAnsi" w:hAnsiTheme="minorHAnsi"/>
-              </w:rPr>
-              <w:t>Human displacement</w:t>
-            </w:r>
-          </w:p>
-        </w:tc>
-        <w:tc>
-          <w:tcPr>
-            <w:tcW w:w="1550" w:type="dxa"/>
-          </w:tcPr>
-          <w:p>
-            <w:pPr>
-              <w:rPr>
-                <w:rFonts w:asciiTheme="minorHAnsi" w:hAnsiTheme="minorHAnsi"/>
-              </w:rPr>
-            </w:pPr>
+            <w:tcW w:w="1403" w:type="dxa"/>
+          </w:tcPr>
+          <w:p>
+            <w:pPr>
+              <w:rPr>
+                <w:rFonts w:asciiTheme="minorHAnsi" w:hAnsiTheme="minorHAnsi" w:cs="Arial"/>
+                <w:color w:val="000000"/>
+              </w:rPr>
+            </w:pPr>
+            <w:r>
+              <w:rPr>
+                <w:rFonts w:asciiTheme="minorHAnsi" w:hAnsiTheme="minorHAnsi" w:cs="Arial"/>
+                <w:color w:val="000000"/>
+              </w:rPr>
+              <w:t>S</w:t>
+            </w:r>
+            <w:r>
+              <w:rPr>
+                <w:rFonts w:asciiTheme="minorHAnsi" w:hAnsiTheme="minorHAnsi" w:cs="Arial"/>
+                <w:color w:val="000000"/>
+              </w:rPr>
+              <w:t>tate, county, charte</w:t>
+            </w:r>
+            <w:r>
+              <w:rPr>
+                <w:rFonts w:asciiTheme="minorHAnsi" w:hAnsiTheme="minorHAnsi" w:cs="Arial"/>
+                <w:color w:val="000000"/>
+              </w:rPr>
+              <w:t>r</w:t>
+            </w:r>
+          </w:p>
+        </w:tc>
+        <w:tc>
+          <w:tcPr>
+            <w:tcW w:w="1132" w:type="dxa"/>
+          </w:tcPr>
+          <w:p>
+            <w:pPr>
+              <w:rPr>
+                <w:rFonts w:asciiTheme="minorHAnsi" w:hAnsiTheme="minorHAnsi" w:cs="Arial"/>
+                <w:color w:val="000000"/>
+              </w:rPr>
+            </w:pPr>
+            <w:r>
+              <w:rPr>
+                <w:rFonts w:asciiTheme="minorHAnsi" w:hAnsiTheme="minorHAnsi" w:cs="Arial"/>
+                <w:color w:val="000000"/>
+              </w:rPr>
+              <w:t>Yes</w:t>
+            </w:r>
+          </w:p>
+        </w:tc>
+        <w:tc>
+          <w:tcPr>
+            <w:tcW w:w="2695" w:type="dxa"/>
+          </w:tcPr>
+          <w:p>
+            <w:pPr>
+              <w:rPr>
+                <w:rFonts w:asciiTheme="minorHAnsi" w:hAnsiTheme="minorHAnsi"/>
+              </w:rPr>
+            </w:pPr>
+            <w:r>
+              <w:rPr>
+                <w:rFonts w:asciiTheme="minorHAnsi" w:hAnsiTheme="minorHAnsi" w:cs="Arial"/>
+                <w:color w:val="000000"/>
+              </w:rPr>
+              <w:t>In the US</w:t>
+            </w:r>
+            <w:r>
+              <w:rPr>
+                <w:rFonts w:asciiTheme="minorHAnsi" w:hAnsiTheme="minorHAnsi" w:cs="Arial"/>
+                <w:color w:val="000000"/>
+              </w:rPr>
+              <w:t xml:space="preserve">. Geographic features. 1992-2017 </w:t>
+            </w:r>
+          </w:p>
+        </w:tc>
+        <w:tc>
+          <w:tcPr>
+            <w:tcW w:w="1501" w:type="dxa"/>
+          </w:tcPr>
+          <w:p>
+            <w:pPr>
+              <w:rPr>
+                <w:rFonts w:asciiTheme="minorHAnsi" w:hAnsiTheme="minorHAnsi"/>
+              </w:rPr>
+            </w:pPr>
+            <w:r>
+              <w:rPr>
+                <w:rFonts w:asciiTheme="minorHAnsi" w:hAnsiTheme="minorHAnsi"/>
+              </w:rPr>
+              <w:t>Helpful for map basics</w:t>
+            </w:r>
           </w:p>
         </w:tc>
       </w:tr>
       <w:tr>
         <w:tc>
           <w:tcPr>
-            <w:tcW w:w="2017" w:type="dxa"/>
+            <w:tcW w:w="2003" w:type="dxa"/>
           </w:tcPr>
           <w:p>
             <w:pPr>
@@ -2283,6 +2452,233 @@
                 <w:rFonts w:asciiTheme="minorHAnsi" w:hAnsiTheme="minorHAnsi"/>
               </w:rPr>
             </w:pPr>
+            <w:proofErr w:type="spellStart"/>
+            <w:r>
+              <w:rPr>
+                <w:rFonts w:asciiTheme="minorHAnsi" w:hAnsiTheme="minorHAnsi" w:cs="Arial"/>
+                <w:color w:val="000000"/>
+              </w:rPr>
+              <w:t>Esri</w:t>
+            </w:r>
+            <w:proofErr w:type="spellEnd"/>
+            <w:r>
+              <w:rPr>
+                <w:rFonts w:asciiTheme="minorHAnsi" w:hAnsiTheme="minorHAnsi" w:cs="Arial"/>
+                <w:color w:val="000000"/>
+              </w:rPr>
+              <w:t xml:space="preserve">: </w:t>
+            </w:r>
+            <w:r>
+              <w:rPr>
+                <w:rFonts w:asciiTheme="minorHAnsi" w:hAnsiTheme="minorHAnsi" w:cs="Arial"/>
+                <w:color w:val="000000"/>
+              </w:rPr>
+              <w:t>Living Atlas of the world</w:t>
+            </w:r>
+          </w:p>
+        </w:tc>
+        <w:tc>
+          <w:tcPr>
+            <w:tcW w:w="616" w:type="dxa"/>
+          </w:tcPr>
+          <w:p>
+            <w:pPr>
+              <w:rPr>
+                <w:rFonts w:asciiTheme="minorHAnsi" w:hAnsiTheme="minorHAnsi"/>
+              </w:rPr>
+            </w:pPr>
+            <w:hyperlink r:id="rId19" w:anchor="s=0" w:history="1">
+              <w:r>
+                <w:rPr>
+                  <w:rStyle w:val="Hyperlink"/>
+                  <w:rFonts w:asciiTheme="minorHAnsi" w:hAnsiTheme="minorHAnsi"/>
+                </w:rPr>
+                <w:t>Link</w:t>
+              </w:r>
+            </w:hyperlink>
+          </w:p>
+        </w:tc>
+        <w:tc>
+          <w:tcPr>
+            <w:tcW w:w="1403" w:type="dxa"/>
+          </w:tcPr>
+          <w:p>
+            <w:pPr>
+              <w:rPr>
+                <w:rFonts w:asciiTheme="minorHAnsi" w:hAnsiTheme="minorHAnsi"/>
+              </w:rPr>
+            </w:pPr>
+            <w:r>
+              <w:rPr>
+                <w:rFonts w:asciiTheme="minorHAnsi" w:hAnsiTheme="minorHAnsi"/>
+              </w:rPr>
+              <w:t>Everything</w:t>
+            </w:r>
+          </w:p>
+        </w:tc>
+        <w:tc>
+          <w:tcPr>
+            <w:tcW w:w="1132" w:type="dxa"/>
+          </w:tcPr>
+          <w:p>
+            <w:pPr>
+              <w:rPr>
+                <w:rFonts w:asciiTheme="minorHAnsi" w:hAnsiTheme="minorHAnsi"/>
+              </w:rPr>
+            </w:pPr>
+          </w:p>
+        </w:tc>
+        <w:tc>
+          <w:tcPr>
+            <w:tcW w:w="2695" w:type="dxa"/>
+          </w:tcPr>
+          <w:p>
+            <w:pPr>
+              <w:rPr>
+                <w:rFonts w:asciiTheme="minorHAnsi" w:hAnsiTheme="minorHAnsi"/>
+              </w:rPr>
+            </w:pPr>
+            <w:r>
+              <w:rPr>
+                <w:rFonts w:asciiTheme="minorHAnsi" w:hAnsiTheme="minorHAnsi"/>
+              </w:rPr>
+              <w:t>Hodgepodge of maps made by individuals/ companies</w:t>
+            </w:r>
+          </w:p>
+        </w:tc>
+        <w:tc>
+          <w:tcPr>
+            <w:tcW w:w="1501" w:type="dxa"/>
+          </w:tcPr>
+          <w:p>
+            <w:pPr>
+              <w:rPr>
+                <w:rFonts w:asciiTheme="minorHAnsi" w:hAnsiTheme="minorHAnsi"/>
+              </w:rPr>
+            </w:pPr>
+          </w:p>
+        </w:tc>
+      </w:tr>
+      <w:tr>
+        <w:tc>
+          <w:tcPr>
+            <w:tcW w:w="2003" w:type="dxa"/>
+          </w:tcPr>
+          <w:p>
+            <w:pPr>
+              <w:pStyle w:val="NormalWeb"/>
+              <w:rPr>
+                <w:rFonts w:asciiTheme="minorHAnsi" w:hAnsiTheme="minorHAnsi"/>
+              </w:rPr>
+            </w:pPr>
+            <w:r>
+              <w:rPr>
+                <w:rFonts w:asciiTheme="minorHAnsi" w:hAnsiTheme="minorHAnsi" w:cs="Arial"/>
+                <w:color w:val="000000"/>
+              </w:rPr>
+              <w:t>Internal Displacement</w:t>
+            </w:r>
+          </w:p>
+        </w:tc>
+        <w:tc>
+          <w:tcPr>
+            <w:tcW w:w="616" w:type="dxa"/>
+          </w:tcPr>
+          <w:p>
+            <w:pPr>
+              <w:rPr>
+                <w:rFonts w:asciiTheme="minorHAnsi" w:hAnsiTheme="minorHAnsi"/>
+              </w:rPr>
+            </w:pPr>
+            <w:hyperlink r:id="rId20" w:history="1">
+              <w:r>
+                <w:rPr>
+                  <w:rStyle w:val="Hyperlink"/>
+                  <w:rFonts w:asciiTheme="minorHAnsi" w:hAnsiTheme="minorHAnsi"/>
+                </w:rPr>
+                <w:t>Link</w:t>
+              </w:r>
+            </w:hyperlink>
+          </w:p>
+        </w:tc>
+        <w:tc>
+          <w:tcPr>
+            <w:tcW w:w="1403" w:type="dxa"/>
+          </w:tcPr>
+          <w:p>
+            <w:pPr>
+              <w:pStyle w:val="NormalWeb"/>
+              <w:rPr>
+                <w:rFonts w:asciiTheme="minorHAnsi" w:hAnsiTheme="minorHAnsi" w:cs="Arial"/>
+                <w:color w:val="000000"/>
+              </w:rPr>
+            </w:pPr>
+            <w:r>
+              <w:rPr>
+                <w:rFonts w:asciiTheme="minorHAnsi" w:hAnsiTheme="minorHAnsi" w:cs="Arial"/>
+                <w:color w:val="000000"/>
+              </w:rPr>
+              <w:t>Global, national</w:t>
+            </w:r>
+          </w:p>
+        </w:tc>
+        <w:tc>
+          <w:tcPr>
+            <w:tcW w:w="1132" w:type="dxa"/>
+          </w:tcPr>
+          <w:p>
+            <w:pPr>
+              <w:pStyle w:val="NormalWeb"/>
+              <w:rPr>
+                <w:rFonts w:asciiTheme="minorHAnsi" w:hAnsiTheme="minorHAnsi"/>
+              </w:rPr>
+            </w:pPr>
+          </w:p>
+        </w:tc>
+        <w:tc>
+          <w:tcPr>
+            <w:tcW w:w="2695" w:type="dxa"/>
+          </w:tcPr>
+          <w:p>
+            <w:pPr>
+              <w:pStyle w:val="NormalWeb"/>
+              <w:rPr>
+                <w:rFonts w:asciiTheme="minorHAnsi" w:hAnsiTheme="minorHAnsi"/>
+              </w:rPr>
+            </w:pPr>
+            <w:r>
+              <w:rPr>
+                <w:rFonts w:asciiTheme="minorHAnsi" w:hAnsiTheme="minorHAnsi"/>
+              </w:rPr>
+              <w:t>Human displacement</w:t>
+            </w:r>
+          </w:p>
+        </w:tc>
+        <w:tc>
+          <w:tcPr>
+            <w:tcW w:w="1501" w:type="dxa"/>
+          </w:tcPr>
+          <w:p>
+            <w:pPr>
+              <w:rPr>
+                <w:rFonts w:asciiTheme="minorHAnsi" w:hAnsiTheme="minorHAnsi"/>
+              </w:rPr>
+            </w:pPr>
+          </w:p>
+        </w:tc>
+      </w:tr>
+      <w:tr>
+        <w:tc>
+          <w:tcPr>
+            <w:tcW w:w="2003" w:type="dxa"/>
+          </w:tcPr>
+          <w:p>
+            <w:pPr>
+              <w:pStyle w:val="NormalWeb"/>
+              <w:rPr>
+                <w:rFonts w:asciiTheme="minorHAnsi" w:hAnsiTheme="minorHAnsi"/>
+              </w:rPr>
+            </w:pPr>
             <w:r>
               <w:rPr>
                 <w:rFonts w:asciiTheme="minorHAnsi" w:hAnsiTheme="minorHAnsi" w:cs="Arial"/>
@@ -2294,15 +2690,15 @@
         </w:tc>
         <w:tc>
           <w:tcPr>
-            <w:tcW w:w="618" w:type="dxa"/>
-          </w:tcPr>
-          <w:p>
-            <w:pPr>
-              <w:rPr>
-                <w:rFonts w:asciiTheme="minorHAnsi" w:hAnsiTheme="minorHAnsi"/>
-              </w:rPr>
-            </w:pPr>
-            <w:hyperlink r:id="rId19" w:history="1">
+            <w:tcW w:w="616" w:type="dxa"/>
+          </w:tcPr>
+          <w:p>
+            <w:pPr>
+              <w:rPr>
+                <w:rFonts w:asciiTheme="minorHAnsi" w:hAnsiTheme="minorHAnsi"/>
+              </w:rPr>
+            </w:pPr>
+            <w:hyperlink r:id="rId21" w:history="1">
               <w:r>
                 <w:rPr>
                   <w:rStyle w:val="Hyperlink"/>
@@ -2329,7 +2725,7 @@
         </w:tc>
         <w:tc>
           <w:tcPr>
-            <w:tcW w:w="1439" w:type="dxa"/>
+            <w:tcW w:w="1403" w:type="dxa"/>
           </w:tcPr>
           <w:p>
             <w:pPr>
@@ -2350,7 +2746,7 @@
         </w:tc>
         <w:tc>
           <w:tcPr>
-            <w:tcW w:w="781" w:type="dxa"/>
+            <w:tcW w:w="1132" w:type="dxa"/>
           </w:tcPr>
           <w:p>
             <w:pPr>
@@ -2364,7 +2760,7 @@
         </w:tc>
         <w:tc>
           <w:tcPr>
-            <w:tcW w:w="2945" w:type="dxa"/>
+            <w:tcW w:w="2695" w:type="dxa"/>
           </w:tcPr>
           <w:p>
             <w:pPr>
@@ -2391,7 +2787,7 @@
         </w:tc>
         <w:tc>
           <w:tcPr>
-            <w:tcW w:w="1550" w:type="dxa"/>
+            <w:tcW w:w="1501" w:type="dxa"/>
           </w:tcPr>
           <w:p>
             <w:pPr>
@@ -2405,7 +2801,7 @@
       <w:tr>
         <w:tc>
           <w:tcPr>
-            <w:tcW w:w="2017" w:type="dxa"/>
+            <w:tcW w:w="2003" w:type="dxa"/>
           </w:tcPr>
           <w:p>
             <w:pPr>
@@ -2425,15 +2821,15 @@
         </w:tc>
         <w:tc>
           <w:tcPr>
-            <w:tcW w:w="618" w:type="dxa"/>
-          </w:tcPr>
-          <w:p>
-            <w:pPr>
-              <w:rPr>
-                <w:rFonts w:asciiTheme="minorHAnsi" w:hAnsiTheme="minorHAnsi"/>
-              </w:rPr>
-            </w:pPr>
-            <w:hyperlink r:id="rId20" w:anchor="fq=dataType%3A(collection%20OR%20non-collection)&amp;q=*%3A*" w:history="1">
+            <w:tcW w:w="616" w:type="dxa"/>
+          </w:tcPr>
+          <w:p>
+            <w:pPr>
+              <w:rPr>
+                <w:rFonts w:asciiTheme="minorHAnsi" w:hAnsiTheme="minorHAnsi"/>
+              </w:rPr>
+            </w:pPr>
+            <w:hyperlink r:id="rId22" w:anchor="fq=dataType%3A(collection%20OR%20non-collection)&amp;q=*%3A*" w:history="1">
               <w:r>
                 <w:rPr>
                   <w:rStyle w:val="Hyperlink"/>
@@ -2449,7 +2845,7 @@
                 <w:rFonts w:asciiTheme="minorHAnsi" w:hAnsiTheme="minorHAnsi"/>
               </w:rPr>
             </w:pPr>
-            <w:hyperlink r:id="rId21" w:history="1">
+            <w:hyperlink r:id="rId23" w:history="1">
               <w:r>
                 <w:rPr>
                   <w:rStyle w:val="Hyperlink"/>
@@ -2462,7 +2858,7 @@
         </w:tc>
         <w:tc>
           <w:tcPr>
-            <w:tcW w:w="1439" w:type="dxa"/>
+            <w:tcW w:w="1403" w:type="dxa"/>
           </w:tcPr>
           <w:p>
             <w:pPr>
@@ -2477,13 +2873,20 @@
                 <w:rFonts w:asciiTheme="minorHAnsi" w:hAnsiTheme="minorHAnsi" w:cs="Arial"/>
                 <w:color w:val="000000"/>
               </w:rPr>
-              <w:t>Global, national, sea</w:t>
-            </w:r>
-          </w:p>
-        </w:tc>
-        <w:tc>
-          <w:tcPr>
-            <w:tcW w:w="781" w:type="dxa"/>
+              <w:t xml:space="preserve">Global, national, </w:t>
+            </w:r>
+            <w:r>
+              <w:rPr>
+                <w:rFonts w:asciiTheme="minorHAnsi" w:hAnsiTheme="minorHAnsi" w:cs="Arial"/>
+                <w:color w:val="000000"/>
+              </w:rPr>
+              <w:t>Oceans</w:t>
+            </w:r>
+          </w:p>
+        </w:tc>
+        <w:tc>
+          <w:tcPr>
+            <w:tcW w:w="1132" w:type="dxa"/>
           </w:tcPr>
           <w:p>
             <w:pPr>
@@ -2497,7 +2900,7 @@
         </w:tc>
         <w:tc>
           <w:tcPr>
-            <w:tcW w:w="2945" w:type="dxa"/>
+            <w:tcW w:w="2695" w:type="dxa"/>
           </w:tcPr>
           <w:p>
             <w:pPr>
@@ -2517,7 +2920,7 @@
         </w:tc>
         <w:tc>
           <w:tcPr>
-            <w:tcW w:w="1550" w:type="dxa"/>
+            <w:tcW w:w="1501" w:type="dxa"/>
           </w:tcPr>
           <w:p>
             <w:pPr>
@@ -2531,35 +2934,36 @@
       <w:tr>
         <w:tc>
           <w:tcPr>
-            <w:tcW w:w="2017" w:type="dxa"/>
+            <w:tcW w:w="2003" w:type="dxa"/>
           </w:tcPr>
           <w:p>
             <w:pPr>
               <w:pStyle w:val="NormalWeb"/>
               <w:rPr>
-                <w:rFonts w:asciiTheme="minorHAnsi" w:hAnsiTheme="minorHAnsi"/>
-              </w:rPr>
-            </w:pPr>
-            <w:r>
-              <w:rPr>
-                <w:rFonts w:asciiTheme="minorHAnsi" w:hAnsiTheme="minorHAnsi" w:cs="Arial"/>
-                <w:color w:val="000000"/>
-              </w:rPr>
-              <w:t>Homeland Infrastructure foundation</w:t>
-            </w:r>
-          </w:p>
-        </w:tc>
-        <w:tc>
-          <w:tcPr>
-            <w:tcW w:w="618" w:type="dxa"/>
-          </w:tcPr>
-          <w:p>
-            <w:pPr>
-              <w:rPr>
-                <w:rFonts w:asciiTheme="minorHAnsi" w:hAnsiTheme="minorHAnsi"/>
-              </w:rPr>
-            </w:pPr>
-            <w:hyperlink r:id="rId22" w:history="1">
+                <w:rFonts w:asciiTheme="minorHAnsi" w:hAnsiTheme="minorHAnsi" w:cs="Arial"/>
+                <w:color w:val="000000"/>
+              </w:rPr>
+            </w:pPr>
+            <w:r>
+              <w:rPr>
+                <w:rFonts w:asciiTheme="minorHAnsi" w:hAnsiTheme="minorHAnsi" w:cs="Arial"/>
+                <w:color w:val="000000"/>
+              </w:rPr>
+              <w:t>USGS: species</w:t>
+            </w:r>
+          </w:p>
+        </w:tc>
+        <w:tc>
+          <w:tcPr>
+            <w:tcW w:w="616" w:type="dxa"/>
+          </w:tcPr>
+          <w:p>
+            <w:pPr>
+              <w:rPr>
+                <w:rFonts w:asciiTheme="minorHAnsi" w:hAnsiTheme="minorHAnsi"/>
+              </w:rPr>
+            </w:pPr>
+            <w:hyperlink r:id="rId24" w:anchor="home" w:history="1">
               <w:r>
                 <w:rPr>
                   <w:rStyle w:val="Hyperlink"/>
@@ -2572,7 +2976,7 @@
         </w:tc>
         <w:tc>
           <w:tcPr>
-            <w:tcW w:w="1439" w:type="dxa"/>
+            <w:tcW w:w="1403" w:type="dxa"/>
           </w:tcPr>
           <w:p>
             <w:pPr>
@@ -2587,13 +2991,13 @@
                 <w:rFonts w:asciiTheme="minorHAnsi" w:hAnsiTheme="minorHAnsi" w:cs="Arial"/>
                 <w:color w:val="000000"/>
               </w:rPr>
-              <w:t>Global, national, state</w:t>
-            </w:r>
-          </w:p>
-        </w:tc>
-        <w:tc>
-          <w:tcPr>
-            <w:tcW w:w="781" w:type="dxa"/>
+              <w:t>State</w:t>
+            </w:r>
+          </w:p>
+        </w:tc>
+        <w:tc>
+          <w:tcPr>
+            <w:tcW w:w="1132" w:type="dxa"/>
           </w:tcPr>
           <w:p>
             <w:pPr>
@@ -2603,51 +3007,53 @@
                 <w:color w:val="000000"/>
               </w:rPr>
             </w:pPr>
-          </w:p>
-        </w:tc>
-        <w:tc>
-          <w:tcPr>
-            <w:tcW w:w="2945" w:type="dxa"/>
+            <w:r>
+              <w:rPr>
+                <w:rFonts w:asciiTheme="minorHAnsi" w:hAnsiTheme="minorHAnsi" w:cs="Arial"/>
+                <w:color w:val="000000"/>
+              </w:rPr>
+              <w:t xml:space="preserve">Yes </w:t>
+            </w:r>
+          </w:p>
+        </w:tc>
+        <w:tc>
+          <w:tcPr>
+            <w:tcW w:w="2695" w:type="dxa"/>
           </w:tcPr>
           <w:p>
             <w:pPr>
               <w:pStyle w:val="NormalWeb"/>
               <w:rPr>
-                <w:rFonts w:asciiTheme="minorHAnsi" w:hAnsiTheme="minorHAnsi"/>
-              </w:rPr>
-            </w:pPr>
-            <w:r>
-              <w:rPr>
-                <w:rFonts w:asciiTheme="minorHAnsi" w:hAnsiTheme="minorHAnsi" w:cs="Arial"/>
-                <w:color w:val="000000"/>
-              </w:rPr>
-              <w:t xml:space="preserve">Land cover/use data </w:t>
-            </w:r>
-          </w:p>
-        </w:tc>
-        <w:tc>
-          <w:tcPr>
-            <w:tcW w:w="1550" w:type="dxa"/>
-          </w:tcPr>
-          <w:p>
-            <w:pPr>
-              <w:rPr>
-                <w:rFonts w:asciiTheme="minorHAnsi" w:hAnsiTheme="minorHAnsi"/>
-              </w:rPr>
-            </w:pPr>
-            <w:r>
-              <w:rPr>
-                <w:rFonts w:asciiTheme="minorHAnsi" w:hAnsiTheme="minorHAnsi"/>
-              </w:rPr>
-              <w:t>Very helpful, easy to interact with</w:t>
-            </w:r>
+                <w:rFonts w:asciiTheme="minorHAnsi" w:hAnsiTheme="minorHAnsi" w:cs="Arial"/>
+                <w:color w:val="000000"/>
+              </w:rPr>
+            </w:pPr>
+            <w:r>
+              <w:rPr>
+                <w:rFonts w:asciiTheme="minorHAnsi" w:hAnsiTheme="minorHAnsi" w:cs="Arial"/>
+                <w:color w:val="000000"/>
+              </w:rPr>
+              <w:t>Animal sightings</w:t>
+            </w:r>
+          </w:p>
+        </w:tc>
+        <w:tc>
+          <w:tcPr>
+            <w:tcW w:w="1501" w:type="dxa"/>
+          </w:tcPr>
+          <w:p>
+            <w:pPr>
+              <w:rPr>
+                <w:rFonts w:asciiTheme="minorHAnsi" w:hAnsiTheme="minorHAnsi"/>
+              </w:rPr>
+            </w:pPr>
           </w:p>
         </w:tc>
       </w:tr>
       <w:tr>
         <w:tc>
           <w:tcPr>
-            <w:tcW w:w="2017" w:type="dxa"/>
+            <w:tcW w:w="2003" w:type="dxa"/>
           </w:tcPr>
           <w:p>
             <w:pPr>
@@ -2661,147 +3067,15 @@
                 <w:rFonts w:asciiTheme="minorHAnsi" w:hAnsiTheme="minorHAnsi" w:cs="Arial"/>
                 <w:color w:val="000000"/>
               </w:rPr>
-              <w:t>NOAA’s Marine Debris Clearinghouse</w:t>
-            </w:r>
-          </w:p>
-        </w:tc>
-        <w:tc>
-          <w:tcPr>
-            <w:tcW w:w="618" w:type="dxa"/>
-          </w:tcPr>
-          <w:p>
-            <w:pPr>
-              <w:rPr>
-                <w:rFonts w:asciiTheme="minorHAnsi" w:hAnsiTheme="minorHAnsi"/>
-              </w:rPr>
-            </w:pPr>
-            <w:hyperlink r:id="rId23" w:anchor="c2=sortable_title&amp;c14=all&amp;c12=all&amp;c19=all&amp;c18=&amp;c9=&amp;c17=&amp;c8=&amp;b_start=0" w:history="1">
-              <w:r>
-                <w:rPr>
-                  <w:rStyle w:val="Hyperlink"/>
-                  <w:rFonts w:asciiTheme="minorHAnsi" w:hAnsiTheme="minorHAnsi"/>
-                </w:rPr>
-                <w:t>Link</w:t>
-              </w:r>
-            </w:hyperlink>
-          </w:p>
-        </w:tc>
-        <w:tc>
-          <w:tcPr>
-            <w:tcW w:w="1439" w:type="dxa"/>
-          </w:tcPr>
-          <w:p>
-            <w:pPr>
-              <w:rPr>
-                <w:rFonts w:asciiTheme="minorHAnsi" w:hAnsiTheme="minorHAnsi"/>
-              </w:rPr>
-            </w:pPr>
-            <w:r>
-              <w:rPr>
-                <w:rFonts w:asciiTheme="minorHAnsi" w:hAnsiTheme="minorHAnsi"/>
-              </w:rPr>
-              <w:t>State, county</w:t>
-            </w:r>
-          </w:p>
-        </w:tc>
-        <w:tc>
-          <w:tcPr>
-            <w:tcW w:w="781" w:type="dxa"/>
-          </w:tcPr>
-          <w:p>
-            <w:pPr>
-              <w:rPr>
-                <w:rFonts w:asciiTheme="minorHAnsi" w:hAnsiTheme="minorHAnsi"/>
-              </w:rPr>
-            </w:pPr>
-          </w:p>
-        </w:tc>
-        <w:tc>
-          <w:tcPr>
-            <w:tcW w:w="2945" w:type="dxa"/>
-          </w:tcPr>
-          <w:p>
-            <w:pPr>
-              <w:rPr>
-                <w:rFonts w:asciiTheme="minorHAnsi" w:hAnsiTheme="minorHAnsi"/>
-              </w:rPr>
-            </w:pPr>
-            <w:r>
-              <w:rPr>
-                <w:rFonts w:asciiTheme="minorHAnsi" w:hAnsiTheme="minorHAnsi"/>
-              </w:rPr>
-              <w:t xml:space="preserve">Ocean contamination </w:t>
-            </w:r>
-          </w:p>
-        </w:tc>
-        <w:tc>
-          <w:tcPr>
-            <w:tcW w:w="1550" w:type="dxa"/>
-          </w:tcPr>
-          <w:p>
-            <w:pPr>
-              <w:rPr>
-                <w:rFonts w:asciiTheme="minorHAnsi" w:hAnsiTheme="minorHAnsi"/>
-              </w:rPr>
-            </w:pPr>
-          </w:p>
-        </w:tc>
-      </w:tr>
-      <w:tr>
-        <w:tc>
-          <w:tcPr>
-            <w:tcW w:w="2017" w:type="dxa"/>
-          </w:tcPr>
-          <w:p>
-            <w:pPr>
-              <w:pStyle w:val="NormalWeb"/>
-              <w:rPr>
-                <w:rFonts w:asciiTheme="minorHAnsi" w:hAnsiTheme="minorHAnsi"/>
-              </w:rPr>
-            </w:pPr>
-            <w:r>
-              <w:rPr>
-                <w:rFonts w:asciiTheme="minorHAnsi" w:hAnsiTheme="minorHAnsi" w:cs="Arial"/>
-                <w:color w:val="000000"/>
-              </w:rPr>
-              <w:t>NOAA Fisheries population data</w:t>
-            </w:r>
-          </w:p>
-        </w:tc>
-        <w:tc>
-          <w:tcPr>
-            <w:tcW w:w="618" w:type="dxa"/>
-          </w:tcPr>
-          <w:p>
-            <w:pPr>
-              <w:rPr>
-                <w:rFonts w:asciiTheme="minorHAnsi" w:hAnsiTheme="minorHAnsi"/>
-              </w:rPr>
-            </w:pPr>
-            <w:hyperlink r:id="rId24" w:history="1">
-              <w:r>
-                <w:rPr>
-                  <w:rStyle w:val="Hyperlink"/>
-                  <w:rFonts w:asciiTheme="minorHAnsi" w:hAnsiTheme="minorHAnsi"/>
-                </w:rPr>
-                <w:t>Li</w:t>
-              </w:r>
-              <w:r>
-                <w:rPr>
-                  <w:rStyle w:val="Hyperlink"/>
-                  <w:rFonts w:asciiTheme="minorHAnsi" w:hAnsiTheme="minorHAnsi"/>
-                </w:rPr>
-                <w:t>n</w:t>
-              </w:r>
-              <w:r>
-                <w:rPr>
-                  <w:rStyle w:val="Hyperlink"/>
-                  <w:rFonts w:asciiTheme="minorHAnsi" w:hAnsiTheme="minorHAnsi"/>
-                </w:rPr>
-                <w:t>k</w:t>
-              </w:r>
-            </w:hyperlink>
-          </w:p>
+              <w:lastRenderedPageBreak/>
+              <w:t>Homeland Infrastructure foundation</w:t>
+            </w:r>
+          </w:p>
+        </w:tc>
+        <w:tc>
+          <w:tcPr>
+            <w:tcW w:w="616" w:type="dxa"/>
+          </w:tcPr>
           <w:p>
             <w:pPr>
               <w:rPr>
@@ -2821,25 +3095,7 @@
         </w:tc>
         <w:tc>
           <w:tcPr>
-            <w:tcW w:w="1439" w:type="dxa"/>
-          </w:tcPr>
-          <w:p>
-            <w:pPr>
-              <w:rPr>
-                <w:rFonts w:asciiTheme="minorHAnsi" w:hAnsiTheme="minorHAnsi"/>
-              </w:rPr>
-            </w:pPr>
-            <w:r>
-              <w:rPr>
-                <w:rFonts w:asciiTheme="minorHAnsi" w:hAnsiTheme="minorHAnsi"/>
-              </w:rPr>
-              <w:t>State, county</w:t>
-            </w:r>
-          </w:p>
-        </w:tc>
-        <w:tc>
-          <w:tcPr>
-            <w:tcW w:w="781" w:type="dxa"/>
+            <w:tcW w:w="1403" w:type="dxa"/>
           </w:tcPr>
           <w:p>
             <w:pPr>
@@ -2849,45 +3105,72 @@
                 <w:color w:val="000000"/>
               </w:rPr>
             </w:pPr>
-          </w:p>
-        </w:tc>
-        <w:tc>
-          <w:tcPr>
-            <w:tcW w:w="2945" w:type="dxa"/>
+            <w:r>
+              <w:rPr>
+                <w:rFonts w:asciiTheme="minorHAnsi" w:hAnsiTheme="minorHAnsi" w:cs="Arial"/>
+                <w:color w:val="000000"/>
+              </w:rPr>
+              <w:t>Global, national, state</w:t>
+            </w:r>
+          </w:p>
+        </w:tc>
+        <w:tc>
+          <w:tcPr>
+            <w:tcW w:w="1132" w:type="dxa"/>
           </w:tcPr>
           <w:p>
             <w:pPr>
               <w:pStyle w:val="NormalWeb"/>
               <w:rPr>
-                <w:rFonts w:asciiTheme="minorHAnsi" w:hAnsiTheme="minorHAnsi"/>
-              </w:rPr>
-            </w:pPr>
-            <w:r>
-              <w:rPr>
-                <w:rFonts w:asciiTheme="minorHAnsi" w:hAnsiTheme="minorHAnsi" w:cs="Arial"/>
-                <w:color w:val="000000"/>
-              </w:rPr>
-              <w:t xml:space="preserve">Layer derived data </w:t>
-            </w:r>
-          </w:p>
-        </w:tc>
-        <w:tc>
-          <w:tcPr>
-            <w:tcW w:w="1550" w:type="dxa"/>
-          </w:tcPr>
-          <w:p>
-            <w:pPr>
-              <w:rPr>
-                <w:rFonts w:asciiTheme="minorHAnsi" w:hAnsiTheme="minorHAnsi"/>
-              </w:rPr>
-            </w:pPr>
+                <w:rFonts w:asciiTheme="minorHAnsi" w:hAnsiTheme="minorHAnsi" w:cs="Arial"/>
+                <w:color w:val="000000"/>
+              </w:rPr>
+            </w:pPr>
+          </w:p>
+        </w:tc>
+        <w:tc>
+          <w:tcPr>
+            <w:tcW w:w="2695" w:type="dxa"/>
+          </w:tcPr>
+          <w:p>
+            <w:pPr>
+              <w:pStyle w:val="NormalWeb"/>
+              <w:rPr>
+                <w:rFonts w:asciiTheme="minorHAnsi" w:hAnsiTheme="minorHAnsi"/>
+              </w:rPr>
+            </w:pPr>
+            <w:r>
+              <w:rPr>
+                <w:rFonts w:asciiTheme="minorHAnsi" w:hAnsiTheme="minorHAnsi" w:cs="Arial"/>
+                <w:color w:val="000000"/>
+              </w:rPr>
+              <w:t xml:space="preserve">Land cover/use data </w:t>
+            </w:r>
+          </w:p>
+        </w:tc>
+        <w:tc>
+          <w:tcPr>
+            <w:tcW w:w="1501" w:type="dxa"/>
+          </w:tcPr>
+          <w:p>
+            <w:pPr>
+              <w:rPr>
+                <w:rFonts w:asciiTheme="minorHAnsi" w:hAnsiTheme="minorHAnsi"/>
+              </w:rPr>
+            </w:pPr>
+            <w:r>
+              <w:rPr>
+                <w:rFonts w:asciiTheme="minorHAnsi" w:hAnsiTheme="minorHAnsi"/>
+              </w:rPr>
+              <w:t>Very helpful, easy to interact with</w:t>
+            </w:r>
           </w:p>
         </w:tc>
       </w:tr>
       <w:tr>
         <w:tc>
           <w:tcPr>
-            <w:tcW w:w="2017" w:type="dxa"/>
+            <w:tcW w:w="2003" w:type="dxa"/>
           </w:tcPr>
           <w:p>
             <w:pPr>
@@ -2901,29 +3184,21 @@
                 <w:rFonts w:asciiTheme="minorHAnsi" w:hAnsiTheme="minorHAnsi" w:cs="Arial"/>
                 <w:color w:val="000000"/>
               </w:rPr>
-              <w:t xml:space="preserve">National Spatial Data </w:t>
-            </w:r>
-            <w:r>
-              <w:rPr>
-                <w:rFonts w:asciiTheme="minorHAnsi" w:hAnsiTheme="minorHAnsi" w:cs="Arial"/>
-                <w:color w:val="000000"/>
-              </w:rPr>
-              <w:lastRenderedPageBreak/>
-              <w:t>Infrastructure (NSDI)</w:t>
-            </w:r>
-          </w:p>
-        </w:tc>
-        <w:tc>
-          <w:tcPr>
-            <w:tcW w:w="618" w:type="dxa"/>
-          </w:tcPr>
-          <w:p>
-            <w:pPr>
-              <w:rPr>
-                <w:rFonts w:asciiTheme="minorHAnsi" w:hAnsiTheme="minorHAnsi"/>
-              </w:rPr>
-            </w:pPr>
-            <w:hyperlink r:id="rId26" w:history="1">
+              <w:t>NOAA’s Marine Debris Clearinghouse</w:t>
+            </w:r>
+          </w:p>
+        </w:tc>
+        <w:tc>
+          <w:tcPr>
+            <w:tcW w:w="616" w:type="dxa"/>
+          </w:tcPr>
+          <w:p>
+            <w:pPr>
+              <w:rPr>
+                <w:rFonts w:asciiTheme="minorHAnsi" w:hAnsiTheme="minorHAnsi"/>
+              </w:rPr>
+            </w:pPr>
+            <w:hyperlink r:id="rId26" w:anchor="c2=sortable_title&amp;c14=all&amp;c12=all&amp;c19=all&amp;c18=&amp;c9=&amp;c17=&amp;c8=&amp;b_start=0" w:history="1">
               <w:r>
                 <w:rPr>
                   <w:rStyle w:val="Hyperlink"/>
@@ -2936,67 +3211,55 @@
         </w:tc>
         <w:tc>
           <w:tcPr>
-            <w:tcW w:w="1439" w:type="dxa"/>
-          </w:tcPr>
-          <w:p>
-            <w:pPr>
-              <w:pStyle w:val="NormalWeb"/>
-              <w:rPr>
-                <w:rFonts w:asciiTheme="minorHAnsi" w:hAnsiTheme="minorHAnsi" w:cs="Arial"/>
-                <w:color w:val="150A0A"/>
-                <w:shd w:val="clear" w:color="auto" w:fill="FFFFFF"/>
-              </w:rPr>
-            </w:pPr>
-          </w:p>
-        </w:tc>
-        <w:tc>
-          <w:tcPr>
-            <w:tcW w:w="781" w:type="dxa"/>
-          </w:tcPr>
-          <w:p>
-            <w:pPr>
-              <w:pStyle w:val="NormalWeb"/>
-              <w:rPr>
-                <w:rFonts w:asciiTheme="minorHAnsi" w:hAnsiTheme="minorHAnsi" w:cs="Arial"/>
-                <w:color w:val="150A0A"/>
-                <w:shd w:val="clear" w:color="auto" w:fill="FFFFFF"/>
-              </w:rPr>
-            </w:pPr>
-          </w:p>
-        </w:tc>
-        <w:tc>
-          <w:tcPr>
-            <w:tcW w:w="2945" w:type="dxa"/>
-          </w:tcPr>
-          <w:p>
-            <w:pPr>
-              <w:pStyle w:val="NormalWeb"/>
-              <w:rPr>
-                <w:rFonts w:asciiTheme="minorHAnsi" w:hAnsiTheme="minorHAnsi"/>
-              </w:rPr>
-            </w:pPr>
-            <w:r>
-              <w:rPr>
-                <w:rFonts w:asciiTheme="minorHAnsi" w:hAnsiTheme="minorHAnsi" w:cs="Arial"/>
-                <w:color w:val="150A0A"/>
-                <w:shd w:val="clear" w:color="auto" w:fill="FFFFFF"/>
-              </w:rPr>
-              <w:t xml:space="preserve">Access data through detailed criteria (data set, details about </w:t>
-            </w:r>
-            <w:r>
-              <w:rPr>
-                <w:rFonts w:asciiTheme="minorHAnsi" w:hAnsiTheme="minorHAnsi" w:cs="Arial"/>
-                <w:color w:val="150A0A"/>
-                <w:shd w:val="clear" w:color="auto" w:fill="FFFFFF"/>
-              </w:rPr>
-              <w:lastRenderedPageBreak/>
-              <w:t>criteria, production of results)</w:t>
-            </w:r>
-          </w:p>
-        </w:tc>
-        <w:tc>
-          <w:tcPr>
-            <w:tcW w:w="1550" w:type="dxa"/>
+            <w:tcW w:w="1403" w:type="dxa"/>
+          </w:tcPr>
+          <w:p>
+            <w:pPr>
+              <w:rPr>
+                <w:rFonts w:asciiTheme="minorHAnsi" w:hAnsiTheme="minorHAnsi"/>
+              </w:rPr>
+            </w:pPr>
+            <w:r>
+              <w:rPr>
+                <w:rFonts w:asciiTheme="minorHAnsi" w:hAnsiTheme="minorHAnsi"/>
+              </w:rPr>
+              <w:t>State, county</w:t>
+            </w:r>
+          </w:p>
+        </w:tc>
+        <w:tc>
+          <w:tcPr>
+            <w:tcW w:w="1132" w:type="dxa"/>
+          </w:tcPr>
+          <w:p>
+            <w:pPr>
+              <w:rPr>
+                <w:rFonts w:asciiTheme="minorHAnsi" w:hAnsiTheme="minorHAnsi"/>
+              </w:rPr>
+            </w:pPr>
+          </w:p>
+        </w:tc>
+        <w:tc>
+          <w:tcPr>
+            <w:tcW w:w="2695" w:type="dxa"/>
+          </w:tcPr>
+          <w:p>
+            <w:pPr>
+              <w:rPr>
+                <w:rFonts w:asciiTheme="minorHAnsi" w:hAnsiTheme="minorHAnsi"/>
+              </w:rPr>
+            </w:pPr>
+            <w:r>
+              <w:rPr>
+                <w:rFonts w:asciiTheme="minorHAnsi" w:hAnsiTheme="minorHAnsi"/>
+              </w:rPr>
+              <w:t xml:space="preserve">Ocean contamination </w:t>
+            </w:r>
+          </w:p>
+        </w:tc>
+        <w:tc>
+          <w:tcPr>
+            <w:tcW w:w="1501" w:type="dxa"/>
           </w:tcPr>
           <w:p>
             <w:pPr>
@@ -3010,7 +3273,7 @@
       <w:tr>
         <w:tc>
           <w:tcPr>
-            <w:tcW w:w="2017" w:type="dxa"/>
+            <w:tcW w:w="2003" w:type="dxa"/>
           </w:tcPr>
           <w:p>
             <w:pPr>
@@ -3022,16 +3285,15 @@
             <w:r>
               <w:rPr>
                 <w:rFonts w:asciiTheme="minorHAnsi" w:hAnsiTheme="minorHAnsi" w:cs="Arial"/>
-                <w:color w:val="150A0A"/>
-                <w:shd w:val="clear" w:color="auto" w:fill="FFFFFF"/>
-              </w:rPr>
-              <w:t>United States Department of Agriculture</w:t>
-            </w:r>
-          </w:p>
-        </w:tc>
-        <w:tc>
-          <w:tcPr>
-            <w:tcW w:w="618" w:type="dxa"/>
+                <w:color w:val="000000"/>
+              </w:rPr>
+              <w:t>NOAA Fisheries population data</w:t>
+            </w:r>
+          </w:p>
+        </w:tc>
+        <w:tc>
+          <w:tcPr>
+            <w:tcW w:w="616" w:type="dxa"/>
           </w:tcPr>
           <w:p>
             <w:pPr>
@@ -3052,74 +3314,59 @@
         </w:tc>
         <w:tc>
           <w:tcPr>
-            <w:tcW w:w="1439" w:type="dxa"/>
+            <w:tcW w:w="1403" w:type="dxa"/>
+          </w:tcPr>
+          <w:p>
+            <w:pPr>
+              <w:rPr>
+                <w:rFonts w:asciiTheme="minorHAnsi" w:hAnsiTheme="minorHAnsi"/>
+              </w:rPr>
+            </w:pPr>
+            <w:r>
+              <w:rPr>
+                <w:rFonts w:asciiTheme="minorHAnsi" w:hAnsiTheme="minorHAnsi"/>
+              </w:rPr>
+              <w:t>State, county</w:t>
+            </w:r>
+          </w:p>
+        </w:tc>
+        <w:tc>
+          <w:tcPr>
+            <w:tcW w:w="1132" w:type="dxa"/>
           </w:tcPr>
           <w:p>
             <w:pPr>
               <w:pStyle w:val="NormalWeb"/>
               <w:rPr>
                 <w:rFonts w:asciiTheme="minorHAnsi" w:hAnsiTheme="minorHAnsi" w:cs="Arial"/>
-                <w:color w:val="150A0A"/>
-                <w:shd w:val="clear" w:color="auto" w:fill="FFFFFF"/>
-              </w:rPr>
-            </w:pPr>
-            <w:r>
-              <w:rPr>
-                <w:rFonts w:asciiTheme="minorHAnsi" w:hAnsiTheme="minorHAnsi" w:cs="Arial"/>
-                <w:color w:val="150A0A"/>
-                <w:shd w:val="clear" w:color="auto" w:fill="FFFFFF"/>
-              </w:rPr>
-              <w:t>National (US)</w:t>
-            </w:r>
-          </w:p>
-        </w:tc>
-        <w:tc>
-          <w:tcPr>
-            <w:tcW w:w="781" w:type="dxa"/>
+                <w:color w:val="000000"/>
+              </w:rPr>
+            </w:pPr>
+          </w:p>
+        </w:tc>
+        <w:tc>
+          <w:tcPr>
+            <w:tcW w:w="2695" w:type="dxa"/>
           </w:tcPr>
           <w:p>
             <w:pPr>
               <w:pStyle w:val="NormalWeb"/>
               <w:rPr>
-                <w:rFonts w:asciiTheme="minorHAnsi" w:hAnsiTheme="minorHAnsi" w:cs="Arial"/>
-                <w:color w:val="150A0A"/>
-                <w:shd w:val="clear" w:color="auto" w:fill="FFFFFF"/>
-              </w:rPr>
-            </w:pPr>
-            <w:r>
-              <w:rPr>
-                <w:rFonts w:asciiTheme="minorHAnsi" w:hAnsiTheme="minorHAnsi" w:cs="Arial"/>
-                <w:color w:val="150A0A"/>
-                <w:shd w:val="clear" w:color="auto" w:fill="FFFFFF"/>
-              </w:rPr>
-              <w:t>Yes</w:t>
-            </w:r>
-          </w:p>
-        </w:tc>
-        <w:tc>
-          <w:tcPr>
-            <w:tcW w:w="2945" w:type="dxa"/>
-          </w:tcPr>
-          <w:p>
-            <w:pPr>
-              <w:pStyle w:val="NormalWeb"/>
-              <w:rPr>
-                <w:rFonts w:asciiTheme="minorHAnsi" w:hAnsiTheme="minorHAnsi"/>
-              </w:rPr>
-            </w:pPr>
-            <w:r>
-              <w:rPr>
-                <w:rFonts w:asciiTheme="minorHAnsi" w:hAnsiTheme="minorHAnsi" w:cs="Arial"/>
-                <w:color w:val="150A0A"/>
-                <w:shd w:val="clear" w:color="auto" w:fill="FFFFFF"/>
-              </w:rPr>
-              <w:t>Restrictions with different countries</w:t>
-            </w:r>
-          </w:p>
-        </w:tc>
-        <w:tc>
-          <w:tcPr>
-            <w:tcW w:w="1550" w:type="dxa"/>
+                <w:rFonts w:asciiTheme="minorHAnsi" w:hAnsiTheme="minorHAnsi"/>
+              </w:rPr>
+            </w:pPr>
+            <w:r>
+              <w:rPr>
+                <w:rFonts w:asciiTheme="minorHAnsi" w:hAnsiTheme="minorHAnsi" w:cs="Arial"/>
+                <w:color w:val="000000"/>
+              </w:rPr>
+              <w:t xml:space="preserve">Layer derived data </w:t>
+            </w:r>
+          </w:p>
+        </w:tc>
+        <w:tc>
+          <w:tcPr>
+            <w:tcW w:w="1501" w:type="dxa"/>
           </w:tcPr>
           <w:p>
             <w:pPr>
@@ -3133,153 +3380,28 @@
       <w:tr>
         <w:tc>
           <w:tcPr>
-            <w:tcW w:w="2017" w:type="dxa"/>
-          </w:tcPr>
-          <w:p>
-            <w:pPr>
-              <w:rPr>
-                <w:rFonts w:asciiTheme="minorHAnsi" w:hAnsiTheme="minorHAnsi"/>
-              </w:rPr>
-            </w:pPr>
-            <w:r>
-              <w:rPr>
-                <w:rFonts w:asciiTheme="minorHAnsi" w:hAnsiTheme="minorHAnsi"/>
-              </w:rPr>
-              <w:t xml:space="preserve">US National Historical GIS </w:t>
-            </w:r>
-          </w:p>
-        </w:tc>
-        <w:tc>
-          <w:tcPr>
-            <w:tcW w:w="618" w:type="dxa"/>
-          </w:tcPr>
-          <w:p>
-            <w:pPr>
-              <w:rPr>
-                <w:rFonts w:asciiTheme="minorHAnsi" w:hAnsiTheme="minorHAnsi"/>
-              </w:rPr>
-            </w:pPr>
-            <w:r>
-              <w:rPr>
-                <w:rFonts w:asciiTheme="minorHAnsi" w:hAnsiTheme="minorHAnsi"/>
-              </w:rPr>
-              <w:fldChar w:fldCharType="begin"/>
-            </w:r>
-            <w:r>
-              <w:rPr>
-                <w:rFonts w:asciiTheme="minorHAnsi" w:hAnsiTheme="minorHAnsi"/>
-              </w:rPr>
-              <w:instrText xml:space="preserve"> HYPERLINK "https://www.nhgis.org/" </w:instrText>
-            </w:r>
-            <w:r>
-              <w:rPr>
-                <w:rFonts w:asciiTheme="minorHAnsi" w:hAnsiTheme="minorHAnsi"/>
-              </w:rPr>
-            </w:r>
-            <w:r>
-              <w:rPr>
-                <w:rFonts w:asciiTheme="minorHAnsi" w:hAnsiTheme="minorHAnsi"/>
-              </w:rPr>
-              <w:fldChar w:fldCharType="separate"/>
-            </w:r>
-            <w:r>
-              <w:rPr>
-                <w:rStyle w:val="Hyperlink"/>
-                <w:rFonts w:asciiTheme="minorHAnsi" w:hAnsiTheme="minorHAnsi"/>
-              </w:rPr>
-              <w:t>Link</w:t>
-            </w:r>
-            <w:r>
-              <w:rPr>
-                <w:rFonts w:asciiTheme="minorHAnsi" w:hAnsiTheme="minorHAnsi"/>
-              </w:rPr>
-              <w:fldChar w:fldCharType="end"/>
-            </w:r>
-          </w:p>
-        </w:tc>
-        <w:tc>
-          <w:tcPr>
-            <w:tcW w:w="1439" w:type="dxa"/>
-          </w:tcPr>
-          <w:p>
-            <w:pPr>
-              <w:rPr>
-                <w:rFonts w:asciiTheme="minorHAnsi" w:hAnsiTheme="minorHAnsi"/>
-              </w:rPr>
-            </w:pPr>
-          </w:p>
-        </w:tc>
-        <w:tc>
-          <w:tcPr>
-            <w:tcW w:w="781" w:type="dxa"/>
-          </w:tcPr>
-          <w:p>
-            <w:pPr>
-              <w:rPr>
-                <w:rFonts w:asciiTheme="minorHAnsi" w:hAnsiTheme="minorHAnsi"/>
-              </w:rPr>
-            </w:pPr>
-            <w:r>
-              <w:rPr>
-                <w:rFonts w:asciiTheme="minorHAnsi" w:hAnsiTheme="minorHAnsi"/>
-              </w:rPr>
-              <w:t>Yes</w:t>
-            </w:r>
-          </w:p>
-        </w:tc>
-        <w:tc>
-          <w:tcPr>
-            <w:tcW w:w="2945" w:type="dxa"/>
-          </w:tcPr>
-          <w:p>
-            <w:pPr>
-              <w:rPr>
-                <w:rFonts w:asciiTheme="minorHAnsi" w:hAnsiTheme="minorHAnsi"/>
-              </w:rPr>
-            </w:pPr>
-            <w:r>
-              <w:rPr>
-                <w:rFonts w:asciiTheme="minorHAnsi" w:hAnsiTheme="minorHAnsi"/>
-              </w:rPr>
-              <w:t>Population, housing, agricultural, economic data in US (1790-present)</w:t>
-            </w:r>
-          </w:p>
-        </w:tc>
-        <w:tc>
-          <w:tcPr>
-            <w:tcW w:w="1550" w:type="dxa"/>
-          </w:tcPr>
-          <w:p>
-            <w:pPr>
-              <w:rPr>
-                <w:rFonts w:asciiTheme="minorHAnsi" w:hAnsiTheme="minorHAnsi"/>
-              </w:rPr>
-            </w:pPr>
-          </w:p>
-        </w:tc>
-      </w:tr>
-      <w:tr>
-        <w:tc>
-          <w:tcPr>
-            <w:tcW w:w="2017" w:type="dxa"/>
-          </w:tcPr>
-          <w:p>
-            <w:pPr>
-              <w:rPr>
-                <w:rFonts w:asciiTheme="minorHAnsi" w:hAnsiTheme="minorHAnsi"/>
-              </w:rPr>
-            </w:pPr>
-            <w:r>
-              <w:rPr>
-                <w:rFonts w:asciiTheme="minorHAnsi" w:hAnsiTheme="minorHAnsi"/>
-              </w:rPr>
-              <w:t xml:space="preserve">Social Explorer </w:t>
-            </w:r>
-          </w:p>
-        </w:tc>
-        <w:tc>
-          <w:tcPr>
-            <w:tcW w:w="618" w:type="dxa"/>
+            <w:tcW w:w="2003" w:type="dxa"/>
+          </w:tcPr>
+          <w:p>
+            <w:pPr>
+              <w:pStyle w:val="NormalWeb"/>
+              <w:rPr>
+                <w:rFonts w:asciiTheme="minorHAnsi" w:hAnsiTheme="minorHAnsi" w:cs="Arial"/>
+                <w:color w:val="000000"/>
+              </w:rPr>
+            </w:pPr>
+            <w:r>
+              <w:rPr>
+                <w:rFonts w:asciiTheme="minorHAnsi" w:hAnsiTheme="minorHAnsi" w:cs="Arial"/>
+                <w:color w:val="000000"/>
+              </w:rPr>
+              <w:t>NOAA: Marine Geology and Geophysics</w:t>
+            </w:r>
+          </w:p>
+        </w:tc>
+        <w:tc>
+          <w:tcPr>
+            <w:tcW w:w="616" w:type="dxa"/>
           </w:tcPr>
           <w:p>
             <w:pPr>
@@ -3300,55 +3422,67 @@
         </w:tc>
         <w:tc>
           <w:tcPr>
-            <w:tcW w:w="1439" w:type="dxa"/>
-          </w:tcPr>
-          <w:p>
-            <w:pPr>
-              <w:rPr>
-                <w:rFonts w:asciiTheme="minorHAnsi" w:hAnsiTheme="minorHAnsi"/>
-              </w:rPr>
-            </w:pPr>
-          </w:p>
-        </w:tc>
-        <w:tc>
-          <w:tcPr>
-            <w:tcW w:w="781" w:type="dxa"/>
-          </w:tcPr>
-          <w:p>
-            <w:pPr>
-              <w:rPr>
-                <w:rFonts w:asciiTheme="minorHAnsi" w:hAnsiTheme="minorHAnsi"/>
-              </w:rPr>
-            </w:pPr>
-            <w:r>
-              <w:rPr>
-                <w:rFonts w:asciiTheme="minorHAnsi" w:hAnsiTheme="minorHAnsi"/>
-              </w:rPr>
-              <w:t>Yes</w:t>
-            </w:r>
-          </w:p>
-        </w:tc>
-        <w:tc>
-          <w:tcPr>
-            <w:tcW w:w="2945" w:type="dxa"/>
-          </w:tcPr>
-          <w:p>
-            <w:pPr>
-              <w:rPr>
-                <w:rFonts w:asciiTheme="minorHAnsi" w:hAnsiTheme="minorHAnsi"/>
-              </w:rPr>
-            </w:pPr>
-            <w:r>
-              <w:rPr>
-                <w:rFonts w:asciiTheme="minorHAnsi" w:hAnsiTheme="minorHAnsi"/>
-              </w:rPr>
-              <w:t xml:space="preserve">Demographic data. Can see the data when selected. </w:t>
-            </w:r>
-          </w:p>
-        </w:tc>
-        <w:tc>
-          <w:tcPr>
-            <w:tcW w:w="1550" w:type="dxa"/>
+            <w:tcW w:w="1403" w:type="dxa"/>
+          </w:tcPr>
+          <w:p>
+            <w:pPr>
+              <w:rPr>
+                <w:rFonts w:asciiTheme="minorHAnsi" w:hAnsiTheme="minorHAnsi"/>
+              </w:rPr>
+            </w:pPr>
+            <w:r>
+              <w:rPr>
+                <w:rFonts w:asciiTheme="minorHAnsi" w:hAnsiTheme="minorHAnsi"/>
+              </w:rPr>
+              <w:t>Global</w:t>
+            </w:r>
+          </w:p>
+        </w:tc>
+        <w:tc>
+          <w:tcPr>
+            <w:tcW w:w="1132" w:type="dxa"/>
+          </w:tcPr>
+          <w:p>
+            <w:pPr>
+              <w:pStyle w:val="NormalWeb"/>
+              <w:rPr>
+                <w:rFonts w:asciiTheme="minorHAnsi" w:hAnsiTheme="minorHAnsi" w:cs="Arial"/>
+                <w:color w:val="000000"/>
+              </w:rPr>
+            </w:pPr>
+            <w:r>
+              <w:rPr>
+                <w:rFonts w:asciiTheme="minorHAnsi" w:hAnsiTheme="minorHAnsi" w:cs="Arial"/>
+                <w:color w:val="000000"/>
+              </w:rPr>
+              <w:t>Depends</w:t>
+            </w:r>
+          </w:p>
+        </w:tc>
+        <w:tc>
+          <w:tcPr>
+            <w:tcW w:w="2695" w:type="dxa"/>
+          </w:tcPr>
+          <w:p>
+            <w:pPr>
+              <w:pStyle w:val="NormalWeb"/>
+              <w:rPr>
+                <w:rFonts w:asciiTheme="minorHAnsi" w:hAnsiTheme="minorHAnsi" w:cs="Arial"/>
+                <w:color w:val="000000"/>
+              </w:rPr>
+            </w:pPr>
+            <w:r>
+              <w:rPr>
+                <w:rFonts w:asciiTheme="minorHAnsi" w:hAnsiTheme="minorHAnsi" w:cs="Arial"/>
+                <w:color w:val="000000"/>
+              </w:rPr>
+              <w:t>Ocean data</w:t>
+            </w:r>
+          </w:p>
+        </w:tc>
+        <w:tc>
+          <w:tcPr>
+            <w:tcW w:w="1501" w:type="dxa"/>
           </w:tcPr>
           <w:p>
             <w:pPr>
@@ -3362,25 +3496,35 @@
       <w:tr>
         <w:tc>
           <w:tcPr>
-            <w:tcW w:w="2017" w:type="dxa"/>
-          </w:tcPr>
-          <w:p>
-            <w:pPr>
-              <w:rPr>
-                <w:rFonts w:asciiTheme="minorHAnsi" w:hAnsiTheme="minorHAnsi"/>
-              </w:rPr>
-            </w:pPr>
-            <w:r>
-              <w:rPr>
-                <w:rFonts w:asciiTheme="minorHAnsi" w:hAnsiTheme="minorHAnsi"/>
-              </w:rPr>
-              <w:t>Data Catalog</w:t>
-            </w:r>
-          </w:p>
-        </w:tc>
-        <w:tc>
-          <w:tcPr>
-            <w:tcW w:w="618" w:type="dxa"/>
+            <w:tcW w:w="2003" w:type="dxa"/>
+          </w:tcPr>
+          <w:p>
+            <w:pPr>
+              <w:rPr>
+                <w:rFonts w:asciiTheme="minorHAnsi" w:hAnsiTheme="minorHAnsi"/>
+              </w:rPr>
+            </w:pPr>
+            <w:r>
+              <w:rPr>
+                <w:rFonts w:asciiTheme="minorHAnsi" w:hAnsiTheme="minorHAnsi" w:cs="Arial"/>
+                <w:color w:val="000000"/>
+                <w:shd w:val="clear" w:color="auto" w:fill="FFFFFF"/>
+              </w:rPr>
+              <w:t xml:space="preserve">NOAA: </w:t>
+            </w:r>
+            <w:r>
+              <w:rPr>
+                <w:rFonts w:asciiTheme="minorHAnsi" w:hAnsiTheme="minorHAnsi" w:cs="Arial"/>
+                <w:color w:val="000000"/>
+                <w:shd w:val="clear" w:color="auto" w:fill="FFFFFF"/>
+              </w:rPr>
+              <w:t>Environmental Sensitivity Index</w:t>
+            </w:r>
+          </w:p>
+        </w:tc>
+        <w:tc>
+          <w:tcPr>
+            <w:tcW w:w="616" w:type="dxa"/>
           </w:tcPr>
           <w:p>
             <w:pPr>
@@ -3397,49 +3541,722 @@
                 <w:t>Link</w:t>
               </w:r>
             </w:hyperlink>
-            <w:bookmarkStart w:id="2" w:name="_GoBack"/>
-            <w:bookmarkEnd w:id="2"/>
-          </w:p>
-        </w:tc>
-        <w:tc>
-          <w:tcPr>
-            <w:tcW w:w="1439" w:type="dxa"/>
-          </w:tcPr>
-          <w:p>
-            <w:pPr>
-              <w:rPr>
-                <w:rFonts w:asciiTheme="minorHAnsi" w:hAnsiTheme="minorHAnsi"/>
-              </w:rPr>
-            </w:pPr>
-          </w:p>
-        </w:tc>
-        <w:tc>
-          <w:tcPr>
-            <w:tcW w:w="781" w:type="dxa"/>
-          </w:tcPr>
-          <w:p>
-            <w:pPr>
-              <w:rPr>
-                <w:rFonts w:asciiTheme="minorHAnsi" w:hAnsiTheme="minorHAnsi"/>
-              </w:rPr>
-            </w:pPr>
-          </w:p>
-        </w:tc>
-        <w:tc>
-          <w:tcPr>
-            <w:tcW w:w="2945" w:type="dxa"/>
-          </w:tcPr>
-          <w:p>
-            <w:pPr>
-              <w:rPr>
-                <w:rFonts w:asciiTheme="minorHAnsi" w:hAnsiTheme="minorHAnsi"/>
-              </w:rPr>
-            </w:pPr>
-          </w:p>
-        </w:tc>
-        <w:tc>
-          <w:tcPr>
-            <w:tcW w:w="1550" w:type="dxa"/>
+          </w:p>
+        </w:tc>
+        <w:tc>
+          <w:tcPr>
+            <w:tcW w:w="1403" w:type="dxa"/>
+          </w:tcPr>
+          <w:p>
+            <w:pPr>
+              <w:rPr>
+                <w:rFonts w:asciiTheme="minorHAnsi" w:hAnsiTheme="minorHAnsi"/>
+              </w:rPr>
+            </w:pPr>
+            <w:r>
+              <w:rPr>
+                <w:rFonts w:asciiTheme="minorHAnsi" w:hAnsiTheme="minorHAnsi"/>
+              </w:rPr>
+              <w:t>National, oceans</w:t>
+            </w:r>
+          </w:p>
+        </w:tc>
+        <w:tc>
+          <w:tcPr>
+            <w:tcW w:w="1132" w:type="dxa"/>
+          </w:tcPr>
+          <w:p>
+            <w:pPr>
+              <w:pStyle w:val="NormalWeb"/>
+              <w:rPr>
+                <w:rFonts w:asciiTheme="minorHAnsi" w:hAnsiTheme="minorHAnsi" w:cs="Arial"/>
+                <w:color w:val="000000"/>
+              </w:rPr>
+            </w:pPr>
+            <w:r>
+              <w:rPr>
+                <w:rFonts w:asciiTheme="minorHAnsi" w:hAnsiTheme="minorHAnsi" w:cs="Arial"/>
+                <w:color w:val="000000"/>
+              </w:rPr>
+              <w:t>Yes</w:t>
+            </w:r>
+          </w:p>
+        </w:tc>
+        <w:tc>
+          <w:tcPr>
+            <w:tcW w:w="2695" w:type="dxa"/>
+          </w:tcPr>
+          <w:p>
+            <w:pPr>
+              <w:pStyle w:val="NormalWeb"/>
+              <w:rPr>
+                <w:rFonts w:asciiTheme="minorHAnsi" w:hAnsiTheme="minorHAnsi" w:cs="Arial"/>
+                <w:color w:val="000000"/>
+              </w:rPr>
+            </w:pPr>
+            <w:r>
+              <w:rPr>
+                <w:rFonts w:asciiTheme="minorHAnsi" w:hAnsiTheme="minorHAnsi" w:cs="Arial"/>
+                <w:color w:val="000000"/>
+              </w:rPr>
+              <w:t>Oceans and state shoreline</w:t>
+            </w:r>
+          </w:p>
+        </w:tc>
+        <w:tc>
+          <w:tcPr>
+            <w:tcW w:w="1501" w:type="dxa"/>
+          </w:tcPr>
+          <w:p>
+            <w:pPr>
+              <w:rPr>
+                <w:rFonts w:asciiTheme="minorHAnsi" w:hAnsiTheme="minorHAnsi"/>
+              </w:rPr>
+            </w:pPr>
+          </w:p>
+        </w:tc>
+      </w:tr>
+      <w:tr>
+        <w:tc>
+          <w:tcPr>
+            <w:tcW w:w="2003" w:type="dxa"/>
+          </w:tcPr>
+          <w:p>
+            <w:pPr>
+              <w:pStyle w:val="NormalWeb"/>
+              <w:rPr>
+                <w:rFonts w:asciiTheme="minorHAnsi" w:hAnsiTheme="minorHAnsi"/>
+              </w:rPr>
+            </w:pPr>
+            <w:r>
+              <w:rPr>
+                <w:rFonts w:asciiTheme="minorHAnsi" w:hAnsiTheme="minorHAnsi" w:cs="Arial"/>
+                <w:color w:val="000000"/>
+              </w:rPr>
+              <w:t>National Spatial Data Infrastructure (NSDI)</w:t>
+            </w:r>
+          </w:p>
+        </w:tc>
+        <w:tc>
+          <w:tcPr>
+            <w:tcW w:w="616" w:type="dxa"/>
+          </w:tcPr>
+          <w:p>
+            <w:pPr>
+              <w:rPr>
+                <w:rFonts w:asciiTheme="minorHAnsi" w:hAnsiTheme="minorHAnsi"/>
+              </w:rPr>
+            </w:pPr>
+            <w:hyperlink r:id="rId30" w:history="1">
+              <w:r>
+                <w:rPr>
+                  <w:rStyle w:val="Hyperlink"/>
+                  <w:rFonts w:asciiTheme="minorHAnsi" w:hAnsiTheme="minorHAnsi"/>
+                </w:rPr>
+                <w:t>Link</w:t>
+              </w:r>
+            </w:hyperlink>
+          </w:p>
+        </w:tc>
+        <w:tc>
+          <w:tcPr>
+            <w:tcW w:w="1403" w:type="dxa"/>
+          </w:tcPr>
+          <w:p>
+            <w:pPr>
+              <w:pStyle w:val="NormalWeb"/>
+              <w:rPr>
+                <w:rFonts w:asciiTheme="minorHAnsi" w:hAnsiTheme="minorHAnsi" w:cs="Arial"/>
+                <w:color w:val="150A0A"/>
+                <w:shd w:val="clear" w:color="auto" w:fill="FFFFFF"/>
+              </w:rPr>
+            </w:pPr>
+          </w:p>
+        </w:tc>
+        <w:tc>
+          <w:tcPr>
+            <w:tcW w:w="1132" w:type="dxa"/>
+          </w:tcPr>
+          <w:p>
+            <w:pPr>
+              <w:pStyle w:val="NormalWeb"/>
+              <w:rPr>
+                <w:rFonts w:asciiTheme="minorHAnsi" w:hAnsiTheme="minorHAnsi" w:cs="Arial"/>
+                <w:color w:val="150A0A"/>
+                <w:shd w:val="clear" w:color="auto" w:fill="FFFFFF"/>
+              </w:rPr>
+            </w:pPr>
+          </w:p>
+        </w:tc>
+        <w:tc>
+          <w:tcPr>
+            <w:tcW w:w="2695" w:type="dxa"/>
+          </w:tcPr>
+          <w:p>
+            <w:pPr>
+              <w:pStyle w:val="NormalWeb"/>
+              <w:rPr>
+                <w:rFonts w:asciiTheme="minorHAnsi" w:hAnsiTheme="minorHAnsi"/>
+              </w:rPr>
+            </w:pPr>
+            <w:r>
+              <w:rPr>
+                <w:rFonts w:asciiTheme="minorHAnsi" w:hAnsiTheme="minorHAnsi" w:cs="Arial"/>
+                <w:color w:val="150A0A"/>
+                <w:shd w:val="clear" w:color="auto" w:fill="FFFFFF"/>
+              </w:rPr>
+              <w:t>Access data through detailed criteria (data set, details about criteria, production of results)</w:t>
+            </w:r>
+          </w:p>
+        </w:tc>
+        <w:tc>
+          <w:tcPr>
+            <w:tcW w:w="1501" w:type="dxa"/>
+          </w:tcPr>
+          <w:p>
+            <w:pPr>
+              <w:rPr>
+                <w:rFonts w:asciiTheme="minorHAnsi" w:hAnsiTheme="minorHAnsi"/>
+              </w:rPr>
+            </w:pPr>
+          </w:p>
+        </w:tc>
+      </w:tr>
+      <w:tr>
+        <w:tc>
+          <w:tcPr>
+            <w:tcW w:w="2003" w:type="dxa"/>
+          </w:tcPr>
+          <w:p>
+            <w:pPr>
+              <w:pStyle w:val="NormalWeb"/>
+              <w:rPr>
+                <w:rFonts w:asciiTheme="minorHAnsi" w:hAnsiTheme="minorHAnsi"/>
+              </w:rPr>
+            </w:pPr>
+            <w:r>
+              <w:rPr>
+                <w:rFonts w:asciiTheme="minorHAnsi" w:hAnsiTheme="minorHAnsi" w:cs="Arial"/>
+                <w:color w:val="150A0A"/>
+                <w:shd w:val="clear" w:color="auto" w:fill="FFFFFF"/>
+              </w:rPr>
+              <w:t>United States Department of Agriculture</w:t>
+            </w:r>
+          </w:p>
+        </w:tc>
+        <w:tc>
+          <w:tcPr>
+            <w:tcW w:w="616" w:type="dxa"/>
+          </w:tcPr>
+          <w:p>
+            <w:pPr>
+              <w:rPr>
+                <w:rFonts w:asciiTheme="minorHAnsi" w:hAnsiTheme="minorHAnsi"/>
+              </w:rPr>
+            </w:pPr>
+            <w:hyperlink r:id="rId31" w:history="1">
+              <w:r>
+                <w:rPr>
+                  <w:rStyle w:val="Hyperlink"/>
+                  <w:rFonts w:asciiTheme="minorHAnsi" w:hAnsiTheme="minorHAnsi"/>
+                </w:rPr>
+                <w:t>Link</w:t>
+              </w:r>
+            </w:hyperlink>
+          </w:p>
+        </w:tc>
+        <w:tc>
+          <w:tcPr>
+            <w:tcW w:w="1403" w:type="dxa"/>
+          </w:tcPr>
+          <w:p>
+            <w:pPr>
+              <w:pStyle w:val="NormalWeb"/>
+              <w:rPr>
+                <w:rFonts w:asciiTheme="minorHAnsi" w:hAnsiTheme="minorHAnsi" w:cs="Arial"/>
+                <w:color w:val="150A0A"/>
+                <w:shd w:val="clear" w:color="auto" w:fill="FFFFFF"/>
+              </w:rPr>
+            </w:pPr>
+            <w:r>
+              <w:rPr>
+                <w:rFonts w:asciiTheme="minorHAnsi" w:hAnsiTheme="minorHAnsi" w:cs="Arial"/>
+                <w:color w:val="150A0A"/>
+                <w:shd w:val="clear" w:color="auto" w:fill="FFFFFF"/>
+              </w:rPr>
+              <w:t>National (US)</w:t>
+            </w:r>
+          </w:p>
+        </w:tc>
+        <w:tc>
+          <w:tcPr>
+            <w:tcW w:w="1132" w:type="dxa"/>
+          </w:tcPr>
+          <w:p>
+            <w:pPr>
+              <w:pStyle w:val="NormalWeb"/>
+              <w:rPr>
+                <w:rFonts w:asciiTheme="minorHAnsi" w:hAnsiTheme="minorHAnsi" w:cs="Arial"/>
+                <w:color w:val="150A0A"/>
+                <w:shd w:val="clear" w:color="auto" w:fill="FFFFFF"/>
+              </w:rPr>
+            </w:pPr>
+            <w:r>
+              <w:rPr>
+                <w:rFonts w:asciiTheme="minorHAnsi" w:hAnsiTheme="minorHAnsi" w:cs="Arial"/>
+                <w:color w:val="150A0A"/>
+                <w:shd w:val="clear" w:color="auto" w:fill="FFFFFF"/>
+              </w:rPr>
+              <w:t>Yes</w:t>
+            </w:r>
+          </w:p>
+        </w:tc>
+        <w:tc>
+          <w:tcPr>
+            <w:tcW w:w="2695" w:type="dxa"/>
+          </w:tcPr>
+          <w:p>
+            <w:pPr>
+              <w:pStyle w:val="NormalWeb"/>
+              <w:rPr>
+                <w:rFonts w:asciiTheme="minorHAnsi" w:hAnsiTheme="minorHAnsi"/>
+              </w:rPr>
+            </w:pPr>
+            <w:r>
+              <w:rPr>
+                <w:rFonts w:asciiTheme="minorHAnsi" w:hAnsiTheme="minorHAnsi" w:cs="Arial"/>
+                <w:color w:val="150A0A"/>
+                <w:shd w:val="clear" w:color="auto" w:fill="FFFFFF"/>
+              </w:rPr>
+              <w:t>Restrictions with different countries</w:t>
+            </w:r>
+          </w:p>
+        </w:tc>
+        <w:tc>
+          <w:tcPr>
+            <w:tcW w:w="1501" w:type="dxa"/>
+          </w:tcPr>
+          <w:p>
+            <w:pPr>
+              <w:rPr>
+                <w:rFonts w:asciiTheme="minorHAnsi" w:hAnsiTheme="minorHAnsi"/>
+              </w:rPr>
+            </w:pPr>
+          </w:p>
+        </w:tc>
+      </w:tr>
+      <w:tr>
+        <w:tc>
+          <w:tcPr>
+            <w:tcW w:w="2003" w:type="dxa"/>
+          </w:tcPr>
+          <w:p>
+            <w:pPr>
+              <w:rPr>
+                <w:rFonts w:asciiTheme="minorHAnsi" w:hAnsiTheme="minorHAnsi"/>
+              </w:rPr>
+            </w:pPr>
+            <w:r>
+              <w:rPr>
+                <w:rFonts w:asciiTheme="minorHAnsi" w:hAnsiTheme="minorHAnsi"/>
+              </w:rPr>
+              <w:t xml:space="preserve">US National Historical GIS </w:t>
+            </w:r>
+          </w:p>
+        </w:tc>
+        <w:tc>
+          <w:tcPr>
+            <w:tcW w:w="616" w:type="dxa"/>
+          </w:tcPr>
+          <w:p>
+            <w:pPr>
+              <w:rPr>
+                <w:rFonts w:asciiTheme="minorHAnsi" w:hAnsiTheme="minorHAnsi"/>
+              </w:rPr>
+            </w:pPr>
+            <w:r>
+              <w:rPr>
+                <w:rFonts w:asciiTheme="minorHAnsi" w:hAnsiTheme="minorHAnsi"/>
+              </w:rPr>
+              <w:fldChar w:fldCharType="begin"/>
+            </w:r>
+            <w:r>
+              <w:rPr>
+                <w:rFonts w:asciiTheme="minorHAnsi" w:hAnsiTheme="minorHAnsi"/>
+              </w:rPr>
+              <w:instrText xml:space="preserve"> HYPERLINK "https://www.nhgis.org/" </w:instrText>
+            </w:r>
+            <w:r>
+              <w:rPr>
+                <w:rFonts w:asciiTheme="minorHAnsi" w:hAnsiTheme="minorHAnsi"/>
+              </w:rPr>
+            </w:r>
+            <w:r>
+              <w:rPr>
+                <w:rFonts w:asciiTheme="minorHAnsi" w:hAnsiTheme="minorHAnsi"/>
+              </w:rPr>
+              <w:fldChar w:fldCharType="separate"/>
+            </w:r>
+            <w:r>
+              <w:rPr>
+                <w:rStyle w:val="Hyperlink"/>
+                <w:rFonts w:asciiTheme="minorHAnsi" w:hAnsiTheme="minorHAnsi"/>
+              </w:rPr>
+              <w:t>Link</w:t>
+            </w:r>
+            <w:r>
+              <w:rPr>
+                <w:rFonts w:asciiTheme="minorHAnsi" w:hAnsiTheme="minorHAnsi"/>
+              </w:rPr>
+              <w:fldChar w:fldCharType="end"/>
+            </w:r>
+          </w:p>
+        </w:tc>
+        <w:tc>
+          <w:tcPr>
+            <w:tcW w:w="1403" w:type="dxa"/>
+          </w:tcPr>
+          <w:p>
+            <w:pPr>
+              <w:rPr>
+                <w:rFonts w:asciiTheme="minorHAnsi" w:hAnsiTheme="minorHAnsi"/>
+              </w:rPr>
+            </w:pPr>
+          </w:p>
+        </w:tc>
+        <w:tc>
+          <w:tcPr>
+            <w:tcW w:w="1132" w:type="dxa"/>
+          </w:tcPr>
+          <w:p>
+            <w:pPr>
+              <w:rPr>
+                <w:rFonts w:asciiTheme="minorHAnsi" w:hAnsiTheme="minorHAnsi"/>
+              </w:rPr>
+            </w:pPr>
+            <w:r>
+              <w:rPr>
+                <w:rFonts w:asciiTheme="minorHAnsi" w:hAnsiTheme="minorHAnsi"/>
+              </w:rPr>
+              <w:t>Yes</w:t>
+            </w:r>
+          </w:p>
+        </w:tc>
+        <w:tc>
+          <w:tcPr>
+            <w:tcW w:w="2695" w:type="dxa"/>
+          </w:tcPr>
+          <w:p>
+            <w:pPr>
+              <w:rPr>
+                <w:rFonts w:asciiTheme="minorHAnsi" w:hAnsiTheme="minorHAnsi"/>
+              </w:rPr>
+            </w:pPr>
+            <w:r>
+              <w:rPr>
+                <w:rFonts w:asciiTheme="minorHAnsi" w:hAnsiTheme="minorHAnsi"/>
+              </w:rPr>
+              <w:t>Population, housing, agricultural, economic data in US (1790-present)</w:t>
+            </w:r>
+          </w:p>
+        </w:tc>
+        <w:tc>
+          <w:tcPr>
+            <w:tcW w:w="1501" w:type="dxa"/>
+          </w:tcPr>
+          <w:p>
+            <w:pPr>
+              <w:rPr>
+                <w:rFonts w:asciiTheme="minorHAnsi" w:hAnsiTheme="minorHAnsi"/>
+              </w:rPr>
+            </w:pPr>
+          </w:p>
+        </w:tc>
+      </w:tr>
+      <w:tr>
+        <w:tc>
+          <w:tcPr>
+            <w:tcW w:w="2003" w:type="dxa"/>
+          </w:tcPr>
+          <w:p>
+            <w:pPr>
+              <w:rPr>
+                <w:rFonts w:asciiTheme="minorHAnsi" w:hAnsiTheme="minorHAnsi"/>
+              </w:rPr>
+            </w:pPr>
+            <w:r>
+              <w:rPr>
+                <w:rFonts w:asciiTheme="minorHAnsi" w:hAnsiTheme="minorHAnsi"/>
+              </w:rPr>
+              <w:t xml:space="preserve">Social Explorer </w:t>
+            </w:r>
+          </w:p>
+        </w:tc>
+        <w:tc>
+          <w:tcPr>
+            <w:tcW w:w="616" w:type="dxa"/>
+          </w:tcPr>
+          <w:p>
+            <w:pPr>
+              <w:rPr>
+                <w:rFonts w:asciiTheme="minorHAnsi" w:hAnsiTheme="minorHAnsi"/>
+              </w:rPr>
+            </w:pPr>
+            <w:hyperlink r:id="rId32" w:history="1">
+              <w:r>
+                <w:rPr>
+                  <w:rStyle w:val="Hyperlink"/>
+                  <w:rFonts w:asciiTheme="minorHAnsi" w:hAnsiTheme="minorHAnsi"/>
+                </w:rPr>
+                <w:t>Link</w:t>
+              </w:r>
+            </w:hyperlink>
+          </w:p>
+        </w:tc>
+        <w:tc>
+          <w:tcPr>
+            <w:tcW w:w="1403" w:type="dxa"/>
+          </w:tcPr>
+          <w:p>
+            <w:pPr>
+              <w:rPr>
+                <w:rFonts w:asciiTheme="minorHAnsi" w:hAnsiTheme="minorHAnsi"/>
+              </w:rPr>
+            </w:pPr>
+          </w:p>
+        </w:tc>
+        <w:tc>
+          <w:tcPr>
+            <w:tcW w:w="1132" w:type="dxa"/>
+          </w:tcPr>
+          <w:p>
+            <w:pPr>
+              <w:rPr>
+                <w:rFonts w:asciiTheme="minorHAnsi" w:hAnsiTheme="minorHAnsi"/>
+              </w:rPr>
+            </w:pPr>
+            <w:r>
+              <w:rPr>
+                <w:rFonts w:asciiTheme="minorHAnsi" w:hAnsiTheme="minorHAnsi"/>
+              </w:rPr>
+              <w:t>Yes</w:t>
+            </w:r>
+          </w:p>
+        </w:tc>
+        <w:tc>
+          <w:tcPr>
+            <w:tcW w:w="2695" w:type="dxa"/>
+          </w:tcPr>
+          <w:p>
+            <w:pPr>
+              <w:rPr>
+                <w:rFonts w:asciiTheme="minorHAnsi" w:hAnsiTheme="minorHAnsi"/>
+              </w:rPr>
+            </w:pPr>
+            <w:r>
+              <w:rPr>
+                <w:rFonts w:asciiTheme="minorHAnsi" w:hAnsiTheme="minorHAnsi"/>
+              </w:rPr>
+              <w:t xml:space="preserve">Demographic data. Can see the data when selected. </w:t>
+            </w:r>
+          </w:p>
+        </w:tc>
+        <w:tc>
+          <w:tcPr>
+            <w:tcW w:w="1501" w:type="dxa"/>
+          </w:tcPr>
+          <w:p>
+            <w:pPr>
+              <w:rPr>
+                <w:rFonts w:asciiTheme="minorHAnsi" w:hAnsiTheme="minorHAnsi"/>
+              </w:rPr>
+            </w:pPr>
+          </w:p>
+        </w:tc>
+      </w:tr>
+      <w:tr>
+        <w:tc>
+          <w:tcPr>
+            <w:tcW w:w="2003" w:type="dxa"/>
+          </w:tcPr>
+          <w:p>
+            <w:pPr>
+              <w:rPr>
+                <w:rFonts w:asciiTheme="minorHAnsi" w:hAnsiTheme="minorHAnsi"/>
+              </w:rPr>
+            </w:pPr>
+            <w:r>
+              <w:rPr>
+                <w:rFonts w:asciiTheme="minorHAnsi" w:hAnsiTheme="minorHAnsi"/>
+              </w:rPr>
+              <w:t>Data Catalog</w:t>
+            </w:r>
+          </w:p>
+        </w:tc>
+        <w:tc>
+          <w:tcPr>
+            <w:tcW w:w="616" w:type="dxa"/>
+          </w:tcPr>
+          <w:p>
+            <w:pPr>
+              <w:rPr>
+                <w:rFonts w:asciiTheme="minorHAnsi" w:hAnsiTheme="minorHAnsi"/>
+              </w:rPr>
+            </w:pPr>
+            <w:hyperlink r:id="rId33" w:history="1">
+              <w:r>
+                <w:rPr>
+                  <w:rStyle w:val="Hyperlink"/>
+                  <w:rFonts w:asciiTheme="minorHAnsi" w:hAnsiTheme="minorHAnsi"/>
+                </w:rPr>
+                <w:t>Link</w:t>
+              </w:r>
+            </w:hyperlink>
+          </w:p>
+        </w:tc>
+        <w:tc>
+          <w:tcPr>
+            <w:tcW w:w="1403" w:type="dxa"/>
+          </w:tcPr>
+          <w:p>
+            <w:pPr>
+              <w:rPr>
+                <w:rFonts w:asciiTheme="minorHAnsi" w:hAnsiTheme="minorHAnsi"/>
+              </w:rPr>
+            </w:pPr>
+            <w:r>
+              <w:rPr>
+                <w:rFonts w:asciiTheme="minorHAnsi" w:hAnsiTheme="minorHAnsi"/>
+              </w:rPr>
+              <w:t>Varies</w:t>
+            </w:r>
+          </w:p>
+        </w:tc>
+        <w:tc>
+          <w:tcPr>
+            <w:tcW w:w="1132" w:type="dxa"/>
+          </w:tcPr>
+          <w:p>
+            <w:pPr>
+              <w:rPr>
+                <w:rFonts w:asciiTheme="minorHAnsi" w:hAnsiTheme="minorHAnsi"/>
+              </w:rPr>
+            </w:pPr>
+          </w:p>
+        </w:tc>
+        <w:tc>
+          <w:tcPr>
+            <w:tcW w:w="2695" w:type="dxa"/>
+          </w:tcPr>
+          <w:p>
+            <w:pPr>
+              <w:rPr>
+                <w:rFonts w:asciiTheme="minorHAnsi" w:hAnsiTheme="minorHAnsi"/>
+              </w:rPr>
+            </w:pPr>
+            <w:r>
+              <w:rPr>
+                <w:rFonts w:asciiTheme="minorHAnsi" w:hAnsiTheme="minorHAnsi"/>
+              </w:rPr>
+              <w:t>Search interest</w:t>
+            </w:r>
+          </w:p>
+        </w:tc>
+        <w:tc>
+          <w:tcPr>
+            <w:tcW w:w="1501" w:type="dxa"/>
+          </w:tcPr>
+          <w:p>
+            <w:pPr>
+              <w:rPr>
+                <w:rFonts w:asciiTheme="minorHAnsi" w:hAnsiTheme="minorHAnsi"/>
+              </w:rPr>
+            </w:pPr>
+          </w:p>
+        </w:tc>
+      </w:tr>
+      <w:tr>
+        <w:tc>
+          <w:tcPr>
+            <w:tcW w:w="2003" w:type="dxa"/>
+          </w:tcPr>
+          <w:p>
+            <w:pPr>
+              <w:rPr>
+                <w:rFonts w:asciiTheme="minorHAnsi" w:hAnsiTheme="minorHAnsi"/>
+              </w:rPr>
+            </w:pPr>
+            <w:r>
+              <w:rPr>
+                <w:rFonts w:asciiTheme="minorHAnsi" w:hAnsiTheme="minorHAnsi"/>
+              </w:rPr>
+              <w:t>World Factbook</w:t>
+            </w:r>
+          </w:p>
+        </w:tc>
+        <w:tc>
+          <w:tcPr>
+            <w:tcW w:w="616" w:type="dxa"/>
+          </w:tcPr>
+          <w:p>
+            <w:pPr>
+              <w:rPr>
+                <w:rFonts w:asciiTheme="minorHAnsi" w:hAnsiTheme="minorHAnsi"/>
+              </w:rPr>
+            </w:pPr>
+          </w:p>
+        </w:tc>
+        <w:tc>
+          <w:tcPr>
+            <w:tcW w:w="1403" w:type="dxa"/>
+          </w:tcPr>
+          <w:p>
+            <w:pPr>
+              <w:rPr>
+                <w:rFonts w:asciiTheme="minorHAnsi" w:hAnsiTheme="minorHAnsi"/>
+              </w:rPr>
+            </w:pPr>
+            <w:r>
+              <w:rPr>
+                <w:rFonts w:asciiTheme="minorHAnsi" w:hAnsiTheme="minorHAnsi"/>
+              </w:rPr>
+              <w:t>Country</w:t>
+            </w:r>
+          </w:p>
+        </w:tc>
+        <w:tc>
+          <w:tcPr>
+            <w:tcW w:w="1132" w:type="dxa"/>
+          </w:tcPr>
+          <w:p>
+            <w:pPr>
+              <w:rPr>
+                <w:rFonts w:asciiTheme="minorHAnsi" w:hAnsiTheme="minorHAnsi"/>
+              </w:rPr>
+            </w:pPr>
+          </w:p>
+        </w:tc>
+        <w:tc>
+          <w:tcPr>
+            <w:tcW w:w="2695" w:type="dxa"/>
+          </w:tcPr>
+          <w:p>
+            <w:pPr>
+              <w:rPr>
+                <w:rFonts w:asciiTheme="minorHAnsi" w:hAnsiTheme="minorHAnsi"/>
+              </w:rPr>
+            </w:pPr>
+            <w:r>
+              <w:rPr>
+                <w:rFonts w:asciiTheme="minorHAnsi" w:hAnsiTheme="minorHAnsi"/>
+              </w:rPr>
+              <w:t>Find specific data point for different countries. Scale: national</w:t>
+            </w:r>
+          </w:p>
+        </w:tc>
+        <w:tc>
+          <w:tcPr>
+            <w:tcW w:w="1501" w:type="dxa"/>
           </w:tcPr>
           <w:p>
             <w:pPr>
@@ -3451,13 +4268,6 @@
         </w:tc>
       </w:tr>
     </w:tbl>
-    <w:p>
-      <w:pPr>
-        <w:rPr>
-          <w:rFonts w:asciiTheme="minorHAnsi" w:hAnsiTheme="minorHAnsi"/>
-        </w:rPr>
-      </w:pPr>
-    </w:p>
     <w:p>
       <w:pPr>
         <w:pStyle w:val="Heading1"/>
@@ -3468,269 +4278,9 @@
           <w:szCs w:val="24"/>
         </w:rPr>
       </w:pPr>
-      <w:r>
-        <w:rPr>
-          <w:rFonts w:asciiTheme="minorHAnsi" w:hAnsiTheme="minorHAnsi"/>
-          <w:b/>
-          <w:sz w:val="24"/>
-          <w:szCs w:val="24"/>
-        </w:rPr>
-        <w:t>Other Resources</w:t>
-      </w:r>
-    </w:p>
-    <w:tbl>
-      <w:tblPr>
-        <w:tblStyle w:val="TableGrid"/>
-        <w:tblW w:w="0" w:type="auto"/>
-        <w:tblLook w:val="04A0" w:firstRow="1" w:lastRow="0" w:firstColumn="1" w:lastColumn="0" w:noHBand="0" w:noVBand="1"/>
-      </w:tblPr>
-      <w:tblGrid>
-        <w:gridCol w:w="2406"/>
-        <w:gridCol w:w="664"/>
-        <w:gridCol w:w="3306"/>
-        <w:gridCol w:w="2974"/>
-      </w:tblGrid>
-      <w:tr>
-        <w:tc>
-          <w:tcPr>
-            <w:tcW w:w="2406" w:type="dxa"/>
-            <w:shd w:val="clear" w:color="auto" w:fill="AEAAAA" w:themeFill="background2" w:themeFillShade="BF"/>
-          </w:tcPr>
-          <w:p>
-            <w:pPr>
-              <w:rPr>
-                <w:rFonts w:asciiTheme="minorHAnsi" w:hAnsiTheme="minorHAnsi"/>
-              </w:rPr>
-            </w:pPr>
-            <w:r>
-              <w:rPr>
-                <w:rFonts w:asciiTheme="minorHAnsi" w:hAnsiTheme="minorHAnsi"/>
-              </w:rPr>
-              <w:t>Organization/Cite</w:t>
-            </w:r>
-          </w:p>
-        </w:tc>
-        <w:tc>
-          <w:tcPr>
-            <w:tcW w:w="664" w:type="dxa"/>
-            <w:shd w:val="clear" w:color="auto" w:fill="AEAAAA" w:themeFill="background2" w:themeFillShade="BF"/>
-          </w:tcPr>
-          <w:p>
-            <w:pPr>
-              <w:rPr>
-                <w:rFonts w:asciiTheme="minorHAnsi" w:hAnsiTheme="minorHAnsi"/>
-              </w:rPr>
-            </w:pPr>
-            <w:r>
-              <w:rPr>
-                <w:rFonts w:asciiTheme="minorHAnsi" w:hAnsiTheme="minorHAnsi"/>
-              </w:rPr>
-              <w:t>Link</w:t>
-            </w:r>
-          </w:p>
-        </w:tc>
-        <w:tc>
-          <w:tcPr>
-            <w:tcW w:w="3306" w:type="dxa"/>
-            <w:shd w:val="clear" w:color="auto" w:fill="AEAAAA" w:themeFill="background2" w:themeFillShade="BF"/>
-          </w:tcPr>
-          <w:p>
-            <w:pPr>
-              <w:rPr>
-                <w:rFonts w:asciiTheme="minorHAnsi" w:hAnsiTheme="minorHAnsi"/>
-              </w:rPr>
-            </w:pPr>
-            <w:r>
-              <w:rPr>
-                <w:rFonts w:asciiTheme="minorHAnsi" w:hAnsiTheme="minorHAnsi"/>
-              </w:rPr>
-              <w:t>Details</w:t>
-            </w:r>
-          </w:p>
-        </w:tc>
-        <w:tc>
-          <w:tcPr>
-            <w:tcW w:w="2974" w:type="dxa"/>
-            <w:shd w:val="clear" w:color="auto" w:fill="AEAAAA" w:themeFill="background2" w:themeFillShade="BF"/>
-          </w:tcPr>
-          <w:p>
-            <w:pPr>
-              <w:rPr>
-                <w:rFonts w:asciiTheme="minorHAnsi" w:hAnsiTheme="minorHAnsi"/>
-              </w:rPr>
-            </w:pPr>
-            <w:r>
-              <w:rPr>
-                <w:rFonts w:asciiTheme="minorHAnsi" w:hAnsiTheme="minorHAnsi"/>
-              </w:rPr>
-              <w:t>Comment</w:t>
-            </w:r>
-          </w:p>
-        </w:tc>
-      </w:tr>
-      <w:tr>
-        <w:tc>
-          <w:tcPr>
-            <w:tcW w:w="2406" w:type="dxa"/>
-          </w:tcPr>
-          <w:p>
-            <w:pPr>
-              <w:rPr>
-                <w:rFonts w:asciiTheme="minorHAnsi" w:hAnsiTheme="minorHAnsi"/>
-              </w:rPr>
-            </w:pPr>
-            <w:r>
-              <w:rPr>
-                <w:rFonts w:asciiTheme="minorHAnsi" w:hAnsiTheme="minorHAnsi"/>
-              </w:rPr>
-              <w:t>NCSU Libraries: Map and Atlases</w:t>
-            </w:r>
-          </w:p>
-        </w:tc>
-        <w:tc>
-          <w:tcPr>
-            <w:tcW w:w="664" w:type="dxa"/>
-          </w:tcPr>
-          <w:p>
-            <w:pPr>
-              <w:rPr>
-                <w:rFonts w:asciiTheme="minorHAnsi" w:hAnsiTheme="minorHAnsi"/>
-              </w:rPr>
-            </w:pPr>
-            <w:hyperlink r:id="rId30" w:history="1">
-              <w:r>
-                <w:rPr>
-                  <w:rStyle w:val="Hyperlink"/>
-                  <w:rFonts w:asciiTheme="minorHAnsi" w:hAnsiTheme="minorHAnsi"/>
-                </w:rPr>
-                <w:t>Link</w:t>
-              </w:r>
-            </w:hyperlink>
-          </w:p>
-        </w:tc>
-        <w:tc>
-          <w:tcPr>
-            <w:tcW w:w="3306" w:type="dxa"/>
-          </w:tcPr>
-          <w:p>
-            <w:pPr>
-              <w:rPr>
-                <w:rFonts w:asciiTheme="minorHAnsi" w:hAnsiTheme="minorHAnsi"/>
-              </w:rPr>
-            </w:pPr>
-            <w:r>
-              <w:rPr>
-                <w:rFonts w:asciiTheme="minorHAnsi" w:hAnsiTheme="minorHAnsi"/>
-              </w:rPr>
-              <w:t>S</w:t>
-            </w:r>
-            <w:r>
-              <w:rPr>
-                <w:rFonts w:asciiTheme="minorHAnsi" w:hAnsiTheme="minorHAnsi"/>
-              </w:rPr>
-              <w:t>ays how to site maps from different locations</w:t>
-            </w:r>
-          </w:p>
-        </w:tc>
-        <w:tc>
-          <w:tcPr>
-            <w:tcW w:w="2974" w:type="dxa"/>
-          </w:tcPr>
-          <w:p>
-            <w:pPr>
-              <w:rPr>
-                <w:rFonts w:asciiTheme="minorHAnsi" w:hAnsiTheme="minorHAnsi"/>
-              </w:rPr>
-            </w:pPr>
-            <w:r>
-              <w:rPr>
-                <w:rFonts w:asciiTheme="minorHAnsi" w:hAnsiTheme="minorHAnsi"/>
-              </w:rPr>
-              <w:t>Helpful</w:t>
-            </w:r>
-          </w:p>
-        </w:tc>
-      </w:tr>
-      <w:tr>
-        <w:tc>
-          <w:tcPr>
-            <w:tcW w:w="2406" w:type="dxa"/>
-          </w:tcPr>
-          <w:p>
-            <w:pPr>
-              <w:rPr>
-                <w:rFonts w:asciiTheme="minorHAnsi" w:hAnsiTheme="minorHAnsi"/>
-              </w:rPr>
-            </w:pPr>
-            <w:r>
-              <w:rPr>
-                <w:rFonts w:asciiTheme="minorHAnsi" w:hAnsiTheme="minorHAnsi"/>
-              </w:rPr>
-              <w:t>World Factbook</w:t>
-            </w:r>
-          </w:p>
-        </w:tc>
-        <w:tc>
-          <w:tcPr>
-            <w:tcW w:w="664" w:type="dxa"/>
-          </w:tcPr>
-          <w:p>
-            <w:pPr>
-              <w:rPr>
-                <w:rFonts w:asciiTheme="minorHAnsi" w:hAnsiTheme="minorHAnsi"/>
-              </w:rPr>
-            </w:pPr>
-          </w:p>
-        </w:tc>
-        <w:tc>
-          <w:tcPr>
-            <w:tcW w:w="3306" w:type="dxa"/>
-          </w:tcPr>
-          <w:p>
-            <w:pPr>
-              <w:rPr>
-                <w:rFonts w:asciiTheme="minorHAnsi" w:hAnsiTheme="minorHAnsi"/>
-              </w:rPr>
-            </w:pPr>
-            <w:r>
-              <w:rPr>
-                <w:rFonts w:asciiTheme="minorHAnsi" w:hAnsiTheme="minorHAnsi"/>
-              </w:rPr>
-              <w:t>Find specific data point for different countries. Scale: national</w:t>
-            </w:r>
-          </w:p>
-        </w:tc>
-        <w:tc>
-          <w:tcPr>
-            <w:tcW w:w="2974" w:type="dxa"/>
-          </w:tcPr>
-          <w:p>
-            <w:pPr>
-              <w:rPr>
-                <w:rFonts w:asciiTheme="minorHAnsi" w:hAnsiTheme="minorHAnsi"/>
-              </w:rPr>
-            </w:pPr>
-          </w:p>
-        </w:tc>
-      </w:tr>
-    </w:tbl>
-    <w:p>
-      <w:pPr>
-        <w:pBdr>
-          <w:bottom w:val="double" w:sz="6" w:space="1" w:color="auto"/>
-        </w:pBdr>
-      </w:pPr>
-    </w:p>
-    <w:p>
-      <w:pPr>
-        <w:pStyle w:val="Heading1"/>
-        <w:rPr>
-          <w:rFonts w:asciiTheme="minorHAnsi" w:hAnsiTheme="minorHAnsi"/>
-          <w:b/>
-          <w:sz w:val="24"/>
-          <w:szCs w:val="24"/>
-        </w:rPr>
-      </w:pPr>
+      <w:bookmarkStart w:id="3" w:name="_Toc515358166"/>
+      <w:bookmarkStart w:id="4" w:name="_GoBack"/>
+      <w:bookmarkEnd w:id="4"/>
       <w:r>
         <w:rPr>
           <w:rFonts w:asciiTheme="minorHAnsi" w:hAnsiTheme="minorHAnsi"/>
@@ -3758,7 +4308,888 @@
         </w:rPr>
         <w:t xml:space="preserve"> </w:t>
       </w:r>
+      <w:r>
+        <w:rPr>
+          <w:rFonts w:asciiTheme="minorHAnsi" w:hAnsiTheme="minorHAnsi"/>
+          <w:b/>
+          <w:sz w:val="24"/>
+          <w:szCs w:val="24"/>
+        </w:rPr>
+        <w:t>by Topic</w:t>
+      </w:r>
+      <w:bookmarkEnd w:id="3"/>
     </w:p>
+    <w:p>
+      <w:pPr>
+        <w:pStyle w:val="Heading2"/>
+        <w:rPr>
+          <w:rFonts w:asciiTheme="minorHAnsi" w:hAnsiTheme="minorHAnsi"/>
+          <w:sz w:val="24"/>
+          <w:szCs w:val="24"/>
+        </w:rPr>
+      </w:pPr>
+      <w:bookmarkStart w:id="5" w:name="_Toc515358167"/>
+      <w:r>
+        <w:rPr>
+          <w:rFonts w:asciiTheme="minorHAnsi" w:hAnsiTheme="minorHAnsi"/>
+          <w:sz w:val="24"/>
+          <w:szCs w:val="24"/>
+        </w:rPr>
+        <w:t>Gun Violence</w:t>
+      </w:r>
+      <w:bookmarkEnd w:id="5"/>
+    </w:p>
+    <w:tbl>
+      <w:tblPr>
+        <w:tblStyle w:val="TableGrid"/>
+        <w:tblW w:w="0" w:type="auto"/>
+        <w:tblLook w:val="04A0" w:firstRow="1" w:lastRow="0" w:firstColumn="1" w:lastColumn="0" w:noHBand="0" w:noVBand="1"/>
+      </w:tblPr>
+      <w:tblGrid>
+        <w:gridCol w:w="2003"/>
+        <w:gridCol w:w="616"/>
+        <w:gridCol w:w="1403"/>
+        <w:gridCol w:w="1132"/>
+        <w:gridCol w:w="2695"/>
+        <w:gridCol w:w="1501"/>
+      </w:tblGrid>
+      <w:tr>
+        <w:tc>
+          <w:tcPr>
+            <w:tcW w:w="2003" w:type="dxa"/>
+            <w:shd w:val="clear" w:color="auto" w:fill="AEAAAA" w:themeFill="background2" w:themeFillShade="BF"/>
+          </w:tcPr>
+          <w:p>
+            <w:pPr>
+              <w:rPr>
+                <w:rFonts w:asciiTheme="minorHAnsi" w:hAnsiTheme="minorHAnsi"/>
+              </w:rPr>
+            </w:pPr>
+            <w:r>
+              <w:rPr>
+                <w:rFonts w:asciiTheme="minorHAnsi" w:hAnsiTheme="minorHAnsi"/>
+              </w:rPr>
+              <w:t>Organization/Cite</w:t>
+            </w:r>
+          </w:p>
+        </w:tc>
+        <w:tc>
+          <w:tcPr>
+            <w:tcW w:w="616" w:type="dxa"/>
+            <w:shd w:val="clear" w:color="auto" w:fill="AEAAAA" w:themeFill="background2" w:themeFillShade="BF"/>
+          </w:tcPr>
+          <w:p>
+            <w:pPr>
+              <w:rPr>
+                <w:rFonts w:asciiTheme="minorHAnsi" w:hAnsiTheme="minorHAnsi"/>
+              </w:rPr>
+            </w:pPr>
+            <w:r>
+              <w:rPr>
+                <w:rFonts w:asciiTheme="minorHAnsi" w:hAnsiTheme="minorHAnsi"/>
+              </w:rPr>
+              <w:t>Link</w:t>
+            </w:r>
+          </w:p>
+        </w:tc>
+        <w:tc>
+          <w:tcPr>
+            <w:tcW w:w="1403" w:type="dxa"/>
+            <w:shd w:val="clear" w:color="auto" w:fill="AEAAAA" w:themeFill="background2" w:themeFillShade="BF"/>
+          </w:tcPr>
+          <w:p>
+            <w:pPr>
+              <w:rPr>
+                <w:rFonts w:asciiTheme="minorHAnsi" w:hAnsiTheme="minorHAnsi"/>
+              </w:rPr>
+            </w:pPr>
+            <w:r>
+              <w:rPr>
+                <w:rFonts w:asciiTheme="minorHAnsi" w:hAnsiTheme="minorHAnsi"/>
+              </w:rPr>
+              <w:t>Scale</w:t>
+            </w:r>
+          </w:p>
+        </w:tc>
+        <w:tc>
+          <w:tcPr>
+            <w:tcW w:w="1132" w:type="dxa"/>
+            <w:shd w:val="clear" w:color="auto" w:fill="AEAAAA" w:themeFill="background2" w:themeFillShade="BF"/>
+          </w:tcPr>
+          <w:p>
+            <w:pPr>
+              <w:rPr>
+                <w:rFonts w:asciiTheme="minorHAnsi" w:hAnsiTheme="minorHAnsi"/>
+              </w:rPr>
+            </w:pPr>
+            <w:r>
+              <w:rPr>
+                <w:rFonts w:asciiTheme="minorHAnsi" w:hAnsiTheme="minorHAnsi"/>
+              </w:rPr>
+              <w:t>Historical Records</w:t>
+            </w:r>
+          </w:p>
+        </w:tc>
+        <w:tc>
+          <w:tcPr>
+            <w:tcW w:w="2695" w:type="dxa"/>
+            <w:shd w:val="clear" w:color="auto" w:fill="AEAAAA" w:themeFill="background2" w:themeFillShade="BF"/>
+          </w:tcPr>
+          <w:p>
+            <w:pPr>
+              <w:rPr>
+                <w:rFonts w:asciiTheme="minorHAnsi" w:hAnsiTheme="minorHAnsi"/>
+              </w:rPr>
+            </w:pPr>
+            <w:r>
+              <w:rPr>
+                <w:rFonts w:asciiTheme="minorHAnsi" w:hAnsiTheme="minorHAnsi"/>
+              </w:rPr>
+              <w:t>Details</w:t>
+            </w:r>
+          </w:p>
+        </w:tc>
+        <w:tc>
+          <w:tcPr>
+            <w:tcW w:w="1501" w:type="dxa"/>
+            <w:shd w:val="clear" w:color="auto" w:fill="AEAAAA" w:themeFill="background2" w:themeFillShade="BF"/>
+          </w:tcPr>
+          <w:p>
+            <w:pPr>
+              <w:rPr>
+                <w:rFonts w:asciiTheme="minorHAnsi" w:hAnsiTheme="minorHAnsi"/>
+              </w:rPr>
+            </w:pPr>
+            <w:r>
+              <w:rPr>
+                <w:rFonts w:asciiTheme="minorHAnsi" w:hAnsiTheme="minorHAnsi"/>
+              </w:rPr>
+              <w:t>Comment</w:t>
+            </w:r>
+          </w:p>
+        </w:tc>
+      </w:tr>
+      <w:tr>
+        <w:tc>
+          <w:tcPr>
+            <w:tcW w:w="2003" w:type="dxa"/>
+            <w:shd w:val="clear" w:color="auto" w:fill="auto"/>
+          </w:tcPr>
+          <w:p>
+            <w:pPr>
+              <w:rPr>
+                <w:rFonts w:asciiTheme="minorHAnsi" w:hAnsiTheme="minorHAnsi"/>
+              </w:rPr>
+            </w:pPr>
+            <w:r>
+              <w:rPr>
+                <w:rFonts w:asciiTheme="minorHAnsi" w:hAnsiTheme="minorHAnsi"/>
+              </w:rPr>
+              <w:t>Gun Violence Archive (GVA)</w:t>
+            </w:r>
+          </w:p>
+        </w:tc>
+        <w:tc>
+          <w:tcPr>
+            <w:tcW w:w="616" w:type="dxa"/>
+            <w:shd w:val="clear" w:color="auto" w:fill="auto"/>
+          </w:tcPr>
+          <w:p>
+            <w:pPr>
+              <w:rPr>
+                <w:rFonts w:asciiTheme="minorHAnsi" w:hAnsiTheme="minorHAnsi"/>
+              </w:rPr>
+            </w:pPr>
+            <w:hyperlink r:id="rId34" w:history="1">
+              <w:r>
+                <w:rPr>
+                  <w:rStyle w:val="Hyperlink"/>
+                  <w:rFonts w:asciiTheme="minorHAnsi" w:hAnsiTheme="minorHAnsi"/>
+                </w:rPr>
+                <w:t>Link</w:t>
+              </w:r>
+            </w:hyperlink>
+          </w:p>
+        </w:tc>
+        <w:tc>
+          <w:tcPr>
+            <w:tcW w:w="1403" w:type="dxa"/>
+            <w:shd w:val="clear" w:color="auto" w:fill="auto"/>
+          </w:tcPr>
+          <w:p>
+            <w:pPr>
+              <w:rPr>
+                <w:rFonts w:asciiTheme="minorHAnsi" w:hAnsiTheme="minorHAnsi"/>
+              </w:rPr>
+            </w:pPr>
+            <w:r>
+              <w:rPr>
+                <w:rFonts w:asciiTheme="minorHAnsi" w:hAnsiTheme="minorHAnsi"/>
+              </w:rPr>
+              <w:t>Points (US)</w:t>
+            </w:r>
+          </w:p>
+        </w:tc>
+        <w:tc>
+          <w:tcPr>
+            <w:tcW w:w="1132" w:type="dxa"/>
+            <w:shd w:val="clear" w:color="auto" w:fill="auto"/>
+          </w:tcPr>
+          <w:p>
+            <w:pPr>
+              <w:rPr>
+                <w:rFonts w:asciiTheme="minorHAnsi" w:hAnsiTheme="minorHAnsi"/>
+              </w:rPr>
+            </w:pPr>
+            <w:r>
+              <w:rPr>
+                <w:rFonts w:asciiTheme="minorHAnsi" w:hAnsiTheme="minorHAnsi"/>
+              </w:rPr>
+              <w:t>Yes</w:t>
+            </w:r>
+          </w:p>
+        </w:tc>
+        <w:tc>
+          <w:tcPr>
+            <w:tcW w:w="2695" w:type="dxa"/>
+            <w:shd w:val="clear" w:color="auto" w:fill="auto"/>
+          </w:tcPr>
+          <w:p>
+            <w:pPr>
+              <w:rPr>
+                <w:rFonts w:asciiTheme="minorHAnsi" w:hAnsiTheme="minorHAnsi"/>
+              </w:rPr>
+            </w:pPr>
+            <w:r>
+              <w:rPr>
+                <w:rFonts w:asciiTheme="minorHAnsi" w:hAnsiTheme="minorHAnsi" w:cs="Arial"/>
+                <w:color w:val="000000"/>
+                <w:shd w:val="clear" w:color="auto" w:fill="FFFFFF"/>
+              </w:rPr>
+              <w:t xml:space="preserve">GVA will collect and check for accuracy, comprehensive information about gun-related violence in the </w:t>
+            </w:r>
+            <w:r>
+              <w:rPr>
+                <w:rFonts w:asciiTheme="minorHAnsi" w:hAnsiTheme="minorHAnsi" w:cs="Arial"/>
+                <w:color w:val="000000"/>
+                <w:shd w:val="clear" w:color="auto" w:fill="FFFFFF"/>
+              </w:rPr>
+              <w:lastRenderedPageBreak/>
+              <w:t>U.S. and then post and disseminate it online.</w:t>
+            </w:r>
+          </w:p>
+        </w:tc>
+        <w:tc>
+          <w:tcPr>
+            <w:tcW w:w="1501" w:type="dxa"/>
+            <w:shd w:val="clear" w:color="auto" w:fill="auto"/>
+          </w:tcPr>
+          <w:p>
+            <w:pPr>
+              <w:rPr>
+                <w:rFonts w:asciiTheme="minorHAnsi" w:hAnsiTheme="minorHAnsi"/>
+              </w:rPr>
+            </w:pPr>
+          </w:p>
+        </w:tc>
+      </w:tr>
+      <w:tr>
+        <w:tc>
+          <w:tcPr>
+            <w:tcW w:w="2003" w:type="dxa"/>
+            <w:shd w:val="clear" w:color="auto" w:fill="auto"/>
+          </w:tcPr>
+          <w:p>
+            <w:pPr>
+              <w:rPr>
+                <w:rFonts w:asciiTheme="minorHAnsi" w:hAnsiTheme="minorHAnsi"/>
+              </w:rPr>
+            </w:pPr>
+            <w:r>
+              <w:rPr>
+                <w:rFonts w:asciiTheme="minorHAnsi" w:hAnsiTheme="minorHAnsi"/>
+              </w:rPr>
+              <w:t>Vox: Gun Violence in perspective</w:t>
+            </w:r>
+          </w:p>
+        </w:tc>
+        <w:tc>
+          <w:tcPr>
+            <w:tcW w:w="616" w:type="dxa"/>
+            <w:shd w:val="clear" w:color="auto" w:fill="auto"/>
+          </w:tcPr>
+          <w:p>
+            <w:pPr>
+              <w:rPr>
+                <w:rFonts w:asciiTheme="minorHAnsi" w:hAnsiTheme="minorHAnsi"/>
+              </w:rPr>
+            </w:pPr>
+            <w:hyperlink r:id="rId35" w:history="1">
+              <w:r>
+                <w:rPr>
+                  <w:rStyle w:val="Hyperlink"/>
+                  <w:rFonts w:asciiTheme="minorHAnsi" w:hAnsiTheme="minorHAnsi"/>
+                </w:rPr>
+                <w:t>Link</w:t>
+              </w:r>
+            </w:hyperlink>
+          </w:p>
+          <w:p>
+            <w:pPr>
+              <w:rPr>
+                <w:rFonts w:asciiTheme="minorHAnsi" w:hAnsiTheme="minorHAnsi"/>
+              </w:rPr>
+            </w:pPr>
+            <w:hyperlink r:id="rId36" w:history="1">
+              <w:r>
+                <w:rPr>
+                  <w:rStyle w:val="Hyperlink"/>
+                  <w:rFonts w:asciiTheme="minorHAnsi" w:hAnsiTheme="minorHAnsi"/>
+                </w:rPr>
+                <w:t>Link</w:t>
+              </w:r>
+            </w:hyperlink>
+          </w:p>
+        </w:tc>
+        <w:tc>
+          <w:tcPr>
+            <w:tcW w:w="1403" w:type="dxa"/>
+            <w:shd w:val="clear" w:color="auto" w:fill="auto"/>
+          </w:tcPr>
+          <w:p>
+            <w:pPr>
+              <w:rPr>
+                <w:rFonts w:asciiTheme="minorHAnsi" w:hAnsiTheme="minorHAnsi"/>
+              </w:rPr>
+            </w:pPr>
+          </w:p>
+        </w:tc>
+        <w:tc>
+          <w:tcPr>
+            <w:tcW w:w="1132" w:type="dxa"/>
+            <w:shd w:val="clear" w:color="auto" w:fill="auto"/>
+          </w:tcPr>
+          <w:p>
+            <w:pPr>
+              <w:rPr>
+                <w:rFonts w:asciiTheme="minorHAnsi" w:hAnsiTheme="minorHAnsi"/>
+              </w:rPr>
+            </w:pPr>
+          </w:p>
+        </w:tc>
+        <w:tc>
+          <w:tcPr>
+            <w:tcW w:w="2695" w:type="dxa"/>
+            <w:shd w:val="clear" w:color="auto" w:fill="auto"/>
+          </w:tcPr>
+          <w:p>
+            <w:pPr>
+              <w:rPr>
+                <w:rFonts w:asciiTheme="minorHAnsi" w:hAnsiTheme="minorHAnsi" w:cs="Arial"/>
+                <w:color w:val="000000"/>
+                <w:shd w:val="clear" w:color="auto" w:fill="FFFFFF"/>
+              </w:rPr>
+            </w:pPr>
+          </w:p>
+        </w:tc>
+        <w:tc>
+          <w:tcPr>
+            <w:tcW w:w="1501" w:type="dxa"/>
+            <w:shd w:val="clear" w:color="auto" w:fill="auto"/>
+          </w:tcPr>
+          <w:p>
+            <w:pPr>
+              <w:rPr>
+                <w:rFonts w:asciiTheme="minorHAnsi" w:hAnsiTheme="minorHAnsi"/>
+              </w:rPr>
+            </w:pPr>
+          </w:p>
+        </w:tc>
+      </w:tr>
+      <w:tr>
+        <w:tc>
+          <w:tcPr>
+            <w:tcW w:w="2003" w:type="dxa"/>
+            <w:shd w:val="clear" w:color="auto" w:fill="auto"/>
+          </w:tcPr>
+          <w:p>
+            <w:pPr>
+              <w:rPr>
+                <w:rFonts w:asciiTheme="minorHAnsi" w:hAnsiTheme="minorHAnsi"/>
+              </w:rPr>
+            </w:pPr>
+            <w:r>
+              <w:rPr>
+                <w:rFonts w:asciiTheme="minorHAnsi" w:hAnsiTheme="minorHAnsi"/>
+              </w:rPr>
+              <w:t>The New York Times</w:t>
+            </w:r>
+          </w:p>
+        </w:tc>
+        <w:tc>
+          <w:tcPr>
+            <w:tcW w:w="616" w:type="dxa"/>
+            <w:shd w:val="clear" w:color="auto" w:fill="auto"/>
+          </w:tcPr>
+          <w:p>
+            <w:pPr>
+              <w:rPr>
+                <w:rFonts w:asciiTheme="minorHAnsi" w:hAnsiTheme="minorHAnsi"/>
+              </w:rPr>
+            </w:pPr>
+            <w:hyperlink r:id="rId37" w:history="1">
+              <w:r>
+                <w:rPr>
+                  <w:rStyle w:val="Hyperlink"/>
+                  <w:rFonts w:asciiTheme="minorHAnsi" w:hAnsiTheme="minorHAnsi"/>
+                </w:rPr>
+                <w:t>Link</w:t>
+              </w:r>
+            </w:hyperlink>
+          </w:p>
+        </w:tc>
+        <w:tc>
+          <w:tcPr>
+            <w:tcW w:w="1403" w:type="dxa"/>
+            <w:shd w:val="clear" w:color="auto" w:fill="auto"/>
+          </w:tcPr>
+          <w:p>
+            <w:pPr>
+              <w:rPr>
+                <w:rFonts w:asciiTheme="minorHAnsi" w:hAnsiTheme="minorHAnsi"/>
+              </w:rPr>
+            </w:pPr>
+            <w:r>
+              <w:rPr>
+                <w:rFonts w:asciiTheme="minorHAnsi" w:hAnsiTheme="minorHAnsi"/>
+              </w:rPr>
+              <w:t>Country (world)</w:t>
+            </w:r>
+          </w:p>
+        </w:tc>
+        <w:tc>
+          <w:tcPr>
+            <w:tcW w:w="1132" w:type="dxa"/>
+            <w:shd w:val="clear" w:color="auto" w:fill="auto"/>
+          </w:tcPr>
+          <w:p>
+            <w:pPr>
+              <w:rPr>
+                <w:rFonts w:asciiTheme="minorHAnsi" w:hAnsiTheme="minorHAnsi"/>
+              </w:rPr>
+            </w:pPr>
+          </w:p>
+        </w:tc>
+        <w:tc>
+          <w:tcPr>
+            <w:tcW w:w="2695" w:type="dxa"/>
+            <w:shd w:val="clear" w:color="auto" w:fill="auto"/>
+          </w:tcPr>
+          <w:p>
+            <w:pPr>
+              <w:rPr>
+                <w:rFonts w:asciiTheme="minorHAnsi" w:hAnsiTheme="minorHAnsi" w:cs="Arial"/>
+                <w:color w:val="000000"/>
+                <w:shd w:val="clear" w:color="auto" w:fill="FFFFFF"/>
+              </w:rPr>
+            </w:pPr>
+            <w:r>
+              <w:rPr>
+                <w:rFonts w:asciiTheme="minorHAnsi" w:hAnsiTheme="minorHAnsi"/>
+              </w:rPr>
+              <w:t xml:space="preserve">by countries, shows </w:t>
+            </w:r>
+            <w:r>
+              <w:rPr>
+                <w:rFonts w:asciiTheme="minorHAnsi" w:hAnsiTheme="minorHAnsi"/>
+              </w:rPr>
+              <w:t xml:space="preserve">world </w:t>
+            </w:r>
+            <w:r>
+              <w:rPr>
+                <w:rFonts w:asciiTheme="minorHAnsi" w:hAnsiTheme="minorHAnsi"/>
+              </w:rPr>
+              <w:t>relationship</w:t>
+            </w:r>
+          </w:p>
+        </w:tc>
+        <w:tc>
+          <w:tcPr>
+            <w:tcW w:w="1501" w:type="dxa"/>
+            <w:shd w:val="clear" w:color="auto" w:fill="auto"/>
+          </w:tcPr>
+          <w:p>
+            <w:pPr>
+              <w:rPr>
+                <w:rFonts w:asciiTheme="minorHAnsi" w:hAnsiTheme="minorHAnsi"/>
+              </w:rPr>
+            </w:pPr>
+          </w:p>
+        </w:tc>
+      </w:tr>
+      <w:tr>
+        <w:tc>
+          <w:tcPr>
+            <w:tcW w:w="2003" w:type="dxa"/>
+            <w:shd w:val="clear" w:color="auto" w:fill="auto"/>
+          </w:tcPr>
+          <w:p>
+            <w:pPr>
+              <w:rPr>
+                <w:rFonts w:asciiTheme="minorHAnsi" w:hAnsiTheme="minorHAnsi"/>
+              </w:rPr>
+            </w:pPr>
+            <w:r>
+              <w:rPr>
+                <w:rFonts w:asciiTheme="minorHAnsi" w:hAnsiTheme="minorHAnsi"/>
+              </w:rPr>
+              <w:t>Pew Research Center: Social and Demographic Trends</w:t>
+            </w:r>
+          </w:p>
+        </w:tc>
+        <w:tc>
+          <w:tcPr>
+            <w:tcW w:w="616" w:type="dxa"/>
+            <w:shd w:val="clear" w:color="auto" w:fill="auto"/>
+          </w:tcPr>
+          <w:p>
+            <w:pPr>
+              <w:rPr>
+                <w:rFonts w:asciiTheme="minorHAnsi" w:hAnsiTheme="minorHAnsi"/>
+              </w:rPr>
+            </w:pPr>
+            <w:hyperlink r:id="rId38" w:history="1">
+              <w:r>
+                <w:rPr>
+                  <w:rStyle w:val="Hyperlink"/>
+                  <w:rFonts w:asciiTheme="minorHAnsi" w:hAnsiTheme="minorHAnsi"/>
+                </w:rPr>
+                <w:t>Link</w:t>
+              </w:r>
+            </w:hyperlink>
+          </w:p>
+        </w:tc>
+        <w:tc>
+          <w:tcPr>
+            <w:tcW w:w="1403" w:type="dxa"/>
+            <w:shd w:val="clear" w:color="auto" w:fill="auto"/>
+          </w:tcPr>
+          <w:p>
+            <w:pPr>
+              <w:rPr>
+                <w:rFonts w:asciiTheme="minorHAnsi" w:hAnsiTheme="minorHAnsi"/>
+              </w:rPr>
+            </w:pPr>
+          </w:p>
+        </w:tc>
+        <w:tc>
+          <w:tcPr>
+            <w:tcW w:w="1132" w:type="dxa"/>
+            <w:shd w:val="clear" w:color="auto" w:fill="auto"/>
+          </w:tcPr>
+          <w:p>
+            <w:pPr>
+              <w:rPr>
+                <w:rFonts w:asciiTheme="minorHAnsi" w:hAnsiTheme="minorHAnsi"/>
+              </w:rPr>
+            </w:pPr>
+          </w:p>
+        </w:tc>
+        <w:tc>
+          <w:tcPr>
+            <w:tcW w:w="2695" w:type="dxa"/>
+            <w:shd w:val="clear" w:color="auto" w:fill="auto"/>
+          </w:tcPr>
+          <w:p>
+            <w:pPr>
+              <w:rPr>
+                <w:rFonts w:asciiTheme="minorHAnsi" w:hAnsiTheme="minorHAnsi"/>
+              </w:rPr>
+            </w:pPr>
+          </w:p>
+        </w:tc>
+        <w:tc>
+          <w:tcPr>
+            <w:tcW w:w="1501" w:type="dxa"/>
+            <w:shd w:val="clear" w:color="auto" w:fill="auto"/>
+          </w:tcPr>
+          <w:p>
+            <w:pPr>
+              <w:rPr>
+                <w:rFonts w:asciiTheme="minorHAnsi" w:hAnsiTheme="minorHAnsi"/>
+              </w:rPr>
+            </w:pPr>
+          </w:p>
+        </w:tc>
+      </w:tr>
+    </w:tbl>
+    <w:p>
+      <w:pPr>
+        <w:rPr>
+          <w:rFonts w:asciiTheme="minorHAnsi" w:hAnsiTheme="minorHAnsi"/>
+        </w:rPr>
+      </w:pPr>
+    </w:p>
+    <w:p>
+      <w:pPr>
+        <w:pStyle w:val="Heading2"/>
+        <w:rPr>
+          <w:rFonts w:asciiTheme="minorHAnsi" w:hAnsiTheme="minorHAnsi"/>
+          <w:sz w:val="24"/>
+          <w:szCs w:val="24"/>
+        </w:rPr>
+      </w:pPr>
+      <w:bookmarkStart w:id="6" w:name="_Toc515358168"/>
+      <w:r>
+        <w:rPr>
+          <w:rFonts w:asciiTheme="minorHAnsi" w:hAnsiTheme="minorHAnsi"/>
+          <w:sz w:val="24"/>
+          <w:szCs w:val="24"/>
+        </w:rPr>
+        <w:t>Climate Change</w:t>
+      </w:r>
+      <w:bookmarkEnd w:id="6"/>
+    </w:p>
+    <w:tbl>
+      <w:tblPr>
+        <w:tblStyle w:val="TableGrid"/>
+        <w:tblW w:w="0" w:type="auto"/>
+        <w:tblLook w:val="04A0" w:firstRow="1" w:lastRow="0" w:firstColumn="1" w:lastColumn="0" w:noHBand="0" w:noVBand="1"/>
+      </w:tblPr>
+      <w:tblGrid>
+        <w:gridCol w:w="2003"/>
+        <w:gridCol w:w="616"/>
+        <w:gridCol w:w="1403"/>
+        <w:gridCol w:w="1132"/>
+        <w:gridCol w:w="2695"/>
+        <w:gridCol w:w="1501"/>
+      </w:tblGrid>
+      <w:tr>
+        <w:tc>
+          <w:tcPr>
+            <w:tcW w:w="2003" w:type="dxa"/>
+            <w:shd w:val="clear" w:color="auto" w:fill="AEAAAA" w:themeFill="background2" w:themeFillShade="BF"/>
+          </w:tcPr>
+          <w:p>
+            <w:pPr>
+              <w:rPr>
+                <w:rFonts w:asciiTheme="minorHAnsi" w:hAnsiTheme="minorHAnsi"/>
+              </w:rPr>
+            </w:pPr>
+            <w:r>
+              <w:rPr>
+                <w:rFonts w:asciiTheme="minorHAnsi" w:hAnsiTheme="minorHAnsi"/>
+              </w:rPr>
+              <w:t>Organization/Cite</w:t>
+            </w:r>
+          </w:p>
+        </w:tc>
+        <w:tc>
+          <w:tcPr>
+            <w:tcW w:w="616" w:type="dxa"/>
+            <w:shd w:val="clear" w:color="auto" w:fill="AEAAAA" w:themeFill="background2" w:themeFillShade="BF"/>
+          </w:tcPr>
+          <w:p>
+            <w:pPr>
+              <w:rPr>
+                <w:rFonts w:asciiTheme="minorHAnsi" w:hAnsiTheme="minorHAnsi"/>
+              </w:rPr>
+            </w:pPr>
+            <w:r>
+              <w:rPr>
+                <w:rFonts w:asciiTheme="minorHAnsi" w:hAnsiTheme="minorHAnsi"/>
+              </w:rPr>
+              <w:t>Link</w:t>
+            </w:r>
+          </w:p>
+        </w:tc>
+        <w:tc>
+          <w:tcPr>
+            <w:tcW w:w="1403" w:type="dxa"/>
+            <w:shd w:val="clear" w:color="auto" w:fill="AEAAAA" w:themeFill="background2" w:themeFillShade="BF"/>
+          </w:tcPr>
+          <w:p>
+            <w:pPr>
+              <w:rPr>
+                <w:rFonts w:asciiTheme="minorHAnsi" w:hAnsiTheme="minorHAnsi"/>
+              </w:rPr>
+            </w:pPr>
+            <w:r>
+              <w:rPr>
+                <w:rFonts w:asciiTheme="minorHAnsi" w:hAnsiTheme="minorHAnsi"/>
+              </w:rPr>
+              <w:t>Scale</w:t>
+            </w:r>
+          </w:p>
+        </w:tc>
+        <w:tc>
+          <w:tcPr>
+            <w:tcW w:w="1132" w:type="dxa"/>
+            <w:shd w:val="clear" w:color="auto" w:fill="AEAAAA" w:themeFill="background2" w:themeFillShade="BF"/>
+          </w:tcPr>
+          <w:p>
+            <w:pPr>
+              <w:rPr>
+                <w:rFonts w:asciiTheme="minorHAnsi" w:hAnsiTheme="minorHAnsi"/>
+              </w:rPr>
+            </w:pPr>
+            <w:r>
+              <w:rPr>
+                <w:rFonts w:asciiTheme="minorHAnsi" w:hAnsiTheme="minorHAnsi"/>
+              </w:rPr>
+              <w:t>Historical Records</w:t>
+            </w:r>
+          </w:p>
+        </w:tc>
+        <w:tc>
+          <w:tcPr>
+            <w:tcW w:w="2695" w:type="dxa"/>
+            <w:shd w:val="clear" w:color="auto" w:fill="AEAAAA" w:themeFill="background2" w:themeFillShade="BF"/>
+          </w:tcPr>
+          <w:p>
+            <w:pPr>
+              <w:rPr>
+                <w:rFonts w:asciiTheme="minorHAnsi" w:hAnsiTheme="minorHAnsi"/>
+              </w:rPr>
+            </w:pPr>
+            <w:r>
+              <w:rPr>
+                <w:rFonts w:asciiTheme="minorHAnsi" w:hAnsiTheme="minorHAnsi"/>
+              </w:rPr>
+              <w:t>Details</w:t>
+            </w:r>
+          </w:p>
+        </w:tc>
+        <w:tc>
+          <w:tcPr>
+            <w:tcW w:w="1501" w:type="dxa"/>
+            <w:shd w:val="clear" w:color="auto" w:fill="AEAAAA" w:themeFill="background2" w:themeFillShade="BF"/>
+          </w:tcPr>
+          <w:p>
+            <w:pPr>
+              <w:rPr>
+                <w:rFonts w:asciiTheme="minorHAnsi" w:hAnsiTheme="minorHAnsi"/>
+              </w:rPr>
+            </w:pPr>
+            <w:r>
+              <w:rPr>
+                <w:rFonts w:asciiTheme="minorHAnsi" w:hAnsiTheme="minorHAnsi"/>
+              </w:rPr>
+              <w:t>Comment</w:t>
+            </w:r>
+          </w:p>
+        </w:tc>
+      </w:tr>
+      <w:tr>
+        <w:tc>
+          <w:tcPr>
+            <w:tcW w:w="2003" w:type="dxa"/>
+            <w:shd w:val="clear" w:color="auto" w:fill="auto"/>
+          </w:tcPr>
+          <w:p>
+            <w:pPr>
+              <w:rPr>
+                <w:rFonts w:asciiTheme="minorHAnsi" w:hAnsiTheme="minorHAnsi"/>
+              </w:rPr>
+            </w:pPr>
+            <w:r>
+              <w:rPr>
+                <w:rFonts w:asciiTheme="minorHAnsi" w:hAnsiTheme="minorHAnsi"/>
+              </w:rPr>
+              <w:t>CNN</w:t>
+            </w:r>
+          </w:p>
+        </w:tc>
+        <w:tc>
+          <w:tcPr>
+            <w:tcW w:w="616" w:type="dxa"/>
+            <w:shd w:val="clear" w:color="auto" w:fill="auto"/>
+          </w:tcPr>
+          <w:p>
+            <w:pPr>
+              <w:rPr>
+                <w:rFonts w:asciiTheme="minorHAnsi" w:hAnsiTheme="minorHAnsi"/>
+              </w:rPr>
+            </w:pPr>
+            <w:hyperlink r:id="rId39" w:history="1">
+              <w:r>
+                <w:rPr>
+                  <w:rStyle w:val="Hyperlink"/>
+                  <w:rFonts w:asciiTheme="minorHAnsi" w:hAnsiTheme="minorHAnsi"/>
+                </w:rPr>
+                <w:t>Link</w:t>
+              </w:r>
+            </w:hyperlink>
+          </w:p>
+        </w:tc>
+        <w:tc>
+          <w:tcPr>
+            <w:tcW w:w="1403" w:type="dxa"/>
+            <w:shd w:val="clear" w:color="auto" w:fill="auto"/>
+          </w:tcPr>
+          <w:p>
+            <w:pPr>
+              <w:rPr>
+                <w:rFonts w:asciiTheme="minorHAnsi" w:hAnsiTheme="minorHAnsi"/>
+              </w:rPr>
+            </w:pPr>
+            <w:r>
+              <w:rPr>
+                <w:rFonts w:asciiTheme="minorHAnsi" w:hAnsiTheme="minorHAnsi"/>
+              </w:rPr>
+              <w:t>Image</w:t>
+            </w:r>
+          </w:p>
+        </w:tc>
+        <w:tc>
+          <w:tcPr>
+            <w:tcW w:w="1132" w:type="dxa"/>
+            <w:shd w:val="clear" w:color="auto" w:fill="auto"/>
+          </w:tcPr>
+          <w:p>
+            <w:pPr>
+              <w:rPr>
+                <w:rFonts w:asciiTheme="minorHAnsi" w:hAnsiTheme="minorHAnsi"/>
+              </w:rPr>
+            </w:pPr>
+          </w:p>
+        </w:tc>
+        <w:tc>
+          <w:tcPr>
+            <w:tcW w:w="2695" w:type="dxa"/>
+            <w:shd w:val="clear" w:color="auto" w:fill="auto"/>
+          </w:tcPr>
+          <w:p>
+            <w:pPr>
+              <w:rPr>
+                <w:rFonts w:asciiTheme="minorHAnsi" w:hAnsiTheme="minorHAnsi"/>
+              </w:rPr>
+            </w:pPr>
+            <w:r>
+              <w:rPr>
+                <w:rFonts w:asciiTheme="minorHAnsi" w:hAnsiTheme="minorHAnsi" w:cs="Arial"/>
+                <w:color w:val="000000"/>
+                <w:shd w:val="clear" w:color="auto" w:fill="FFFFFF"/>
+              </w:rPr>
+              <w:t>Satellite observations show sea level rising</w:t>
+            </w:r>
+          </w:p>
+        </w:tc>
+        <w:tc>
+          <w:tcPr>
+            <w:tcW w:w="1501" w:type="dxa"/>
+            <w:shd w:val="clear" w:color="auto" w:fill="auto"/>
+          </w:tcPr>
+          <w:p>
+            <w:pPr>
+              <w:rPr>
+                <w:rFonts w:asciiTheme="minorHAnsi" w:hAnsiTheme="minorHAnsi"/>
+              </w:rPr>
+            </w:pPr>
+          </w:p>
+        </w:tc>
+      </w:tr>
+    </w:tbl>
     <w:p>
       <w:pPr>
         <w:rPr>
@@ -4520,7 +5951,7 @@
   <w:style w:type="paragraph" w:default="1" w:styleId="Normal">
     <w:name w:val="Normal"/>
     <w:qFormat/>
-    <w:rsid w:val="00382B51"/>
+    <w:rsid w:val="00286B5B"/>
     <w:rPr>
       <w:rFonts w:ascii="Times New Roman" w:eastAsia="Times New Roman" w:hAnsi="Times New Roman" w:cs="Times New Roman"/>
     </w:rPr>
@@ -4544,6 +5975,28 @@
       <w:color w:val="2F5496" w:themeColor="accent1" w:themeShade="BF"/>
       <w:sz w:val="32"/>
       <w:szCs w:val="32"/>
+    </w:rPr>
+  </w:style>
+  <w:style w:type="paragraph" w:styleId="Heading2">
+    <w:name w:val="heading 2"/>
+    <w:basedOn w:val="Normal"/>
+    <w:next w:val="Normal"/>
+    <w:link w:val="Heading2Char"/>
+    <w:uiPriority w:val="9"/>
+    <w:unhideWhenUsed/>
+    <w:qFormat/>
+    <w:rsid w:val="00286B5B"/>
+    <w:pPr>
+      <w:keepNext/>
+      <w:keepLines/>
+      <w:spacing w:before="40"/>
+      <w:outlineLvl w:val="1"/>
+    </w:pPr>
+    <w:rPr>
+      <w:rFonts w:asciiTheme="majorHAnsi" w:eastAsiaTheme="majorEastAsia" w:hAnsiTheme="majorHAnsi" w:cstheme="majorBidi"/>
+      <w:color w:val="2F5496" w:themeColor="accent1" w:themeShade="BF"/>
+      <w:sz w:val="26"/>
+      <w:szCs w:val="26"/>
     </w:rPr>
   </w:style>
   <w:style w:type="character" w:default="1" w:styleId="DefaultParagraphFont">
@@ -4684,7 +6137,6 @@
     <w:next w:val="Normal"/>
     <w:autoRedefine/>
     <w:uiPriority w:val="39"/>
-    <w:semiHidden/>
     <w:unhideWhenUsed/>
     <w:rsid w:val="00EF483D"/>
     <w:pPr>
@@ -4864,6 +6316,19 @@
     <w:pPr>
       <w:spacing w:before="100" w:beforeAutospacing="1" w:after="100" w:afterAutospacing="1"/>
     </w:pPr>
+  </w:style>
+  <w:style w:type="character" w:customStyle="1" w:styleId="Heading2Char">
+    <w:name w:val="Heading 2 Char"/>
+    <w:basedOn w:val="DefaultParagraphFont"/>
+    <w:link w:val="Heading2"/>
+    <w:uiPriority w:val="9"/>
+    <w:rsid w:val="00286B5B"/>
+    <w:rPr>
+      <w:rFonts w:asciiTheme="majorHAnsi" w:eastAsiaTheme="majorEastAsia" w:hAnsiTheme="majorHAnsi" w:cstheme="majorBidi"/>
+      <w:color w:val="2F5496" w:themeColor="accent1" w:themeShade="BF"/>
+      <w:sz w:val="26"/>
+      <w:szCs w:val="26"/>
+    </w:rPr>
   </w:style>
 </w:styles>
 </file>
@@ -5134,7 +6599,7 @@
 </file>
 
 <file path=customXml/itemProps1.xml><?xml version="1.0" encoding="utf-8"?>
-<ds:datastoreItem xmlns:ds="http://schemas.openxmlformats.org/officeDocument/2006/customXml" ds:itemID="{1DD41344-32D7-2C46-A74E-8645542E6345}">
+<ds:datastoreItem xmlns:ds="http://schemas.openxmlformats.org/officeDocument/2006/customXml" ds:itemID="{CE38A50F-4011-C34A-A842-13FAB7C25A91}">
   <ds:schemaRefs>
     <ds:schemaRef ds:uri="http://schemas.openxmlformats.org/officeDocument/2006/bibliography"/>
   </ds:schemaRefs>
